--- a/Gestion del Proyecto/Planificacion/Plan de Iteración -1- fase Inicio.docx
+++ b/Gestion del Proyecto/Planificacion/Plan de Iteración -1- fase Inicio.docx
@@ -1,6 +1,6 @@
 
 <file path=word/document.xml><?xml version="1.0" encoding="utf-8"?>
-<w:document xmlns:wpc="http://schemas.microsoft.com/office/word/2010/wordprocessingCanvas" xmlns:mc="http://schemas.openxmlformats.org/markup-compatibility/2006" xmlns:o="urn:schemas-microsoft-com:office:office" xmlns:r="http://schemas.openxmlformats.org/officeDocument/2006/relationships" xmlns:m="http://schemas.openxmlformats.org/officeDocument/2006/math" xmlns:v="urn:schemas-microsoft-com:vml" xmlns:wp14="http://schemas.microsoft.com/office/word/2010/wordprocessingDrawing" xmlns:wp="http://schemas.openxmlformats.org/drawingml/2006/wordprocessingDrawing" xmlns:w10="urn:schemas-microsoft-com:office:word" xmlns:w="http://schemas.openxmlformats.org/wordprocessingml/2006/main" xmlns:w14="http://schemas.microsoft.com/office/word/2010/wordml" xmlns:wpg="http://schemas.microsoft.com/office/word/2010/wordprocessingGroup" xmlns:wpi="http://schemas.microsoft.com/office/word/2010/wordprocessingInk" xmlns:wne="http://schemas.microsoft.com/office/word/2006/wordml" xmlns:wps="http://schemas.microsoft.com/office/word/2010/wordprocessingShape" mc:Ignorable="w14 wp14">
+<w:document xmlns:wpc="http://schemas.microsoft.com/office/word/2010/wordprocessingCanvas" xmlns:cx="http://schemas.microsoft.com/office/drawing/2014/chartex" xmlns:mc="http://schemas.openxmlformats.org/markup-compatibility/2006" xmlns:o="urn:schemas-microsoft-com:office:office" xmlns:r="http://schemas.openxmlformats.org/officeDocument/2006/relationships" xmlns:m="http://schemas.openxmlformats.org/officeDocument/2006/math" xmlns:v="urn:schemas-microsoft-com:vml" xmlns:wp14="http://schemas.microsoft.com/office/word/2010/wordprocessingDrawing" xmlns:wp="http://schemas.openxmlformats.org/drawingml/2006/wordprocessingDrawing" xmlns:w10="urn:schemas-microsoft-com:office:word" xmlns:w="http://schemas.openxmlformats.org/wordprocessingml/2006/main" xmlns:w14="http://schemas.microsoft.com/office/word/2010/wordml" xmlns:w15="http://schemas.microsoft.com/office/word/2012/wordml" xmlns:w16se="http://schemas.microsoft.com/office/word/2015/wordml/symex" xmlns:wpg="http://schemas.microsoft.com/office/word/2010/wordprocessingGroup" xmlns:wpi="http://schemas.microsoft.com/office/word/2010/wordprocessingInk" xmlns:wne="http://schemas.microsoft.com/office/word/2006/wordml" xmlns:wps="http://schemas.microsoft.com/office/word/2010/wordprocessingShape" mc:Ignorable="w14 w15 w16se wp14">
   <w:body>
     <w:sdt>
       <w:sdtPr>
@@ -236,7 +236,7 @@
                                                   </pic:cNvPicPr>
                                                 </pic:nvPicPr>
                                                 <pic:blipFill>
-                                                  <a:blip r:embed="rId10">
+                                                  <a:blip r:embed="rId9">
                                                     <a:extLst>
                                                       <a:ext uri="{28A0092B-C50C-407E-A947-70E740481C1C}">
                                                         <a14:useLocalDpi xmlns:a14="http://schemas.microsoft.com/office/drawing/2010/main" val="0"/>
@@ -345,7 +345,7 @@
                                                 </pic:cNvPicPr>
                                               </pic:nvPicPr>
                                               <pic:blipFill>
-                                                <a:blip r:embed="rId11">
+                                                <a:blip r:embed="rId10">
                                                   <a:extLst>
                                                     <a:ext uri="{28A0092B-C50C-407E-A947-70E740481C1C}">
                                                       <a14:useLocalDpi xmlns:a14="http://schemas.microsoft.com/office/drawing/2010/main" val="0"/>
@@ -390,12 +390,12 @@
               </mc:Choice>
               <mc:Fallback>
                 <w:pict>
-                  <v:group id="Grupo 4" o:spid="_x0000_s1026" style="position:absolute;margin-left:-99.3pt;margin-top:-112.4pt;width:637pt;height:882.6pt;z-index:251695104" coordsize="80899,112090" o:gfxdata="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">
-                    <v:group id="Grupo 3" o:spid="_x0000_s1027" style="position:absolute;width:80899;height:112090" coordsize="80899,112090" o:gfxdata="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">
-                      <v:rect id="Rectangle 6" o:spid="_x0000_s1028" style="position:absolute;top:99060;width:79178;height:10369;visibility:visible;mso-wrap-style:square;v-text-anchor:top" o:gfxdata="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" fillcolor="#92d050" strokecolor="#00b050"/>
-                      <v:rect id="Rectangle 7" o:spid="_x0000_s1029" style="position:absolute;top:2667;width:79178;height:16859;visibility:visible;mso-wrap-style:square;v-text-anchor:top" o:gfxdata="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" fillcolor="#92d050" strokecolor="#00b050"/>
-                      <v:rect id="Rectangle 9" o:spid="_x0000_s1030" style="position:absolute;left:6762;width:908;height:112090;visibility:visible;mso-wrap-style:square;v-text-anchor:top" o:gfxdata="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" fillcolor="#eaf1dd [662]" strokecolor="#00b050"/>
-                      <v:rect id="Rectangle 33" o:spid="_x0000_s1031" style="position:absolute;left:49149;top:1714;width:31750;height:14630;visibility:visible;mso-wrap-style:square;v-text-anchor:top" o:gfxdata="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" filled="f" stroked="f">
+                  <v:group w14:anchorId="1139AF5B" id="Grupo 4" o:spid="_x0000_s1026" style="position:absolute;margin-left:-99.3pt;margin-top:-112.4pt;width:637pt;height:882.6pt;z-index:251695104" coordsize="80899,112090" o:gfxdata="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">
+                    <v:group id="Grupo 3" o:spid="_x0000_s1027" style="position:absolute;width:80899;height:112090" coordsize="80899,112090" o:gfxdata="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">
+                      <v:rect id="Rectangle 6" o:spid="_x0000_s1028" style="position:absolute;top:99060;width:79178;height:10369;visibility:visible;mso-wrap-style:square;v-text-anchor:top" o:gfxdata="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" fillcolor="#92d050" strokecolor="#00b050"/>
+                      <v:rect id="Rectangle 7" o:spid="_x0000_s1029" style="position:absolute;top:2667;width:79178;height:16859;visibility:visible;mso-wrap-style:square;v-text-anchor:top" o:gfxdata="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" fillcolor="#92d050" strokecolor="#00b050"/>
+                      <v:rect id="Rectangle 9" o:spid="_x0000_s1030" style="position:absolute;left:6762;width:908;height:112090;visibility:visible;mso-wrap-style:square;v-text-anchor:top" o:gfxdata="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" fillcolor="#eaf1dd [662]" strokecolor="#00b050"/>
+                      <v:rect id="Rectangle 33" o:spid="_x0000_s1031" style="position:absolute;left:49149;top:1714;width:31750;height:14630;visibility:visible;mso-wrap-style:square;v-text-anchor:top" o:gfxdata="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" filled="f" stroked="f">
                         <v:textbox style="mso-fit-shape-to-text:t">
                           <w:txbxContent>
                             <w:p>
@@ -426,7 +426,7 @@
                                             </pic:cNvPicPr>
                                           </pic:nvPicPr>
                                           <pic:blipFill>
-                                            <a:blip r:embed="rId10">
+                                            <a:blip r:embed="rId9">
                                               <a:extLst>
                                                 <a:ext uri="{28A0092B-C50C-407E-A947-70E740481C1C}">
                                                   <a14:useLocalDpi xmlns:a14="http://schemas.microsoft.com/office/drawing/2010/main" val="0"/>
@@ -462,7 +462,7 @@
                         </v:textbox>
                       </v:rect>
                     </v:group>
-                    <v:rect id="_x0000_s1032" style="position:absolute;left:25812;top:63055;width:29166;height:39478;visibility:visible;mso-wrap-style:square;v-text-anchor:top" o:gfxdata="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" filled="f" stroked="f">
+                    <v:rect id="_x0000_s1032" style="position:absolute;left:25812;top:63055;width:29166;height:39478;visibility:visible;mso-wrap-style:square;v-text-anchor:top" o:gfxdata="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" filled="f" stroked="f">
                       <v:textbox>
                         <w:txbxContent>
                           <w:p>
@@ -496,7 +496,7 @@
                                           </pic:cNvPicPr>
                                         </pic:nvPicPr>
                                         <pic:blipFill>
-                                          <a:blip r:embed="rId11">
+                                          <a:blip r:embed="rId10">
                                             <a:extLst>
                                               <a:ext uri="{28A0092B-C50C-407E-A947-70E740481C1C}">
                                                 <a14:useLocalDpi xmlns:a14="http://schemas.microsoft.com/office/drawing/2010/main" val="0"/>
@@ -840,7 +840,7 @@
                                               </pic:cNvPicPr>
                                             </pic:nvPicPr>
                                             <pic:blipFill>
-                                              <a:blip r:embed="rId11">
+                                              <a:blip r:embed="rId10">
                                                 <a:extLst>
                                                   <a:ext uri="{28A0092B-C50C-407E-A947-70E740481C1C}">
                                                     <a14:useLocalDpi xmlns:a14="http://schemas.microsoft.com/office/drawing/2010/main" val="0"/>
@@ -890,7 +890,7 @@
               </mc:Choice>
               <mc:Fallback>
                 <w:pict>
-                  <v:rect id="Rectangle 31" o:spid="_x0000_s1033" style="position:absolute;left:0;text-align:left;margin-left:187.6pt;margin-top:471.8pt;width:229.65pt;height:310.85pt;z-index:251689984;visibility:visible;mso-wrap-style:square;mso-width-percent:0;mso-height-percent:0;mso-wrap-distance-left:9pt;mso-wrap-distance-top:0;mso-wrap-distance-right:9pt;mso-wrap-distance-bottom:0;mso-position-horizontal:absolute;mso-position-horizontal-relative:margin;mso-position-vertical:absolute;mso-position-vertical-relative:text;mso-width-percent:0;mso-height-percent:0;mso-width-relative:page;mso-height-relative:page;v-text-anchor:top" o:gfxdata="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" filled="f" stroked="f">
+                  <v:rect w14:anchorId="085BD0CF" id="Rectangle 31" o:spid="_x0000_s1033" style="position:absolute;left:0;text-align:left;margin-left:187.6pt;margin-top:471.8pt;width:229.65pt;height:310.85pt;z-index:251689984;visibility:visible;mso-wrap-style:square;mso-width-percent:0;mso-height-percent:0;mso-wrap-distance-left:9pt;mso-wrap-distance-top:0;mso-wrap-distance-right:9pt;mso-wrap-distance-bottom:0;mso-position-horizontal:absolute;mso-position-horizontal-relative:margin;mso-position-vertical:absolute;mso-position-vertical-relative:text;mso-width-percent:0;mso-height-percent:0;mso-width-relative:page;mso-height-relative:page;v-text-anchor:top" o:gfxdata="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" filled="f" stroked="f">
                     <v:textbox>
                       <w:txbxContent>
                         <w:p>
@@ -924,7 +924,7 @@
                                         </pic:cNvPicPr>
                                       </pic:nvPicPr>
                                       <pic:blipFill>
-                                        <a:blip r:embed="rId11">
+                                        <a:blip r:embed="rId10">
                                           <a:extLst>
                                             <a:ext uri="{28A0092B-C50C-407E-A947-70E740481C1C}">
                                               <a14:useLocalDpi xmlns:a14="http://schemas.microsoft.com/office/drawing/2010/main" val="0"/>
@@ -1063,7 +1063,7 @@
                                               </pic:cNvPicPr>
                                             </pic:nvPicPr>
                                             <pic:blipFill>
-                                              <a:blip r:embed="rId11">
+                                              <a:blip r:embed="rId10">
                                                 <a:extLst>
                                                   <a:ext uri="{28A0092B-C50C-407E-A947-70E740481C1C}">
                                                     <a14:useLocalDpi xmlns:a14="http://schemas.microsoft.com/office/drawing/2010/main" val="0"/>
@@ -1113,7 +1113,7 @@
               </mc:Choice>
               <mc:Fallback>
                 <w:pict>
-                  <v:rect id="_x0000_s1034" style="position:absolute;left:0;text-align:left;margin-left:187.6pt;margin-top:471.8pt;width:229.65pt;height:310.85pt;z-index:251692032;visibility:visible;mso-wrap-style:square;mso-width-percent:0;mso-height-percent:0;mso-wrap-distance-left:9pt;mso-wrap-distance-top:0;mso-wrap-distance-right:9pt;mso-wrap-distance-bottom:0;mso-position-horizontal:absolute;mso-position-horizontal-relative:margin;mso-position-vertical:absolute;mso-position-vertical-relative:text;mso-width-percent:0;mso-height-percent:0;mso-width-relative:page;mso-height-relative:page;v-text-anchor:top" o:gfxdata="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" filled="f" stroked="f">
+                  <v:rect w14:anchorId="0163567D" id="_x0000_s1034" style="position:absolute;left:0;text-align:left;margin-left:187.6pt;margin-top:471.8pt;width:229.65pt;height:310.85pt;z-index:251692032;visibility:visible;mso-wrap-style:square;mso-width-percent:0;mso-height-percent:0;mso-wrap-distance-left:9pt;mso-wrap-distance-top:0;mso-wrap-distance-right:9pt;mso-wrap-distance-bottom:0;mso-position-horizontal:absolute;mso-position-horizontal-relative:margin;mso-position-vertical:absolute;mso-position-vertical-relative:text;mso-width-percent:0;mso-height-percent:0;mso-width-relative:page;mso-height-relative:page;v-text-anchor:top" o:gfxdata="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" filled="f" stroked="f">
                     <v:textbox>
                       <w:txbxContent>
                         <w:p>
@@ -1147,7 +1147,7 @@
                                         </pic:cNvPicPr>
                                       </pic:nvPicPr>
                                       <pic:blipFill>
-                                        <a:blip r:embed="rId11">
+                                        <a:blip r:embed="rId10">
                                           <a:extLst>
                                             <a:ext uri="{28A0092B-C50C-407E-A947-70E740481C1C}">
                                               <a14:useLocalDpi xmlns:a14="http://schemas.microsoft.com/office/drawing/2010/main" val="0"/>
@@ -1280,7 +1280,7 @@
                                               </pic:cNvPicPr>
                                             </pic:nvPicPr>
                                             <pic:blipFill>
-                                              <a:blip r:embed="rId11">
+                                              <a:blip r:embed="rId10">
                                                 <a:extLst>
                                                   <a:ext uri="{28A0092B-C50C-407E-A947-70E740481C1C}">
                                                     <a14:useLocalDpi xmlns:a14="http://schemas.microsoft.com/office/drawing/2010/main" val="0"/>
@@ -1330,7 +1330,7 @@
               </mc:Choice>
               <mc:Fallback>
                 <w:pict>
-                  <v:rect id="_x0000_s1035" style="position:absolute;left:0;text-align:left;margin-left:187.6pt;margin-top:471.8pt;width:229.65pt;height:310.85pt;z-index:251687936;visibility:visible;mso-wrap-style:square;mso-width-percent:0;mso-height-percent:0;mso-wrap-distance-left:9pt;mso-wrap-distance-top:0;mso-wrap-distance-right:9pt;mso-wrap-distance-bottom:0;mso-position-horizontal:absolute;mso-position-horizontal-relative:margin;mso-position-vertical:absolute;mso-position-vertical-relative:text;mso-width-percent:0;mso-height-percent:0;mso-width-relative:page;mso-height-relative:page;v-text-anchor:top" o:gfxdata="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" filled="f" stroked="f">
+                  <v:rect w14:anchorId="3581A820" id="_x0000_s1035" style="position:absolute;left:0;text-align:left;margin-left:187.6pt;margin-top:471.8pt;width:229.65pt;height:310.85pt;z-index:251687936;visibility:visible;mso-wrap-style:square;mso-width-percent:0;mso-height-percent:0;mso-wrap-distance-left:9pt;mso-wrap-distance-top:0;mso-wrap-distance-right:9pt;mso-wrap-distance-bottom:0;mso-position-horizontal:absolute;mso-position-horizontal-relative:margin;mso-position-vertical:absolute;mso-position-vertical-relative:text;mso-width-percent:0;mso-height-percent:0;mso-width-relative:page;mso-height-relative:page;v-text-anchor:top" o:gfxdata="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" filled="f" stroked="f">
                     <v:textbox>
                       <w:txbxContent>
                         <w:p>
@@ -1364,7 +1364,7 @@
                                         </pic:cNvPicPr>
                                       </pic:nvPicPr>
                                       <pic:blipFill>
-                                        <a:blip r:embed="rId11">
+                                        <a:blip r:embed="rId10">
                                           <a:extLst>
                                             <a:ext uri="{28A0092B-C50C-407E-A947-70E740481C1C}">
                                               <a14:useLocalDpi xmlns:a14="http://schemas.microsoft.com/office/drawing/2010/main" val="0"/>
@@ -1477,9 +1477,9 @@
                   </wp:anchor>
                 </w:drawing>
               </mc:Choice>
-              <mc:Fallback xmlns:w16se="http://schemas.microsoft.com/office/word/2015/wordml/symex" xmlns:w15="http://schemas.microsoft.com/office/word/2012/wordml" xmlns:cx="http://schemas.microsoft.com/office/drawing/2014/chartex">
+              <mc:Fallback>
                 <w:pict>
-                  <v:rect w14:anchorId="38E241C5" id="Rectangle 17" o:spid="_x0000_s1026" style="position:absolute;margin-left:315.7pt;margin-top:-95.5pt;width:195.35pt;height:864.15pt;z-index:-251645952;visibility:visible;mso-wrap-style:square;mso-width-percent:0;mso-height-percent:0;mso-wrap-distance-left:9pt;mso-wrap-distance-top:0;mso-wrap-distance-right:9pt;mso-wrap-distance-bottom:0;mso-position-horizontal:absolute;mso-position-horizontal-relative:margin;mso-position-vertical:absolute;mso-position-vertical-relative:margin;mso-width-percent:0;mso-height-percent:0;mso-width-relative:page;mso-height-relative:page;v-text-anchor:top" o:gfxdata="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" fillcolor="#92d050" strokecolor="#ffc000">
+                  <v:rect w14:anchorId="21CE016A" id="Rectangle 17" o:spid="_x0000_s1026" style="position:absolute;margin-left:315.7pt;margin-top:-95.5pt;width:195.35pt;height:864.15pt;z-index:-251645952;visibility:visible;mso-wrap-style:square;mso-width-percent:0;mso-height-percent:0;mso-wrap-distance-left:9pt;mso-wrap-distance-top:0;mso-wrap-distance-right:9pt;mso-wrap-distance-bottom:0;mso-position-horizontal:absolute;mso-position-horizontal-relative:margin;mso-position-vertical:absolute;mso-position-vertical-relative:margin;mso-width-percent:0;mso-height-percent:0;mso-width-relative:page;mso-height-relative:page;v-text-anchor:top" o:gfxdata="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" fillcolor="#92d050" strokecolor="#ffc000">
                     <w10:wrap type="square" anchorx="margin" anchory="margin"/>
                   </v:rect>
                 </w:pict>
@@ -1605,7 +1605,7 @@
               </mc:Choice>
               <mc:Fallback>
                 <w:pict>
-                  <v:shapetype id="_x0000_t202" coordsize="21600,21600" o:spt="202" path="m,l,21600r21600,l21600,xe">
+                  <v:shapetype w14:anchorId="7B753815" id="_x0000_t202" coordsize="21600,21600" o:spt="202" path="m,l,21600r21600,l21600,xe">
                     <v:stroke joinstyle="miter"/>
                     <v:path gradientshapeok="t" o:connecttype="rect"/>
                   </v:shapetype>
@@ -1710,7 +1710,7 @@
       <w:sdtContent>
         <w:p>
           <w:pPr>
-            <w:pStyle w:val="TtulodeTDC"/>
+            <w:pStyle w:val="TtuloTDC"/>
             <w:tabs>
               <w:tab w:val="left" w:pos="5954"/>
             </w:tabs>
@@ -3879,7 +3879,7 @@
     </w:p>
     <w:tbl>
       <w:tblPr>
-        <w:tblStyle w:val="GridTable2Accent3"/>
+        <w:tblStyle w:val="Tabladecuadrcula2-nfasis31"/>
         <w:tblW w:w="0" w:type="auto"/>
         <w:tblLayout w:type="fixed"/>
         <w:tblLook w:val="0420" w:firstRow="1" w:lastRow="0" w:firstColumn="0" w:lastColumn="0" w:noHBand="0" w:noVBand="1"/>
@@ -5740,11 +5740,8 @@
     <w:p>
       <w:pPr>
         <w:pStyle w:val="TDC2"/>
-        <w:numPr>
-          <w:ilvl w:val="0"/>
-          <w:numId w:val="21"/>
-        </w:numPr>
         <w:spacing w:before="0"/>
+        <w:ind w:hanging="220"/>
         <w:rPr>
           <w:rFonts w:eastAsiaTheme="minorEastAsia"/>
           <w:i w:val="0"/>
@@ -5752,46 +5749,10 @@
           <w:noProof/>
           <w:sz w:val="22"/>
           <w:szCs w:val="22"/>
-          <w:lang w:val="es-AR" w:eastAsia="es-AR"/>
-        </w:rPr>
-      </w:pPr>
-      <w:hyperlink w:anchor="_Toc493202196" w:history="1">
-        <w:r>
-          <w:rPr>
-            <w:rFonts w:eastAsiaTheme="minorEastAsia"/>
-            <w:i w:val="0"/>
-            <w:iCs w:val="0"/>
-            <w:sz w:val="22"/>
-            <w:szCs w:val="22"/>
-            <w:lang w:val="es-AR" w:eastAsia="es-AR"/>
-          </w:rPr>
-          <w:t xml:space="preserve">[CU01 - </w:t>
-        </w:r>
-        <w:proofErr w:type="spellStart"/>
-        <w:r>
-          <w:rPr>
-            <w:rFonts w:eastAsiaTheme="minorEastAsia"/>
-            <w:i w:val="0"/>
-            <w:iCs w:val="0"/>
-            <w:sz w:val="22"/>
-            <w:szCs w:val="22"/>
-            <w:lang w:val="es-AR" w:eastAsia="es-AR"/>
-          </w:rPr>
-          <w:t>Login</w:t>
-        </w:r>
-        <w:proofErr w:type="spellEnd"/>
-        <w:r>
-          <w:rPr>
-            <w:rFonts w:eastAsiaTheme="minorEastAsia"/>
-            <w:i w:val="0"/>
-            <w:iCs w:val="0"/>
-            <w:sz w:val="22"/>
-            <w:szCs w:val="22"/>
-            <w:lang w:val="es-AR" w:eastAsia="es-AR"/>
-          </w:rPr>
-          <w:t>]</w:t>
-        </w:r>
-      </w:hyperlink>
+          <w:lang w:eastAsia="es-AR"/>
+        </w:rPr>
+      </w:pPr>
+      <w:bookmarkStart w:id="9" w:name="_Toc257627936"/>
       <w:r>
         <w:rPr>
           <w:rFonts w:eastAsiaTheme="minorEastAsia"/>
@@ -5800,1038 +5761,553 @@
           <w:noProof/>
           <w:sz w:val="22"/>
           <w:szCs w:val="22"/>
-          <w:lang w:val="es-AR" w:eastAsia="es-AR"/>
-        </w:rPr>
-        <w:t xml:space="preserve"> </w:t>
-      </w:r>
-    </w:p>
-    <w:p>
-      <w:pPr>
-        <w:pStyle w:val="TDC2"/>
+          <w:lang w:eastAsia="es-AR"/>
+        </w:rPr>
+        <w:t>Escenario ABM Servicio:</w:t>
+      </w:r>
+    </w:p>
+    <w:p>
+      <w:pPr>
+        <w:pStyle w:val="Prrafodelista"/>
         <w:numPr>
           <w:ilvl w:val="0"/>
-          <w:numId w:val="21"/>
+          <w:numId w:val="17"/>
         </w:numPr>
-        <w:spacing w:before="0"/>
-        <w:rPr>
-          <w:rFonts w:eastAsiaTheme="minorEastAsia"/>
-          <w:i w:val="0"/>
-          <w:iCs w:val="0"/>
-          <w:noProof/>
-          <w:sz w:val="22"/>
-          <w:szCs w:val="22"/>
-          <w:lang w:val="es-AR" w:eastAsia="es-AR"/>
-        </w:rPr>
-      </w:pPr>
-      <w:r>
-        <w:rPr>
-          <w:rFonts w:eastAsiaTheme="minorEastAsia"/>
-          <w:i w:val="0"/>
-          <w:iCs w:val="0"/>
-          <w:noProof/>
-          <w:sz w:val="22"/>
-          <w:szCs w:val="22"/>
-          <w:lang w:val="es-AR" w:eastAsia="es-AR"/>
-        </w:rPr>
-        <w:t>[CU02 - HabilitarServicio]</w:t>
-      </w:r>
-    </w:p>
-    <w:p>
-      <w:pPr>
-        <w:pStyle w:val="TDC2"/>
+        <w:ind w:left="709" w:hanging="283"/>
+        <w:rPr>
+          <w:lang w:eastAsia="es-AR"/>
+        </w:rPr>
+      </w:pPr>
+      <w:r>
+        <w:rPr>
+          <w:lang w:eastAsia="es-AR"/>
+        </w:rPr>
+        <w:t>Habilitar servicio</w:t>
+      </w:r>
+    </w:p>
+    <w:p>
+      <w:pPr>
+        <w:pStyle w:val="Prrafodelista"/>
         <w:numPr>
           <w:ilvl w:val="0"/>
-          <w:numId w:val="21"/>
+          <w:numId w:val="17"/>
         </w:numPr>
-        <w:spacing w:before="0"/>
-        <w:rPr>
-          <w:rFonts w:eastAsiaTheme="minorEastAsia"/>
-          <w:i w:val="0"/>
-          <w:iCs w:val="0"/>
-          <w:noProof/>
-          <w:sz w:val="22"/>
-          <w:szCs w:val="22"/>
-          <w:lang w:val="es-AR" w:eastAsia="es-AR"/>
-        </w:rPr>
-      </w:pPr>
-      <w:r>
-        <w:rPr>
-          <w:rFonts w:eastAsiaTheme="minorEastAsia"/>
-          <w:i w:val="0"/>
-          <w:iCs w:val="0"/>
-          <w:noProof/>
-          <w:sz w:val="22"/>
-          <w:szCs w:val="22"/>
-          <w:lang w:val="es-AR" w:eastAsia="es-AR"/>
-        </w:rPr>
-        <w:t>[CU03 - AsignarEncargadoAServicio]</w:t>
-      </w:r>
-    </w:p>
-    <w:p>
-      <w:pPr>
-        <w:pStyle w:val="TDC2"/>
+        <w:ind w:left="709" w:hanging="283"/>
+        <w:rPr>
+          <w:lang w:eastAsia="es-AR"/>
+        </w:rPr>
+      </w:pPr>
+      <w:r>
+        <w:rPr>
+          <w:lang w:eastAsia="es-AR"/>
+        </w:rPr>
+        <w:t>Editar servicio</w:t>
+      </w:r>
+    </w:p>
+    <w:p>
+      <w:pPr>
+        <w:pStyle w:val="Prrafodelista"/>
         <w:numPr>
           <w:ilvl w:val="0"/>
-          <w:numId w:val="21"/>
+          <w:numId w:val="17"/>
         </w:numPr>
-        <w:spacing w:before="0"/>
-        <w:rPr>
-          <w:rFonts w:eastAsiaTheme="minorEastAsia"/>
-          <w:i w:val="0"/>
-          <w:iCs w:val="0"/>
-          <w:noProof/>
-          <w:sz w:val="22"/>
-          <w:szCs w:val="22"/>
-          <w:lang w:val="es-AR" w:eastAsia="es-AR"/>
-        </w:rPr>
-      </w:pPr>
-      <w:r>
-        <w:rPr>
-          <w:rFonts w:eastAsiaTheme="minorEastAsia"/>
-          <w:i w:val="0"/>
-          <w:iCs w:val="0"/>
-          <w:noProof/>
-          <w:sz w:val="22"/>
-          <w:szCs w:val="22"/>
-          <w:lang w:val="es-AR" w:eastAsia="es-AR"/>
-        </w:rPr>
-        <w:t>[CU04 - EditarServicio]</w:t>
-      </w:r>
-    </w:p>
-    <w:p>
-      <w:pPr>
-        <w:pStyle w:val="TDC2"/>
+        <w:ind w:left="709" w:hanging="283"/>
+        <w:rPr>
+          <w:lang w:eastAsia="es-AR"/>
+        </w:rPr>
+      </w:pPr>
+      <w:r>
+        <w:rPr>
+          <w:lang w:eastAsia="es-AR"/>
+        </w:rPr>
+        <w:t>Asignar encargado a servicio</w:t>
+      </w:r>
+    </w:p>
+    <w:p>
+      <w:pPr>
+        <w:pStyle w:val="Prrafodelista"/>
         <w:numPr>
           <w:ilvl w:val="0"/>
-          <w:numId w:val="21"/>
+          <w:numId w:val="17"/>
         </w:numPr>
-        <w:spacing w:before="0"/>
-        <w:rPr>
-          <w:rFonts w:eastAsiaTheme="minorEastAsia"/>
-          <w:i w:val="0"/>
-          <w:iCs w:val="0"/>
-          <w:noProof/>
-          <w:sz w:val="22"/>
-          <w:szCs w:val="22"/>
-          <w:lang w:val="es-AR" w:eastAsia="es-AR"/>
-        </w:rPr>
-      </w:pPr>
-      <w:r>
-        <w:rPr>
-          <w:rFonts w:eastAsiaTheme="minorEastAsia"/>
-          <w:i w:val="0"/>
-          <w:iCs w:val="0"/>
-          <w:noProof/>
-          <w:sz w:val="22"/>
-          <w:szCs w:val="22"/>
-          <w:lang w:val="es-AR" w:eastAsia="es-AR"/>
-        </w:rPr>
-        <w:t>[CU05 - DeshabilitarServicio]</w:t>
-      </w:r>
-    </w:p>
-    <w:p>
-      <w:pPr>
-        <w:pStyle w:val="TDC2"/>
+        <w:ind w:left="709" w:hanging="283"/>
+        <w:rPr>
+          <w:lang w:eastAsia="es-AR"/>
+        </w:rPr>
+      </w:pPr>
+      <w:r>
+        <w:rPr>
+          <w:lang w:eastAsia="es-AR"/>
+        </w:rPr>
+        <w:t>Deshabilitar servicio</w:t>
+      </w:r>
+    </w:p>
+    <w:p>
+      <w:pPr>
+        <w:pStyle w:val="Prrafodelista"/>
         <w:numPr>
           <w:ilvl w:val="0"/>
-          <w:numId w:val="21"/>
+          <w:numId w:val="17"/>
         </w:numPr>
-        <w:spacing w:before="0"/>
-        <w:rPr>
-          <w:rFonts w:eastAsiaTheme="minorEastAsia"/>
-          <w:i w:val="0"/>
-          <w:iCs w:val="0"/>
-          <w:noProof/>
-          <w:sz w:val="22"/>
-          <w:szCs w:val="22"/>
-          <w:lang w:val="es-AR" w:eastAsia="es-AR"/>
-        </w:rPr>
-      </w:pPr>
-      <w:hyperlink w:anchor="_Toc493202214" w:history="1">
-        <w:r>
-          <w:rPr>
-            <w:rFonts w:eastAsiaTheme="minorEastAsia"/>
-            <w:i w:val="0"/>
-            <w:iCs w:val="0"/>
-            <w:sz w:val="22"/>
-            <w:szCs w:val="22"/>
-            <w:lang w:val="es-AR" w:eastAsia="es-AR"/>
-          </w:rPr>
-          <w:t xml:space="preserve">[CU06 - </w:t>
-        </w:r>
-        <w:proofErr w:type="spellStart"/>
-        <w:r>
-          <w:rPr>
-            <w:rFonts w:eastAsiaTheme="minorEastAsia"/>
-            <w:i w:val="0"/>
-            <w:iCs w:val="0"/>
-            <w:sz w:val="22"/>
-            <w:szCs w:val="22"/>
-            <w:lang w:val="es-AR" w:eastAsia="es-AR"/>
-          </w:rPr>
-          <w:t>TipificarOpcionesDeValoracion</w:t>
-        </w:r>
-        <w:proofErr w:type="spellEnd"/>
-        <w:r>
-          <w:rPr>
-            <w:rFonts w:eastAsiaTheme="minorEastAsia"/>
-            <w:i w:val="0"/>
-            <w:iCs w:val="0"/>
-            <w:sz w:val="22"/>
-            <w:szCs w:val="22"/>
-            <w:lang w:val="es-AR" w:eastAsia="es-AR"/>
-          </w:rPr>
-          <w:t>]</w:t>
-        </w:r>
-      </w:hyperlink>
-      <w:r>
-        <w:rPr>
-          <w:rFonts w:eastAsiaTheme="minorEastAsia"/>
-          <w:i w:val="0"/>
-          <w:iCs w:val="0"/>
-          <w:noProof/>
-          <w:sz w:val="22"/>
-          <w:szCs w:val="22"/>
-          <w:lang w:val="es-AR" w:eastAsia="es-AR"/>
-        </w:rPr>
-        <w:t xml:space="preserve"> </w:t>
-      </w:r>
-    </w:p>
-    <w:p>
-      <w:pPr>
-        <w:pStyle w:val="TDC2"/>
+        <w:ind w:left="709" w:hanging="283"/>
+        <w:rPr>
+          <w:lang w:eastAsia="es-AR"/>
+        </w:rPr>
+      </w:pPr>
+      <w:proofErr w:type="spellStart"/>
+      <w:r>
+        <w:rPr>
+          <w:lang w:eastAsia="es-AR"/>
+        </w:rPr>
+        <w:t>Login</w:t>
+      </w:r>
+      <w:proofErr w:type="spellEnd"/>
+    </w:p>
+    <w:p>
+      <w:pPr>
+        <w:rPr>
+          <w:lang w:eastAsia="es-AR"/>
+        </w:rPr>
+      </w:pPr>
+      <w:r>
+        <w:rPr>
+          <w:lang w:eastAsia="es-AR"/>
+        </w:rPr>
+        <w:t>Escenario ABM Valoración</w:t>
+      </w:r>
+    </w:p>
+    <w:p>
+      <w:pPr>
+        <w:pStyle w:val="Prrafodelista"/>
         <w:numPr>
           <w:ilvl w:val="0"/>
-          <w:numId w:val="21"/>
+          <w:numId w:val="17"/>
         </w:numPr>
-        <w:spacing w:before="0"/>
-        <w:rPr>
-          <w:rFonts w:eastAsiaTheme="minorEastAsia"/>
-          <w:i w:val="0"/>
-          <w:iCs w:val="0"/>
-          <w:noProof/>
-          <w:sz w:val="22"/>
-          <w:szCs w:val="22"/>
-          <w:lang w:val="es-AR" w:eastAsia="es-AR"/>
-        </w:rPr>
-      </w:pPr>
-      <w:hyperlink w:anchor="_Toc493202218" w:history="1">
-        <w:r>
-          <w:rPr>
-            <w:rFonts w:eastAsiaTheme="minorEastAsia"/>
-            <w:i w:val="0"/>
-            <w:iCs w:val="0"/>
-            <w:sz w:val="22"/>
-            <w:szCs w:val="22"/>
-            <w:lang w:val="es-AR" w:eastAsia="es-AR"/>
-          </w:rPr>
-          <w:t xml:space="preserve">[CU07 - </w:t>
-        </w:r>
-        <w:proofErr w:type="spellStart"/>
-        <w:r>
-          <w:rPr>
-            <w:rFonts w:eastAsiaTheme="minorEastAsia"/>
-            <w:i w:val="0"/>
-            <w:iCs w:val="0"/>
-            <w:sz w:val="22"/>
-            <w:szCs w:val="22"/>
-            <w:lang w:val="es-AR" w:eastAsia="es-AR"/>
-          </w:rPr>
-          <w:t>HabilitaEnSector</w:t>
-        </w:r>
-        <w:proofErr w:type="spellEnd"/>
-        <w:r>
-          <w:rPr>
-            <w:rFonts w:eastAsiaTheme="minorEastAsia"/>
-            <w:i w:val="0"/>
-            <w:iCs w:val="0"/>
-            <w:sz w:val="22"/>
-            <w:szCs w:val="22"/>
-            <w:lang w:val="es-AR" w:eastAsia="es-AR"/>
-          </w:rPr>
-          <w:t>]</w:t>
-        </w:r>
-      </w:hyperlink>
-      <w:r>
-        <w:rPr>
-          <w:rFonts w:eastAsiaTheme="minorEastAsia"/>
-          <w:i w:val="0"/>
-          <w:iCs w:val="0"/>
-          <w:noProof/>
-          <w:sz w:val="22"/>
-          <w:szCs w:val="22"/>
-          <w:lang w:val="es-AR" w:eastAsia="es-AR"/>
-        </w:rPr>
-        <w:t xml:space="preserve"> </w:t>
-      </w:r>
-    </w:p>
-    <w:p>
-      <w:pPr>
-        <w:pStyle w:val="TDC2"/>
+        <w:rPr>
+          <w:lang w:eastAsia="es-AR"/>
+        </w:rPr>
+      </w:pPr>
+      <w:r>
+        <w:rPr>
+          <w:lang w:eastAsia="es-AR"/>
+        </w:rPr>
+        <w:t>Añadir opciones de valoración</w:t>
+      </w:r>
+    </w:p>
+    <w:p>
+      <w:pPr>
+        <w:pStyle w:val="Prrafodelista"/>
         <w:numPr>
           <w:ilvl w:val="0"/>
-          <w:numId w:val="21"/>
+          <w:numId w:val="17"/>
         </w:numPr>
-        <w:spacing w:before="0"/>
-        <w:rPr>
-          <w:rFonts w:eastAsiaTheme="minorEastAsia"/>
-          <w:i w:val="0"/>
-          <w:iCs w:val="0"/>
-          <w:noProof/>
-          <w:sz w:val="22"/>
-          <w:szCs w:val="22"/>
-          <w:lang w:val="es-AR" w:eastAsia="es-AR"/>
-        </w:rPr>
-      </w:pPr>
-      <w:hyperlink w:anchor="_Toc493202221" w:history="1">
-        <w:r>
-          <w:rPr>
-            <w:rFonts w:eastAsiaTheme="minorEastAsia"/>
-            <w:i w:val="0"/>
-            <w:iCs w:val="0"/>
-            <w:sz w:val="22"/>
-            <w:szCs w:val="22"/>
-            <w:lang w:val="es-AR" w:eastAsia="es-AR"/>
-          </w:rPr>
-          <w:t xml:space="preserve">[CU08 - </w:t>
-        </w:r>
-        <w:proofErr w:type="spellStart"/>
-        <w:r>
-          <w:rPr>
-            <w:rFonts w:eastAsiaTheme="minorEastAsia"/>
-            <w:i w:val="0"/>
-            <w:iCs w:val="0"/>
-            <w:sz w:val="22"/>
-            <w:szCs w:val="22"/>
-            <w:lang w:val="es-AR" w:eastAsia="es-AR"/>
-          </w:rPr>
-          <w:t>EditarOpcionesDeValoracion</w:t>
-        </w:r>
-        <w:proofErr w:type="spellEnd"/>
-        <w:r>
-          <w:rPr>
-            <w:rFonts w:eastAsiaTheme="minorEastAsia"/>
-            <w:i w:val="0"/>
-            <w:iCs w:val="0"/>
-            <w:sz w:val="22"/>
-            <w:szCs w:val="22"/>
-            <w:lang w:val="es-AR" w:eastAsia="es-AR"/>
-          </w:rPr>
-          <w:t>]</w:t>
-        </w:r>
-      </w:hyperlink>
-      <w:r>
-        <w:rPr>
-          <w:rFonts w:eastAsiaTheme="minorEastAsia"/>
-          <w:i w:val="0"/>
-          <w:iCs w:val="0"/>
-          <w:noProof/>
-          <w:sz w:val="22"/>
-          <w:szCs w:val="22"/>
-          <w:lang w:val="es-AR" w:eastAsia="es-AR"/>
-        </w:rPr>
-        <w:t xml:space="preserve"> </w:t>
-      </w:r>
-    </w:p>
-    <w:p>
-      <w:pPr>
-        <w:pStyle w:val="TDC2"/>
+        <w:rPr>
+          <w:lang w:eastAsia="es-AR"/>
+        </w:rPr>
+      </w:pPr>
+      <w:r>
+        <w:rPr>
+          <w:lang w:eastAsia="es-AR"/>
+        </w:rPr>
+        <w:t>Editar opciones de valoración</w:t>
+      </w:r>
+    </w:p>
+    <w:p>
+      <w:pPr>
+        <w:pStyle w:val="Prrafodelista"/>
         <w:numPr>
           <w:ilvl w:val="0"/>
-          <w:numId w:val="21"/>
+          <w:numId w:val="17"/>
         </w:numPr>
-        <w:spacing w:before="0"/>
-        <w:rPr>
-          <w:rFonts w:eastAsiaTheme="minorEastAsia"/>
-          <w:i w:val="0"/>
-          <w:iCs w:val="0"/>
-          <w:noProof/>
-          <w:sz w:val="22"/>
-          <w:szCs w:val="22"/>
-          <w:lang w:val="es-AR" w:eastAsia="es-AR"/>
-        </w:rPr>
-      </w:pPr>
-      <w:hyperlink w:anchor="_Toc493202225" w:history="1">
-        <w:r>
-          <w:rPr>
-            <w:rFonts w:eastAsiaTheme="minorEastAsia"/>
-            <w:i w:val="0"/>
-            <w:iCs w:val="0"/>
-            <w:sz w:val="22"/>
-            <w:szCs w:val="22"/>
-            <w:lang w:val="es-AR" w:eastAsia="es-AR"/>
-          </w:rPr>
-          <w:t xml:space="preserve">[CU09 - </w:t>
-        </w:r>
-        <w:proofErr w:type="spellStart"/>
-        <w:r>
-          <w:rPr>
-            <w:rFonts w:eastAsiaTheme="minorEastAsia"/>
-            <w:i w:val="0"/>
-            <w:iCs w:val="0"/>
-            <w:sz w:val="22"/>
-            <w:szCs w:val="22"/>
-            <w:lang w:val="es-AR" w:eastAsia="es-AR"/>
-          </w:rPr>
-          <w:t>EliminarOpcionesDeValoracion</w:t>
-        </w:r>
-        <w:proofErr w:type="spellEnd"/>
-        <w:r>
-          <w:rPr>
-            <w:rFonts w:eastAsiaTheme="minorEastAsia"/>
-            <w:i w:val="0"/>
-            <w:iCs w:val="0"/>
-            <w:sz w:val="22"/>
-            <w:szCs w:val="22"/>
-            <w:lang w:val="es-AR" w:eastAsia="es-AR"/>
-          </w:rPr>
-          <w:t>]</w:t>
-        </w:r>
-      </w:hyperlink>
-      <w:r>
-        <w:rPr>
-          <w:rFonts w:eastAsiaTheme="minorEastAsia"/>
-          <w:i w:val="0"/>
-          <w:iCs w:val="0"/>
-          <w:noProof/>
-          <w:sz w:val="22"/>
-          <w:szCs w:val="22"/>
-          <w:lang w:val="es-AR" w:eastAsia="es-AR"/>
-        </w:rPr>
-        <w:t xml:space="preserve"> </w:t>
-      </w:r>
-    </w:p>
-    <w:p>
-      <w:pPr>
-        <w:pStyle w:val="TDC2"/>
+        <w:rPr>
+          <w:lang w:eastAsia="es-AR"/>
+        </w:rPr>
+      </w:pPr>
+      <w:r>
+        <w:rPr>
+          <w:lang w:eastAsia="es-AR"/>
+        </w:rPr>
+        <w:t>Eliminar opciones de valoración</w:t>
+      </w:r>
+    </w:p>
+    <w:p>
+      <w:pPr>
+        <w:pStyle w:val="Prrafodelista"/>
         <w:numPr>
           <w:ilvl w:val="0"/>
-          <w:numId w:val="21"/>
+          <w:numId w:val="17"/>
         </w:numPr>
-        <w:spacing w:before="0"/>
-        <w:rPr>
-          <w:rFonts w:eastAsiaTheme="minorEastAsia"/>
-          <w:i w:val="0"/>
-          <w:iCs w:val="0"/>
-          <w:noProof/>
-          <w:sz w:val="22"/>
-          <w:szCs w:val="22"/>
-          <w:lang w:val="es-AR" w:eastAsia="es-AR"/>
-        </w:rPr>
-      </w:pPr>
-      <w:hyperlink w:anchor="_Toc493202229" w:history="1">
-        <w:r>
-          <w:rPr>
-            <w:rFonts w:eastAsiaTheme="minorEastAsia"/>
-            <w:i w:val="0"/>
-            <w:iCs w:val="0"/>
-            <w:sz w:val="22"/>
-            <w:szCs w:val="22"/>
-            <w:lang w:val="es-AR" w:eastAsia="es-AR"/>
-          </w:rPr>
-          <w:t xml:space="preserve">[CU10 - </w:t>
-        </w:r>
-        <w:proofErr w:type="spellStart"/>
-        <w:r>
-          <w:rPr>
-            <w:rFonts w:eastAsiaTheme="minorEastAsia"/>
-            <w:i w:val="0"/>
-            <w:iCs w:val="0"/>
-            <w:sz w:val="22"/>
-            <w:szCs w:val="22"/>
-            <w:lang w:val="es-AR" w:eastAsia="es-AR"/>
-          </w:rPr>
-          <w:t>Añadir</w:t>
-        </w:r>
-        <w:r>
-          <w:rPr>
-            <w:rFonts w:eastAsiaTheme="minorEastAsia"/>
-            <w:i w:val="0"/>
-            <w:iCs w:val="0"/>
-            <w:sz w:val="22"/>
-            <w:szCs w:val="22"/>
-            <w:lang w:val="es-AR" w:eastAsia="es-AR"/>
-          </w:rPr>
-          <w:t>Ubicacion</w:t>
-        </w:r>
-        <w:proofErr w:type="spellEnd"/>
-        <w:r>
-          <w:rPr>
-            <w:rFonts w:eastAsiaTheme="minorEastAsia"/>
-            <w:i w:val="0"/>
-            <w:iCs w:val="0"/>
-            <w:sz w:val="22"/>
-            <w:szCs w:val="22"/>
-            <w:lang w:val="es-AR" w:eastAsia="es-AR"/>
-          </w:rPr>
-          <w:t>]</w:t>
-        </w:r>
-      </w:hyperlink>
-      <w:r>
-        <w:rPr>
-          <w:rFonts w:eastAsiaTheme="minorEastAsia"/>
-          <w:i w:val="0"/>
-          <w:iCs w:val="0"/>
-          <w:noProof/>
-          <w:sz w:val="22"/>
-          <w:szCs w:val="22"/>
-          <w:lang w:val="es-AR" w:eastAsia="es-AR"/>
-        </w:rPr>
-        <w:t xml:space="preserve"> </w:t>
-      </w:r>
-    </w:p>
-    <w:p>
-      <w:pPr>
-        <w:pStyle w:val="TDC2"/>
+        <w:rPr>
+          <w:lang w:eastAsia="es-AR"/>
+        </w:rPr>
+      </w:pPr>
+      <w:r>
+        <w:rPr>
+          <w:lang w:eastAsia="es-AR"/>
+        </w:rPr>
+        <w:lastRenderedPageBreak/>
+        <w:t>Habilitar en ubicación</w:t>
+      </w:r>
+    </w:p>
+    <w:p>
+      <w:pPr>
+        <w:pStyle w:val="Prrafodelista"/>
         <w:numPr>
           <w:ilvl w:val="0"/>
-          <w:numId w:val="21"/>
+          <w:numId w:val="17"/>
         </w:numPr>
-        <w:spacing w:before="0"/>
-        <w:rPr>
-          <w:rFonts w:eastAsiaTheme="minorEastAsia"/>
-          <w:i w:val="0"/>
-          <w:iCs w:val="0"/>
-          <w:noProof/>
-          <w:sz w:val="22"/>
-          <w:szCs w:val="22"/>
-          <w:lang w:val="es-AR" w:eastAsia="es-AR"/>
-        </w:rPr>
-      </w:pPr>
-      <w:hyperlink w:anchor="_Toc493202233" w:history="1">
-        <w:r>
-          <w:rPr>
-            <w:rFonts w:eastAsiaTheme="minorEastAsia"/>
-            <w:i w:val="0"/>
-            <w:iCs w:val="0"/>
-            <w:sz w:val="22"/>
-            <w:szCs w:val="22"/>
-            <w:lang w:val="es-AR" w:eastAsia="es-AR"/>
-          </w:rPr>
-          <w:t xml:space="preserve">[CU11 - </w:t>
-        </w:r>
-        <w:proofErr w:type="spellStart"/>
-        <w:r>
-          <w:rPr>
-            <w:rFonts w:eastAsiaTheme="minorEastAsia"/>
-            <w:i w:val="0"/>
-            <w:iCs w:val="0"/>
-            <w:sz w:val="22"/>
-            <w:szCs w:val="22"/>
-            <w:lang w:val="es-AR" w:eastAsia="es-AR"/>
-          </w:rPr>
-          <w:t>Modificar</w:t>
-        </w:r>
-        <w:r>
-          <w:rPr>
-            <w:rFonts w:eastAsiaTheme="minorEastAsia"/>
-            <w:i w:val="0"/>
-            <w:iCs w:val="0"/>
-            <w:sz w:val="22"/>
-            <w:szCs w:val="22"/>
-            <w:lang w:val="es-AR" w:eastAsia="es-AR"/>
-          </w:rPr>
-          <w:t>Ubicacion</w:t>
-        </w:r>
-        <w:proofErr w:type="spellEnd"/>
-        <w:r>
-          <w:rPr>
-            <w:rFonts w:eastAsiaTheme="minorEastAsia"/>
-            <w:i w:val="0"/>
-            <w:iCs w:val="0"/>
-            <w:sz w:val="22"/>
-            <w:szCs w:val="22"/>
-            <w:lang w:val="es-AR" w:eastAsia="es-AR"/>
-          </w:rPr>
-          <w:t>]</w:t>
-        </w:r>
-      </w:hyperlink>
-      <w:r>
-        <w:rPr>
-          <w:rFonts w:eastAsiaTheme="minorEastAsia"/>
-          <w:i w:val="0"/>
-          <w:iCs w:val="0"/>
-          <w:noProof/>
-          <w:sz w:val="22"/>
-          <w:szCs w:val="22"/>
-          <w:lang w:val="es-AR" w:eastAsia="es-AR"/>
-        </w:rPr>
-        <w:t xml:space="preserve"> </w:t>
-      </w:r>
-    </w:p>
-    <w:p>
-      <w:pPr>
-        <w:pStyle w:val="TDC2"/>
+        <w:rPr>
+          <w:lang w:eastAsia="es-AR"/>
+        </w:rPr>
+      </w:pPr>
+      <w:proofErr w:type="spellStart"/>
+      <w:r>
+        <w:rPr>
+          <w:lang w:eastAsia="es-AR"/>
+        </w:rPr>
+        <w:t>Login</w:t>
+      </w:r>
+      <w:proofErr w:type="spellEnd"/>
+    </w:p>
+    <w:p>
+      <w:pPr>
+        <w:rPr>
+          <w:lang w:eastAsia="es-AR"/>
+        </w:rPr>
+      </w:pPr>
+      <w:r>
+        <w:rPr>
+          <w:lang w:eastAsia="es-AR"/>
+        </w:rPr>
+        <w:t>Escenario Realizar Valoración</w:t>
+      </w:r>
+    </w:p>
+    <w:p>
+      <w:pPr>
+        <w:pStyle w:val="Prrafodelista"/>
         <w:numPr>
           <w:ilvl w:val="0"/>
-          <w:numId w:val="21"/>
+          <w:numId w:val="17"/>
         </w:numPr>
-        <w:spacing w:before="0"/>
-        <w:rPr>
-          <w:rFonts w:eastAsiaTheme="minorEastAsia"/>
-          <w:i w:val="0"/>
-          <w:iCs w:val="0"/>
-          <w:noProof/>
-          <w:sz w:val="22"/>
-          <w:szCs w:val="22"/>
-          <w:lang w:val="es-AR" w:eastAsia="es-AR"/>
-        </w:rPr>
-      </w:pPr>
-      <w:hyperlink w:anchor="_Toc493202237" w:history="1">
-        <w:r>
-          <w:rPr>
-            <w:rFonts w:eastAsiaTheme="minorEastAsia"/>
-            <w:i w:val="0"/>
-            <w:iCs w:val="0"/>
-            <w:sz w:val="22"/>
-            <w:szCs w:val="22"/>
-            <w:lang w:val="es-AR" w:eastAsia="es-AR"/>
-          </w:rPr>
-          <w:t>[CU12 - Eliminar</w:t>
-        </w:r>
-        <w:r>
-          <w:rPr>
-            <w:rFonts w:eastAsiaTheme="minorEastAsia"/>
-            <w:i w:val="0"/>
-            <w:iCs w:val="0"/>
-            <w:sz w:val="22"/>
-            <w:szCs w:val="22"/>
-            <w:lang w:val="es-AR" w:eastAsia="es-AR"/>
-          </w:rPr>
-          <w:t>Ubicacion</w:t>
-        </w:r>
-        <w:bookmarkStart w:id="9" w:name="_GoBack"/>
-        <w:bookmarkEnd w:id="9"/>
-        <w:r>
-          <w:rPr>
-            <w:rFonts w:eastAsiaTheme="minorEastAsia"/>
-            <w:i w:val="0"/>
-            <w:iCs w:val="0"/>
-            <w:sz w:val="22"/>
-            <w:szCs w:val="22"/>
-            <w:lang w:val="es-AR" w:eastAsia="es-AR"/>
-          </w:rPr>
-          <w:t>]</w:t>
-        </w:r>
-      </w:hyperlink>
-      <w:r>
-        <w:rPr>
-          <w:rFonts w:eastAsiaTheme="minorEastAsia"/>
-          <w:i w:val="0"/>
-          <w:iCs w:val="0"/>
-          <w:noProof/>
-          <w:sz w:val="22"/>
-          <w:szCs w:val="22"/>
-          <w:lang w:val="es-AR" w:eastAsia="es-AR"/>
-        </w:rPr>
-        <w:t xml:space="preserve"> </w:t>
-      </w:r>
-    </w:p>
-    <w:p>
-      <w:pPr>
-        <w:pStyle w:val="TDC2"/>
+        <w:rPr>
+          <w:lang w:eastAsia="es-AR"/>
+        </w:rPr>
+      </w:pPr>
+      <w:r>
+        <w:rPr>
+          <w:lang w:eastAsia="es-AR"/>
+        </w:rPr>
+        <w:t>Realizar valoración</w:t>
+      </w:r>
+    </w:p>
+    <w:p>
+      <w:pPr>
+        <w:pStyle w:val="Prrafodelista"/>
         <w:numPr>
           <w:ilvl w:val="0"/>
-          <w:numId w:val="21"/>
+          <w:numId w:val="17"/>
         </w:numPr>
-        <w:spacing w:before="0"/>
-        <w:rPr>
-          <w:rFonts w:eastAsiaTheme="minorEastAsia"/>
-          <w:i w:val="0"/>
-          <w:iCs w:val="0"/>
-          <w:noProof/>
-          <w:sz w:val="22"/>
-          <w:szCs w:val="22"/>
-          <w:lang w:val="es-AR" w:eastAsia="es-AR"/>
-        </w:rPr>
-      </w:pPr>
-      <w:hyperlink w:anchor="_Toc493202241" w:history="1">
-        <w:r>
-          <w:rPr>
-            <w:rFonts w:eastAsiaTheme="minorEastAsia"/>
-            <w:i w:val="0"/>
-            <w:iCs w:val="0"/>
-            <w:sz w:val="22"/>
-            <w:szCs w:val="22"/>
-            <w:lang w:val="es-AR" w:eastAsia="es-AR"/>
-          </w:rPr>
-          <w:t>[CU13 - AtiendeValoracion</w:t>
-        </w:r>
-      </w:hyperlink>
-      <w:r>
-        <w:rPr>
-          <w:rFonts w:eastAsiaTheme="minorEastAsia"/>
-          <w:i w:val="0"/>
-          <w:iCs w:val="0"/>
-          <w:noProof/>
-          <w:sz w:val="22"/>
-          <w:szCs w:val="22"/>
-          <w:lang w:val="es-AR" w:eastAsia="es-AR"/>
-        </w:rPr>
-        <w:t>]</w:t>
-      </w:r>
-    </w:p>
-    <w:p>
-      <w:pPr>
-        <w:pStyle w:val="TDC2"/>
+        <w:rPr>
+          <w:lang w:eastAsia="es-AR"/>
+        </w:rPr>
+      </w:pPr>
+      <w:r>
+        <w:rPr>
+          <w:lang w:eastAsia="es-AR"/>
+        </w:rPr>
+        <w:t>Agregar descripción</w:t>
+      </w:r>
+    </w:p>
+    <w:p>
+      <w:pPr>
+        <w:pStyle w:val="Prrafodelista"/>
         <w:numPr>
           <w:ilvl w:val="0"/>
-          <w:numId w:val="21"/>
+          <w:numId w:val="17"/>
         </w:numPr>
-        <w:spacing w:before="0"/>
-        <w:rPr>
-          <w:rFonts w:eastAsiaTheme="minorEastAsia"/>
-          <w:i w:val="0"/>
-          <w:iCs w:val="0"/>
-          <w:noProof/>
-          <w:sz w:val="22"/>
-          <w:szCs w:val="22"/>
-          <w:lang w:val="es-AR" w:eastAsia="es-AR"/>
-        </w:rPr>
-      </w:pPr>
-      <w:hyperlink w:anchor="_Toc493202245" w:history="1">
-        <w:r>
-          <w:rPr>
-            <w:rFonts w:eastAsiaTheme="minorEastAsia"/>
-            <w:i w:val="0"/>
-            <w:iCs w:val="0"/>
-            <w:sz w:val="22"/>
-            <w:szCs w:val="22"/>
-            <w:lang w:val="es-AR" w:eastAsia="es-AR"/>
-          </w:rPr>
-          <w:t>[CU14 - RealizaDevolucion]</w:t>
-        </w:r>
-      </w:hyperlink>
-      <w:r>
-        <w:rPr>
-          <w:rFonts w:eastAsiaTheme="minorEastAsia"/>
-          <w:i w:val="0"/>
-          <w:iCs w:val="0"/>
-          <w:noProof/>
-          <w:sz w:val="22"/>
-          <w:szCs w:val="22"/>
-          <w:lang w:val="es-AR" w:eastAsia="es-AR"/>
-        </w:rPr>
-        <w:t xml:space="preserve"> </w:t>
-      </w:r>
-    </w:p>
-    <w:p>
-      <w:pPr>
-        <w:pStyle w:val="TDC2"/>
+        <w:rPr>
+          <w:lang w:eastAsia="es-AR"/>
+        </w:rPr>
+      </w:pPr>
+      <w:r>
+        <w:rPr>
+          <w:lang w:eastAsia="es-AR"/>
+        </w:rPr>
+        <w:t>Registrar email</w:t>
+      </w:r>
+    </w:p>
+    <w:p>
+      <w:pPr>
+        <w:pStyle w:val="Prrafodelista"/>
         <w:numPr>
           <w:ilvl w:val="0"/>
-          <w:numId w:val="21"/>
+          <w:numId w:val="17"/>
         </w:numPr>
-        <w:spacing w:before="0"/>
-        <w:rPr>
-          <w:rFonts w:eastAsiaTheme="minorEastAsia"/>
-          <w:i w:val="0"/>
-          <w:iCs w:val="0"/>
-          <w:noProof/>
-          <w:sz w:val="22"/>
-          <w:szCs w:val="22"/>
-          <w:lang w:val="es-AR" w:eastAsia="es-AR"/>
-        </w:rPr>
-      </w:pPr>
-      <w:hyperlink w:anchor="_Toc493202248" w:history="1">
-        <w:r>
-          <w:rPr>
-            <w:rFonts w:eastAsiaTheme="minorEastAsia"/>
-            <w:i w:val="0"/>
-            <w:iCs w:val="0"/>
-            <w:sz w:val="22"/>
-            <w:szCs w:val="22"/>
-            <w:lang w:val="es-AR" w:eastAsia="es-AR"/>
-          </w:rPr>
-          <w:t>[CU15 – RealizarValoracion]</w:t>
-        </w:r>
-      </w:hyperlink>
-      <w:r>
-        <w:rPr>
-          <w:rFonts w:eastAsiaTheme="minorEastAsia"/>
-          <w:i w:val="0"/>
-          <w:iCs w:val="0"/>
-          <w:noProof/>
-          <w:sz w:val="22"/>
-          <w:szCs w:val="22"/>
-          <w:lang w:val="es-AR" w:eastAsia="es-AR"/>
-        </w:rPr>
-        <w:t xml:space="preserve"> </w:t>
-      </w:r>
-    </w:p>
-    <w:p>
-      <w:pPr>
-        <w:pStyle w:val="TDC2"/>
+        <w:rPr>
+          <w:lang w:eastAsia="es-AR"/>
+        </w:rPr>
+      </w:pPr>
+      <w:r>
+        <w:rPr>
+          <w:lang w:eastAsia="es-AR"/>
+        </w:rPr>
+        <w:t>Agregar fotografía</w:t>
+      </w:r>
+    </w:p>
+    <w:p>
+      <w:pPr>
+        <w:pStyle w:val="Prrafodelista"/>
         <w:numPr>
           <w:ilvl w:val="0"/>
-          <w:numId w:val="21"/>
+          <w:numId w:val="17"/>
         </w:numPr>
-        <w:spacing w:before="0"/>
-        <w:rPr>
-          <w:rFonts w:eastAsiaTheme="minorEastAsia"/>
-          <w:i w:val="0"/>
-          <w:iCs w:val="0"/>
-          <w:noProof/>
-          <w:sz w:val="22"/>
-          <w:szCs w:val="22"/>
-          <w:lang w:val="es-AR" w:eastAsia="es-AR"/>
-        </w:rPr>
-      </w:pPr>
-      <w:hyperlink w:anchor="_Toc493202252" w:history="1">
-        <w:r>
-          <w:rPr>
-            <w:rFonts w:eastAsiaTheme="minorEastAsia"/>
-            <w:i w:val="0"/>
-            <w:iCs w:val="0"/>
-            <w:sz w:val="22"/>
-            <w:szCs w:val="22"/>
-            <w:lang w:val="es-AR" w:eastAsia="es-AR"/>
-          </w:rPr>
-          <w:t>[CU16 – IndicarUbicacion]</w:t>
-        </w:r>
-      </w:hyperlink>
-      <w:r>
-        <w:rPr>
-          <w:rFonts w:eastAsiaTheme="minorEastAsia"/>
-          <w:i w:val="0"/>
-          <w:iCs w:val="0"/>
-          <w:noProof/>
-          <w:sz w:val="22"/>
-          <w:szCs w:val="22"/>
-          <w:lang w:val="es-AR" w:eastAsia="es-AR"/>
-        </w:rPr>
-        <w:t xml:space="preserve"> </w:t>
-      </w:r>
-    </w:p>
-    <w:p>
-      <w:pPr>
-        <w:pStyle w:val="TDC2"/>
+        <w:rPr>
+          <w:lang w:eastAsia="es-AR"/>
+        </w:rPr>
+      </w:pPr>
+      <w:r>
+        <w:rPr>
+          <w:lang w:eastAsia="es-AR"/>
+        </w:rPr>
+        <w:t>Indicar ubicación</w:t>
+      </w:r>
+    </w:p>
+    <w:p>
+      <w:pPr>
+        <w:pStyle w:val="Prrafodelista"/>
         <w:numPr>
           <w:ilvl w:val="0"/>
-          <w:numId w:val="21"/>
+          <w:numId w:val="17"/>
         </w:numPr>
-        <w:spacing w:before="0"/>
-        <w:rPr>
-          <w:rFonts w:eastAsiaTheme="minorEastAsia"/>
-          <w:i w:val="0"/>
-          <w:iCs w:val="0"/>
-          <w:noProof/>
-          <w:sz w:val="22"/>
-          <w:szCs w:val="22"/>
-          <w:lang w:val="es-AR" w:eastAsia="es-AR"/>
-        </w:rPr>
-      </w:pPr>
-      <w:hyperlink w:anchor="_Toc493202256" w:history="1">
-        <w:r>
-          <w:rPr>
-            <w:rFonts w:eastAsiaTheme="minorEastAsia"/>
-            <w:i w:val="0"/>
-            <w:iCs w:val="0"/>
-            <w:sz w:val="22"/>
-            <w:szCs w:val="22"/>
-            <w:lang w:val="es-AR" w:eastAsia="es-AR"/>
-          </w:rPr>
-          <w:t>[CU17 – EscanearCodigoQR]</w:t>
-        </w:r>
-      </w:hyperlink>
-      <w:r>
-        <w:rPr>
-          <w:rFonts w:eastAsiaTheme="minorEastAsia"/>
-          <w:i w:val="0"/>
-          <w:iCs w:val="0"/>
-          <w:noProof/>
-          <w:sz w:val="22"/>
-          <w:szCs w:val="22"/>
-          <w:lang w:val="es-AR" w:eastAsia="es-AR"/>
-        </w:rPr>
-        <w:t xml:space="preserve"> </w:t>
-      </w:r>
-    </w:p>
-    <w:p>
-      <w:pPr>
-        <w:pStyle w:val="TDC2"/>
+        <w:rPr>
+          <w:lang w:eastAsia="es-AR"/>
+        </w:rPr>
+      </w:pPr>
+      <w:r>
+        <w:rPr>
+          <w:lang w:eastAsia="es-AR"/>
+        </w:rPr>
+        <w:t>Escanear código QR</w:t>
+      </w:r>
+    </w:p>
+    <w:p>
+      <w:pPr>
+        <w:rPr>
+          <w:lang w:eastAsia="es-AR"/>
+        </w:rPr>
+      </w:pPr>
+      <w:r>
+        <w:rPr>
+          <w:lang w:eastAsia="es-AR"/>
+        </w:rPr>
+        <w:t xml:space="preserve">Escenario ABM Ubicación </w:t>
+      </w:r>
+    </w:p>
+    <w:p>
+      <w:pPr>
+        <w:pStyle w:val="Prrafodelista"/>
         <w:numPr>
           <w:ilvl w:val="0"/>
-          <w:numId w:val="21"/>
+          <w:numId w:val="17"/>
         </w:numPr>
-        <w:spacing w:before="0"/>
-        <w:rPr>
-          <w:rFonts w:eastAsiaTheme="minorEastAsia"/>
-          <w:i w:val="0"/>
-          <w:iCs w:val="0"/>
-          <w:noProof/>
-          <w:sz w:val="22"/>
-          <w:szCs w:val="22"/>
-          <w:lang w:val="es-AR" w:eastAsia="es-AR"/>
-        </w:rPr>
-      </w:pPr>
-      <w:hyperlink w:anchor="_Toc493202259" w:history="1">
-        <w:r>
-          <w:rPr>
-            <w:rFonts w:eastAsiaTheme="minorEastAsia"/>
-            <w:i w:val="0"/>
-            <w:iCs w:val="0"/>
-            <w:sz w:val="22"/>
-            <w:szCs w:val="22"/>
-            <w:lang w:val="es-AR" w:eastAsia="es-AR"/>
-          </w:rPr>
-          <w:t>[CU18 – AgregarDescripcion]</w:t>
-        </w:r>
-      </w:hyperlink>
-      <w:r>
-        <w:rPr>
-          <w:rFonts w:eastAsiaTheme="minorEastAsia"/>
-          <w:i w:val="0"/>
-          <w:iCs w:val="0"/>
-          <w:noProof/>
-          <w:sz w:val="22"/>
-          <w:szCs w:val="22"/>
-          <w:lang w:val="es-AR" w:eastAsia="es-AR"/>
-        </w:rPr>
-        <w:t xml:space="preserve"> </w:t>
-      </w:r>
-    </w:p>
-    <w:p>
-      <w:pPr>
-        <w:pStyle w:val="TDC2"/>
+        <w:rPr>
+          <w:lang w:eastAsia="es-AR"/>
+        </w:rPr>
+      </w:pPr>
+      <w:r>
+        <w:rPr>
+          <w:lang w:eastAsia="es-AR"/>
+        </w:rPr>
+        <w:t>Añadir Ubicación</w:t>
+      </w:r>
+    </w:p>
+    <w:p>
+      <w:pPr>
+        <w:pStyle w:val="Prrafodelista"/>
         <w:numPr>
           <w:ilvl w:val="0"/>
-          <w:numId w:val="21"/>
+          <w:numId w:val="17"/>
         </w:numPr>
-        <w:spacing w:before="0"/>
-        <w:rPr>
-          <w:rFonts w:eastAsiaTheme="minorEastAsia"/>
-          <w:i w:val="0"/>
-          <w:iCs w:val="0"/>
-          <w:noProof/>
-          <w:sz w:val="22"/>
-          <w:szCs w:val="22"/>
-          <w:lang w:val="es-AR" w:eastAsia="es-AR"/>
-        </w:rPr>
-      </w:pPr>
-      <w:hyperlink w:anchor="_Toc493202262" w:history="1">
-        <w:r>
-          <w:rPr>
-            <w:rFonts w:eastAsiaTheme="minorEastAsia"/>
-            <w:i w:val="0"/>
-            <w:iCs w:val="0"/>
-            <w:sz w:val="22"/>
-            <w:szCs w:val="22"/>
-            <w:lang w:val="es-AR" w:eastAsia="es-AR"/>
-          </w:rPr>
-          <w:t>[CU19 – AgregarFotografia]</w:t>
-        </w:r>
-      </w:hyperlink>
-      <w:r>
-        <w:rPr>
-          <w:rFonts w:eastAsiaTheme="minorEastAsia"/>
-          <w:i w:val="0"/>
-          <w:iCs w:val="0"/>
-          <w:noProof/>
-          <w:sz w:val="22"/>
-          <w:szCs w:val="22"/>
-          <w:lang w:val="es-AR" w:eastAsia="es-AR"/>
-        </w:rPr>
-        <w:t xml:space="preserve"> </w:t>
-      </w:r>
-    </w:p>
-    <w:p>
-      <w:pPr>
-        <w:pStyle w:val="TDC2"/>
+        <w:rPr>
+          <w:lang w:eastAsia="es-AR"/>
+        </w:rPr>
+      </w:pPr>
+      <w:r>
+        <w:rPr>
+          <w:lang w:eastAsia="es-AR"/>
+        </w:rPr>
+        <w:t>Modificar Ubicación</w:t>
+      </w:r>
+    </w:p>
+    <w:p>
+      <w:pPr>
+        <w:pStyle w:val="Prrafodelista"/>
         <w:numPr>
           <w:ilvl w:val="0"/>
-          <w:numId w:val="21"/>
+          <w:numId w:val="17"/>
         </w:numPr>
-        <w:spacing w:before="0"/>
-        <w:rPr>
-          <w:rFonts w:eastAsiaTheme="minorEastAsia"/>
-          <w:i w:val="0"/>
-          <w:iCs w:val="0"/>
-          <w:noProof/>
-          <w:sz w:val="22"/>
-          <w:szCs w:val="22"/>
-          <w:lang w:val="es-AR" w:eastAsia="es-AR"/>
-        </w:rPr>
-      </w:pPr>
-      <w:hyperlink w:anchor="_Toc493202265" w:history="1">
-        <w:r>
-          <w:rPr>
-            <w:rFonts w:eastAsiaTheme="minorEastAsia"/>
-            <w:i w:val="0"/>
-            <w:iCs w:val="0"/>
-            <w:sz w:val="22"/>
-            <w:szCs w:val="22"/>
-            <w:lang w:val="es-AR" w:eastAsia="es-AR"/>
-          </w:rPr>
-          <w:t>[CU20 – AgregarEmail]</w:t>
-        </w:r>
-      </w:hyperlink>
-      <w:r>
-        <w:rPr>
-          <w:rFonts w:eastAsiaTheme="minorEastAsia"/>
-          <w:i w:val="0"/>
-          <w:iCs w:val="0"/>
-          <w:noProof/>
-          <w:sz w:val="22"/>
-          <w:szCs w:val="22"/>
-          <w:lang w:val="es-AR" w:eastAsia="es-AR"/>
-        </w:rPr>
-        <w:t xml:space="preserve"> </w:t>
-      </w:r>
-    </w:p>
-    <w:p>
-      <w:pPr>
-        <w:pStyle w:val="TDC2"/>
+        <w:rPr>
+          <w:lang w:eastAsia="es-AR"/>
+        </w:rPr>
+      </w:pPr>
+      <w:r>
+        <w:rPr>
+          <w:lang w:eastAsia="es-AR"/>
+        </w:rPr>
+        <w:t>Eliminar Ubicación</w:t>
+      </w:r>
+    </w:p>
+    <w:p>
+      <w:pPr>
+        <w:pStyle w:val="Prrafodelista"/>
         <w:numPr>
           <w:ilvl w:val="0"/>
-          <w:numId w:val="21"/>
+          <w:numId w:val="17"/>
         </w:numPr>
-        <w:spacing w:before="0"/>
-        <w:rPr>
-          <w:rFonts w:eastAsiaTheme="minorEastAsia"/>
-          <w:i w:val="0"/>
-          <w:iCs w:val="0"/>
-          <w:noProof/>
-          <w:sz w:val="22"/>
-          <w:szCs w:val="22"/>
-          <w:lang w:val="es-AR" w:eastAsia="es-AR"/>
-        </w:rPr>
-      </w:pPr>
-      <w:hyperlink w:anchor="_Toc493202268" w:history="1">
-        <w:r>
-          <w:rPr>
-            <w:rFonts w:eastAsiaTheme="minorEastAsia"/>
-            <w:i w:val="0"/>
-            <w:iCs w:val="0"/>
-            <w:sz w:val="22"/>
-            <w:szCs w:val="22"/>
-            <w:lang w:val="es-AR" w:eastAsia="es-AR"/>
-          </w:rPr>
-          <w:t>[CU21 – GeneraEstadistica]</w:t>
-        </w:r>
-      </w:hyperlink>
-      <w:r>
-        <w:rPr>
-          <w:rFonts w:eastAsiaTheme="minorEastAsia"/>
-          <w:i w:val="0"/>
-          <w:iCs w:val="0"/>
-          <w:noProof/>
-          <w:sz w:val="22"/>
-          <w:szCs w:val="22"/>
-          <w:lang w:val="es-AR" w:eastAsia="es-AR"/>
-        </w:rPr>
-        <w:t xml:space="preserve"> </w:t>
-      </w:r>
+        <w:rPr>
+          <w:lang w:eastAsia="es-AR"/>
+        </w:rPr>
+      </w:pPr>
+      <w:proofErr w:type="spellStart"/>
+      <w:r>
+        <w:rPr>
+          <w:lang w:eastAsia="es-AR"/>
+        </w:rPr>
+        <w:t>Login</w:t>
+      </w:r>
+      <w:proofErr w:type="spellEnd"/>
+    </w:p>
+    <w:p>
+      <w:pPr>
+        <w:rPr>
+          <w:lang w:eastAsia="es-AR"/>
+        </w:rPr>
+      </w:pPr>
+      <w:r>
+        <w:rPr>
+          <w:lang w:eastAsia="es-AR"/>
+        </w:rPr>
+        <w:t>Escenario Atender Valoración</w:t>
+      </w:r>
+    </w:p>
+    <w:p>
+      <w:pPr>
+        <w:pStyle w:val="Prrafodelista"/>
+        <w:numPr>
+          <w:ilvl w:val="0"/>
+          <w:numId w:val="17"/>
+        </w:numPr>
+        <w:rPr>
+          <w:lang w:eastAsia="es-AR"/>
+        </w:rPr>
+      </w:pPr>
+      <w:r>
+        <w:rPr>
+          <w:lang w:eastAsia="es-AR"/>
+        </w:rPr>
+        <w:t>Atiende valoración</w:t>
+      </w:r>
+    </w:p>
+    <w:p>
+      <w:pPr>
+        <w:pStyle w:val="Prrafodelista"/>
+        <w:numPr>
+          <w:ilvl w:val="0"/>
+          <w:numId w:val="17"/>
+        </w:numPr>
+        <w:rPr>
+          <w:lang w:eastAsia="es-AR"/>
+        </w:rPr>
+      </w:pPr>
+      <w:r>
+        <w:rPr>
+          <w:lang w:eastAsia="es-AR"/>
+        </w:rPr>
+        <w:t>Realiza devolución</w:t>
+      </w:r>
+    </w:p>
+    <w:p>
+      <w:pPr>
+        <w:pStyle w:val="Prrafodelista"/>
+        <w:numPr>
+          <w:ilvl w:val="0"/>
+          <w:numId w:val="17"/>
+        </w:numPr>
+        <w:rPr>
+          <w:lang w:eastAsia="es-AR"/>
+        </w:rPr>
+      </w:pPr>
+      <w:proofErr w:type="spellStart"/>
+      <w:r>
+        <w:rPr>
+          <w:lang w:eastAsia="es-AR"/>
+        </w:rPr>
+        <w:t>Login</w:t>
+      </w:r>
+      <w:proofErr w:type="spellEnd"/>
+    </w:p>
+    <w:p>
+      <w:pPr>
+        <w:rPr>
+          <w:u w:val="single"/>
+          <w:lang w:eastAsia="es-AR"/>
+        </w:rPr>
+      </w:pPr>
+      <w:r>
+        <w:rPr>
+          <w:lang w:eastAsia="es-AR"/>
+        </w:rPr>
+        <w:t>Escenario Generar Estadísticas</w:t>
+      </w:r>
+      <w:bookmarkStart w:id="10" w:name="_GoBack"/>
+      <w:bookmarkEnd w:id="10"/>
+    </w:p>
+    <w:p>
+      <w:pPr>
+        <w:pStyle w:val="Prrafodelista"/>
+        <w:numPr>
+          <w:ilvl w:val="0"/>
+          <w:numId w:val="17"/>
+        </w:numPr>
+        <w:rPr>
+          <w:lang w:eastAsia="es-AR"/>
+        </w:rPr>
+      </w:pPr>
+      <w:r>
+        <w:rPr>
+          <w:lang w:eastAsia="es-AR"/>
+        </w:rPr>
+        <w:t>Genera estadística</w:t>
+      </w:r>
+    </w:p>
+    <w:p>
+      <w:pPr>
+        <w:pStyle w:val="Prrafodelista"/>
+        <w:numPr>
+          <w:ilvl w:val="0"/>
+          <w:numId w:val="17"/>
+        </w:numPr>
+        <w:rPr>
+          <w:lang w:eastAsia="es-AR"/>
+        </w:rPr>
+      </w:pPr>
+      <w:proofErr w:type="spellStart"/>
+      <w:r>
+        <w:rPr>
+          <w:lang w:eastAsia="es-AR"/>
+        </w:rPr>
+        <w:t>Login</w:t>
+      </w:r>
+      <w:proofErr w:type="spellEnd"/>
     </w:p>
     <w:p>
       <w:pPr>
         <w:pStyle w:val="PSI-Ttulo1"/>
       </w:pPr>
-      <w:bookmarkStart w:id="10" w:name="_Toc257627936"/>
       <w:r>
         <w:t>Recursos</w:t>
       </w:r>
-      <w:bookmarkEnd w:id="10"/>
+      <w:bookmarkEnd w:id="9"/>
     </w:p>
     <w:p>
       <w:pPr>
@@ -7579,7 +7055,6 @@
           <w:szCs w:val="22"/>
           <w:lang w:val="es-AR"/>
         </w:rPr>
-        <w:lastRenderedPageBreak/>
         <w:t xml:space="preserve">Se confecciono el documento de captura de requerimientos haciendo uso de los </w:t>
       </w:r>
       <w:r>
@@ -8372,8 +7847,8 @@
       </w:r>
     </w:p>
     <w:sectPr>
-      <w:headerReference w:type="default" r:id="rId12"/>
-      <w:footerReference w:type="default" r:id="rId13"/>
+      <w:headerReference w:type="default" r:id="rId11"/>
+      <w:footerReference w:type="default" r:id="rId12"/>
       <w:pgSz w:w="11906" w:h="16838"/>
       <w:pgMar w:top="1843" w:right="1701" w:bottom="1417" w:left="1701" w:header="567" w:footer="572" w:gutter="0"/>
       <w:cols w:space="708"/>
@@ -8385,7 +7860,7 @@
 </file>
 
 <file path=word/endnotes.xml><?xml version="1.0" encoding="utf-8"?>
-<w:endnotes xmlns:wpc="http://schemas.microsoft.com/office/word/2010/wordprocessingCanvas" xmlns:mc="http://schemas.openxmlformats.org/markup-compatibility/2006" xmlns:o="urn:schemas-microsoft-com:office:office" xmlns:r="http://schemas.openxmlformats.org/officeDocument/2006/relationships" xmlns:m="http://schemas.openxmlformats.org/officeDocument/2006/math" xmlns:v="urn:schemas-microsoft-com:vml" xmlns:wp14="http://schemas.microsoft.com/office/word/2010/wordprocessingDrawing" xmlns:wp="http://schemas.openxmlformats.org/drawingml/2006/wordprocessingDrawing" xmlns:w10="urn:schemas-microsoft-com:office:word" xmlns:w="http://schemas.openxmlformats.org/wordprocessingml/2006/main" xmlns:w14="http://schemas.microsoft.com/office/word/2010/wordml" xmlns:wpg="http://schemas.microsoft.com/office/word/2010/wordprocessingGroup" xmlns:wpi="http://schemas.microsoft.com/office/word/2010/wordprocessingInk" xmlns:wne="http://schemas.microsoft.com/office/word/2006/wordml" xmlns:wps="http://schemas.microsoft.com/office/word/2010/wordprocessingShape" mc:Ignorable="w14 wp14">
+<w:endnotes xmlns:wpc="http://schemas.microsoft.com/office/word/2010/wordprocessingCanvas" xmlns:cx="http://schemas.microsoft.com/office/drawing/2014/chartex" xmlns:mc="http://schemas.openxmlformats.org/markup-compatibility/2006" xmlns:o="urn:schemas-microsoft-com:office:office" xmlns:r="http://schemas.openxmlformats.org/officeDocument/2006/relationships" xmlns:m="http://schemas.openxmlformats.org/officeDocument/2006/math" xmlns:v="urn:schemas-microsoft-com:vml" xmlns:wp14="http://schemas.microsoft.com/office/word/2010/wordprocessingDrawing" xmlns:wp="http://schemas.openxmlformats.org/drawingml/2006/wordprocessingDrawing" xmlns:w10="urn:schemas-microsoft-com:office:word" xmlns:w="http://schemas.openxmlformats.org/wordprocessingml/2006/main" xmlns:w14="http://schemas.microsoft.com/office/word/2010/wordml" xmlns:w15="http://schemas.microsoft.com/office/word/2012/wordml" xmlns:w16se="http://schemas.microsoft.com/office/word/2015/wordml/symex" xmlns:wpg="http://schemas.microsoft.com/office/word/2010/wordprocessingGroup" xmlns:wpi="http://schemas.microsoft.com/office/word/2010/wordprocessingInk" xmlns:wne="http://schemas.microsoft.com/office/word/2006/wordml" xmlns:wps="http://schemas.microsoft.com/office/word/2010/wordprocessingShape" mc:Ignorable="w14 w15 w16se wp14">
   <w:endnote w:type="separator" w:id="-1">
     <w:p>
       <w:pPr>
@@ -8412,7 +7887,7 @@
 </file>
 
 <file path=word/footer1.xml><?xml version="1.0" encoding="utf-8"?>
-<w:ftr xmlns:wpc="http://schemas.microsoft.com/office/word/2010/wordprocessingCanvas" xmlns:mc="http://schemas.openxmlformats.org/markup-compatibility/2006" xmlns:o="urn:schemas-microsoft-com:office:office" xmlns:r="http://schemas.openxmlformats.org/officeDocument/2006/relationships" xmlns:m="http://schemas.openxmlformats.org/officeDocument/2006/math" xmlns:v="urn:schemas-microsoft-com:vml" xmlns:wp14="http://schemas.microsoft.com/office/word/2010/wordprocessingDrawing" xmlns:wp="http://schemas.openxmlformats.org/drawingml/2006/wordprocessingDrawing" xmlns:w10="urn:schemas-microsoft-com:office:word" xmlns:w="http://schemas.openxmlformats.org/wordprocessingml/2006/main" xmlns:w14="http://schemas.microsoft.com/office/word/2010/wordml" xmlns:wpg="http://schemas.microsoft.com/office/word/2010/wordprocessingGroup" xmlns:wpi="http://schemas.microsoft.com/office/word/2010/wordprocessingInk" xmlns:wne="http://schemas.microsoft.com/office/word/2006/wordml" xmlns:wps="http://schemas.microsoft.com/office/word/2010/wordprocessingShape" mc:Ignorable="w14 wp14">
+<w:ftr xmlns:wpc="http://schemas.microsoft.com/office/word/2010/wordprocessingCanvas" xmlns:cx="http://schemas.microsoft.com/office/drawing/2014/chartex" xmlns:mc="http://schemas.openxmlformats.org/markup-compatibility/2006" xmlns:o="urn:schemas-microsoft-com:office:office" xmlns:r="http://schemas.openxmlformats.org/officeDocument/2006/relationships" xmlns:m="http://schemas.openxmlformats.org/officeDocument/2006/math" xmlns:v="urn:schemas-microsoft-com:vml" xmlns:wp14="http://schemas.microsoft.com/office/word/2010/wordprocessingDrawing" xmlns:wp="http://schemas.openxmlformats.org/drawingml/2006/wordprocessingDrawing" xmlns:w10="urn:schemas-microsoft-com:office:word" xmlns:w="http://schemas.openxmlformats.org/wordprocessingml/2006/main" xmlns:w14="http://schemas.microsoft.com/office/word/2010/wordml" xmlns:w15="http://schemas.microsoft.com/office/word/2012/wordml" xmlns:w16se="http://schemas.microsoft.com/office/word/2015/wordml/symex" xmlns:wpg="http://schemas.microsoft.com/office/word/2010/wordprocessingGroup" xmlns:wpi="http://schemas.microsoft.com/office/word/2010/wordprocessingInk" xmlns:wne="http://schemas.microsoft.com/office/word/2006/wordml" xmlns:wps="http://schemas.microsoft.com/office/word/2010/wordprocessingShape" mc:Ignorable="w14 w15 w16se wp14">
   <w:p>
     <w:pPr>
       <w:pStyle w:val="Piedepgina"/>
@@ -8559,7 +8034,7 @@
         </mc:Choice>
         <mc:Fallback>
           <w:pict>
-            <v:rect id="Rectangle 45" o:spid="_x0000_s1038" style="position:absolute;left:0;text-align:left;margin-left:-1.6pt;margin-top:-34.85pt;width:137.8pt;height:76.4pt;z-index:251665408;visibility:visible;mso-wrap-style:square;mso-width-percent:0;mso-height-percent:0;mso-wrap-distance-left:9pt;mso-wrap-distance-top:0;mso-wrap-distance-right:9pt;mso-wrap-distance-bottom:0;mso-position-horizontal:absolute;mso-position-horizontal-relative:page;mso-position-vertical:absolute;mso-position-vertical-relative:text;mso-width-percent:0;mso-height-percent:0;mso-width-relative:page;mso-height-relative:page;v-text-anchor:top" o:gfxdata="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" filled="f" stroked="f">
+            <v:rect w14:anchorId="0A933ED5" id="Rectangle 45" o:spid="_x0000_s1038" style="position:absolute;left:0;text-align:left;margin-left:-1.6pt;margin-top:-34.85pt;width:137.8pt;height:76.4pt;z-index:251665408;visibility:visible;mso-wrap-style:square;mso-width-percent:0;mso-height-percent:0;mso-wrap-distance-left:9pt;mso-wrap-distance-top:0;mso-wrap-distance-right:9pt;mso-wrap-distance-bottom:0;mso-position-horizontal:absolute;mso-position-horizontal-relative:page;mso-position-vertical:absolute;mso-position-vertical-relative:text;mso-width-percent:0;mso-height-percent:0;mso-width-relative:page;mso-height-relative:page;v-text-anchor:top" o:gfxdata="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" filled="f" stroked="f">
               <v:textbox style="mso-fit-shape-to-text:t">
                 <w:txbxContent>
                   <w:p>
@@ -9059,7 +8534,7 @@
 </file>
 
 <file path=word/footnotes.xml><?xml version="1.0" encoding="utf-8"?>
-<w:footnotes xmlns:wpc="http://schemas.microsoft.com/office/word/2010/wordprocessingCanvas" xmlns:mc="http://schemas.openxmlformats.org/markup-compatibility/2006" xmlns:o="urn:schemas-microsoft-com:office:office" xmlns:r="http://schemas.openxmlformats.org/officeDocument/2006/relationships" xmlns:m="http://schemas.openxmlformats.org/officeDocument/2006/math" xmlns:v="urn:schemas-microsoft-com:vml" xmlns:wp14="http://schemas.microsoft.com/office/word/2010/wordprocessingDrawing" xmlns:wp="http://schemas.openxmlformats.org/drawingml/2006/wordprocessingDrawing" xmlns:w10="urn:schemas-microsoft-com:office:word" xmlns:w="http://schemas.openxmlformats.org/wordprocessingml/2006/main" xmlns:w14="http://schemas.microsoft.com/office/word/2010/wordml" xmlns:wpg="http://schemas.microsoft.com/office/word/2010/wordprocessingGroup" xmlns:wpi="http://schemas.microsoft.com/office/word/2010/wordprocessingInk" xmlns:wne="http://schemas.microsoft.com/office/word/2006/wordml" xmlns:wps="http://schemas.microsoft.com/office/word/2010/wordprocessingShape" mc:Ignorable="w14 wp14">
+<w:footnotes xmlns:wpc="http://schemas.microsoft.com/office/word/2010/wordprocessingCanvas" xmlns:cx="http://schemas.microsoft.com/office/drawing/2014/chartex" xmlns:mc="http://schemas.openxmlformats.org/markup-compatibility/2006" xmlns:o="urn:schemas-microsoft-com:office:office" xmlns:r="http://schemas.openxmlformats.org/officeDocument/2006/relationships" xmlns:m="http://schemas.openxmlformats.org/officeDocument/2006/math" xmlns:v="urn:schemas-microsoft-com:vml" xmlns:wp14="http://schemas.microsoft.com/office/word/2010/wordprocessingDrawing" xmlns:wp="http://schemas.openxmlformats.org/drawingml/2006/wordprocessingDrawing" xmlns:w10="urn:schemas-microsoft-com:office:word" xmlns:w="http://schemas.openxmlformats.org/wordprocessingml/2006/main" xmlns:w14="http://schemas.microsoft.com/office/word/2010/wordml" xmlns:w15="http://schemas.microsoft.com/office/word/2012/wordml" xmlns:w16se="http://schemas.microsoft.com/office/word/2015/wordml/symex" xmlns:wpg="http://schemas.microsoft.com/office/word/2010/wordprocessingGroup" xmlns:wpi="http://schemas.microsoft.com/office/word/2010/wordprocessingInk" xmlns:wne="http://schemas.microsoft.com/office/word/2006/wordml" xmlns:wps="http://schemas.microsoft.com/office/word/2010/wordprocessingShape" mc:Ignorable="w14 w15 w16se wp14">
   <w:footnote w:type="separator" w:id="-1">
     <w:p>
       <w:pPr>
@@ -9086,7 +8561,7 @@
 </file>
 
 <file path=word/header1.xml><?xml version="1.0" encoding="utf-8"?>
-<w:hdr xmlns:wpc="http://schemas.microsoft.com/office/word/2010/wordprocessingCanvas" xmlns:mc="http://schemas.openxmlformats.org/markup-compatibility/2006" xmlns:o="urn:schemas-microsoft-com:office:office" xmlns:r="http://schemas.openxmlformats.org/officeDocument/2006/relationships" xmlns:m="http://schemas.openxmlformats.org/officeDocument/2006/math" xmlns:v="urn:schemas-microsoft-com:vml" xmlns:wp14="http://schemas.microsoft.com/office/word/2010/wordprocessingDrawing" xmlns:wp="http://schemas.openxmlformats.org/drawingml/2006/wordprocessingDrawing" xmlns:w10="urn:schemas-microsoft-com:office:word" xmlns:w="http://schemas.openxmlformats.org/wordprocessingml/2006/main" xmlns:w14="http://schemas.microsoft.com/office/word/2010/wordml" xmlns:wpg="http://schemas.microsoft.com/office/word/2010/wordprocessingGroup" xmlns:wpi="http://schemas.microsoft.com/office/word/2010/wordprocessingInk" xmlns:wne="http://schemas.microsoft.com/office/word/2006/wordml" xmlns:wps="http://schemas.microsoft.com/office/word/2010/wordprocessingShape" mc:Ignorable="w14 wp14">
+<w:hdr xmlns:wpc="http://schemas.microsoft.com/office/word/2010/wordprocessingCanvas" xmlns:cx="http://schemas.microsoft.com/office/drawing/2014/chartex" xmlns:mc="http://schemas.openxmlformats.org/markup-compatibility/2006" xmlns:o="urn:schemas-microsoft-com:office:office" xmlns:r="http://schemas.openxmlformats.org/officeDocument/2006/relationships" xmlns:m="http://schemas.openxmlformats.org/officeDocument/2006/math" xmlns:v="urn:schemas-microsoft-com:vml" xmlns:wp14="http://schemas.microsoft.com/office/word/2010/wordprocessingDrawing" xmlns:wp="http://schemas.openxmlformats.org/drawingml/2006/wordprocessingDrawing" xmlns:w10="urn:schemas-microsoft-com:office:word" xmlns:w="http://schemas.openxmlformats.org/wordprocessingml/2006/main" xmlns:w14="http://schemas.microsoft.com/office/word/2010/wordml" xmlns:w15="http://schemas.microsoft.com/office/word/2012/wordml" xmlns:w16se="http://schemas.microsoft.com/office/word/2015/wordml/symex" xmlns:wpg="http://schemas.microsoft.com/office/word/2010/wordprocessingGroup" xmlns:wpi="http://schemas.microsoft.com/office/word/2010/wordprocessingInk" xmlns:wne="http://schemas.microsoft.com/office/word/2006/wordml" xmlns:wps="http://schemas.microsoft.com/office/word/2010/wordprocessingShape" mc:Ignorable="w14 w15 w16se wp14">
   <w:p>
     <w:pPr>
       <w:pStyle w:val="Encabezado"/>
@@ -9312,8 +8787,8 @@
 </file>
 
 <file path=word/numbering.xml><?xml version="1.0" encoding="utf-8"?>
-<w:numbering xmlns:wpc="http://schemas.microsoft.com/office/word/2010/wordprocessingCanvas" xmlns:mc="http://schemas.openxmlformats.org/markup-compatibility/2006" xmlns:o="urn:schemas-microsoft-com:office:office" xmlns:r="http://schemas.openxmlformats.org/officeDocument/2006/relationships" xmlns:m="http://schemas.openxmlformats.org/officeDocument/2006/math" xmlns:v="urn:schemas-microsoft-com:vml" xmlns:wp14="http://schemas.microsoft.com/office/word/2010/wordprocessingDrawing" xmlns:wp="http://schemas.openxmlformats.org/drawingml/2006/wordprocessingDrawing" xmlns:w10="urn:schemas-microsoft-com:office:word" xmlns:w="http://schemas.openxmlformats.org/wordprocessingml/2006/main" xmlns:w14="http://schemas.microsoft.com/office/word/2010/wordml" xmlns:wpg="http://schemas.microsoft.com/office/word/2010/wordprocessingGroup" xmlns:wpi="http://schemas.microsoft.com/office/word/2010/wordprocessingInk" xmlns:wne="http://schemas.microsoft.com/office/word/2006/wordml" xmlns:wps="http://schemas.microsoft.com/office/word/2010/wordprocessingShape" mc:Ignorable="w14 wp14">
-  <w:abstractNum w:abstractNumId="0">
+<w:numbering xmlns:wpc="http://schemas.microsoft.com/office/word/2010/wordprocessingCanvas" xmlns:cx="http://schemas.microsoft.com/office/drawing/2014/chartex" xmlns:mc="http://schemas.openxmlformats.org/markup-compatibility/2006" xmlns:o="urn:schemas-microsoft-com:office:office" xmlns:r="http://schemas.openxmlformats.org/officeDocument/2006/relationships" xmlns:m="http://schemas.openxmlformats.org/officeDocument/2006/math" xmlns:v="urn:schemas-microsoft-com:vml" xmlns:wp14="http://schemas.microsoft.com/office/word/2010/wordprocessingDrawing" xmlns:wp="http://schemas.openxmlformats.org/drawingml/2006/wordprocessingDrawing" xmlns:w10="urn:schemas-microsoft-com:office:word" xmlns:w="http://schemas.openxmlformats.org/wordprocessingml/2006/main" xmlns:w14="http://schemas.microsoft.com/office/word/2010/wordml" xmlns:w15="http://schemas.microsoft.com/office/word/2012/wordml" xmlns:w16se="http://schemas.microsoft.com/office/word/2015/wordml/symex" xmlns:wpg="http://schemas.microsoft.com/office/word/2010/wordprocessingGroup" xmlns:wpi="http://schemas.microsoft.com/office/word/2010/wordprocessingInk" xmlns:wne="http://schemas.microsoft.com/office/word/2006/wordml" xmlns:wps="http://schemas.microsoft.com/office/word/2010/wordprocessingShape" mc:Ignorable="w14 w15 w16se wp14">
+  <w:abstractNum w:abstractNumId="0" w15:restartNumberingAfterBreak="0">
     <w:nsid w:val="00000003"/>
     <w:multiLevelType w:val="multilevel"/>
     <w:tmpl w:val="00000003"/>
@@ -9471,7 +8946,7 @@
       </w:rPr>
     </w:lvl>
   </w:abstractNum>
-  <w:abstractNum w:abstractNumId="1">
+  <w:abstractNum w:abstractNumId="1" w15:restartNumberingAfterBreak="0">
     <w:nsid w:val="00000004"/>
     <w:multiLevelType w:val="multilevel"/>
     <w:tmpl w:val="796A7516"/>
@@ -9629,7 +9104,7 @@
       </w:rPr>
     </w:lvl>
   </w:abstractNum>
-  <w:abstractNum w:abstractNumId="2">
+  <w:abstractNum w:abstractNumId="2" w15:restartNumberingAfterBreak="0">
     <w:nsid w:val="00000005"/>
     <w:multiLevelType w:val="multilevel"/>
     <w:tmpl w:val="00000005"/>
@@ -9787,7 +9262,7 @@
       </w:rPr>
     </w:lvl>
   </w:abstractNum>
-  <w:abstractNum w:abstractNumId="3">
+  <w:abstractNum w:abstractNumId="3" w15:restartNumberingAfterBreak="0">
     <w:nsid w:val="00000006"/>
     <w:multiLevelType w:val="multilevel"/>
     <w:tmpl w:val="00000006"/>
@@ -9945,7 +9420,7 @@
       </w:rPr>
     </w:lvl>
   </w:abstractNum>
-  <w:abstractNum w:abstractNumId="4">
+  <w:abstractNum w:abstractNumId="4" w15:restartNumberingAfterBreak="0">
     <w:nsid w:val="11EC450D"/>
     <w:multiLevelType w:val="hybridMultilevel"/>
     <w:tmpl w:val="8D1847A2"/>
@@ -10058,7 +9533,7 @@
       </w:rPr>
     </w:lvl>
   </w:abstractNum>
-  <w:abstractNum w:abstractNumId="5">
+  <w:abstractNum w:abstractNumId="5" w15:restartNumberingAfterBreak="0">
     <w:nsid w:val="2467456B"/>
     <w:multiLevelType w:val="hybridMultilevel"/>
     <w:tmpl w:val="0D166FBE"/>
@@ -10170,7 +9645,7 @@
       </w:rPr>
     </w:lvl>
   </w:abstractNum>
-  <w:abstractNum w:abstractNumId="6">
+  <w:abstractNum w:abstractNumId="6" w15:restartNumberingAfterBreak="0">
     <w:nsid w:val="255F5799"/>
     <w:multiLevelType w:val="hybridMultilevel"/>
     <w:tmpl w:val="B8F40458"/>
@@ -10256,7 +9731,7 @@
       </w:pPr>
     </w:lvl>
   </w:abstractNum>
-  <w:abstractNum w:abstractNumId="7">
+  <w:abstractNum w:abstractNumId="7" w15:restartNumberingAfterBreak="0">
     <w:nsid w:val="302D6732"/>
     <w:multiLevelType w:val="hybridMultilevel"/>
     <w:tmpl w:val="67FEF8B2"/>
@@ -10369,7 +9844,7 @@
       </w:rPr>
     </w:lvl>
   </w:abstractNum>
-  <w:abstractNum w:abstractNumId="8">
+  <w:abstractNum w:abstractNumId="8" w15:restartNumberingAfterBreak="0">
     <w:nsid w:val="487036EC"/>
     <w:multiLevelType w:val="hybridMultilevel"/>
     <w:tmpl w:val="BDFE724A"/>
@@ -10455,7 +9930,7 @@
       </w:pPr>
     </w:lvl>
   </w:abstractNum>
-  <w:abstractNum w:abstractNumId="9">
+  <w:abstractNum w:abstractNumId="9" w15:restartNumberingAfterBreak="0">
     <w:nsid w:val="518521F3"/>
     <w:multiLevelType w:val="hybridMultilevel"/>
     <w:tmpl w:val="24E4A1A6"/>
@@ -10568,7 +10043,7 @@
       </w:rPr>
     </w:lvl>
   </w:abstractNum>
-  <w:abstractNum w:abstractNumId="10">
+  <w:abstractNum w:abstractNumId="10" w15:restartNumberingAfterBreak="0">
     <w:nsid w:val="52D90BB8"/>
     <w:multiLevelType w:val="hybridMultilevel"/>
     <w:tmpl w:val="1D2461DE"/>
@@ -10682,7 +10157,7 @@
       </w:rPr>
     </w:lvl>
   </w:abstractNum>
-  <w:abstractNum w:abstractNumId="11">
+  <w:abstractNum w:abstractNumId="11" w15:restartNumberingAfterBreak="0">
     <w:nsid w:val="548E177D"/>
     <w:multiLevelType w:val="hybridMultilevel"/>
     <w:tmpl w:val="A88C859C"/>
@@ -10796,7 +10271,7 @@
       </w:rPr>
     </w:lvl>
   </w:abstractNum>
-  <w:abstractNum w:abstractNumId="12">
+  <w:abstractNum w:abstractNumId="12" w15:restartNumberingAfterBreak="0">
     <w:nsid w:val="57686FD4"/>
     <w:multiLevelType w:val="hybridMultilevel"/>
     <w:tmpl w:val="04CC7B74"/>
@@ -10909,7 +10384,7 @@
       </w:rPr>
     </w:lvl>
   </w:abstractNum>
-  <w:abstractNum w:abstractNumId="13">
+  <w:abstractNum w:abstractNumId="13" w15:restartNumberingAfterBreak="0">
     <w:nsid w:val="5B4C4C4B"/>
     <w:multiLevelType w:val="hybridMultilevel"/>
     <w:tmpl w:val="30384556"/>
@@ -11022,7 +10497,7 @@
       </w:rPr>
     </w:lvl>
   </w:abstractNum>
-  <w:abstractNum w:abstractNumId="14">
+  <w:abstractNum w:abstractNumId="14" w15:restartNumberingAfterBreak="0">
     <w:nsid w:val="5EC861E0"/>
     <w:multiLevelType w:val="hybridMultilevel"/>
     <w:tmpl w:val="26922D9C"/>
@@ -11136,7 +10611,7 @@
       </w:rPr>
     </w:lvl>
   </w:abstractNum>
-  <w:abstractNum w:abstractNumId="15">
+  <w:abstractNum w:abstractNumId="15" w15:restartNumberingAfterBreak="0">
     <w:nsid w:val="60AA1569"/>
     <w:multiLevelType w:val="hybridMultilevel"/>
     <w:tmpl w:val="2536D340"/>
@@ -11249,7 +10724,7 @@
       </w:rPr>
     </w:lvl>
   </w:abstractNum>
-  <w:abstractNum w:abstractNumId="16">
+  <w:abstractNum w:abstractNumId="16" w15:restartNumberingAfterBreak="0">
     <w:nsid w:val="708E589C"/>
     <w:multiLevelType w:val="multilevel"/>
     <w:tmpl w:val="381042DE"/>
@@ -11389,7 +10864,7 @@
       </w:rPr>
     </w:lvl>
   </w:abstractNum>
-  <w:abstractNum w:abstractNumId="17">
+  <w:abstractNum w:abstractNumId="17" w15:restartNumberingAfterBreak="0">
     <w:nsid w:val="7DD64906"/>
     <w:multiLevelType w:val="hybridMultilevel"/>
     <w:tmpl w:val="795E7434"/>
@@ -11503,7 +10978,7 @@
       </w:rPr>
     </w:lvl>
   </w:abstractNum>
-  <w:abstractNum w:abstractNumId="18">
+  <w:abstractNum w:abstractNumId="18" w15:restartNumberingAfterBreak="0">
     <w:nsid w:val="7EBC55E3"/>
     <w:multiLevelType w:val="hybridMultilevel"/>
     <w:tmpl w:val="68D07CCE"/>
@@ -11683,7 +11158,7 @@
 </file>
 
 <file path=word/styles.xml><?xml version="1.0" encoding="utf-8"?>
-<w:styles xmlns:mc="http://schemas.openxmlformats.org/markup-compatibility/2006" xmlns:r="http://schemas.openxmlformats.org/officeDocument/2006/relationships" xmlns:w="http://schemas.openxmlformats.org/wordprocessingml/2006/main" xmlns:w14="http://schemas.microsoft.com/office/word/2010/wordml" mc:Ignorable="w14">
+<w:styles xmlns:mc="http://schemas.openxmlformats.org/markup-compatibility/2006" xmlns:r="http://schemas.openxmlformats.org/officeDocument/2006/relationships" xmlns:w="http://schemas.openxmlformats.org/wordprocessingml/2006/main" xmlns:w14="http://schemas.microsoft.com/office/word/2010/wordml" xmlns:w15="http://schemas.microsoft.com/office/word/2012/wordml" xmlns:w16se="http://schemas.microsoft.com/office/word/2015/wordml/symex" mc:Ignorable="w14 w15 w16se">
   <w:docDefaults>
     <w:rPrDefault>
       <w:rPr>
@@ -11700,145 +11175,378 @@
       </w:pPr>
     </w:pPrDefault>
   </w:docDefaults>
-  <w:latentStyles w:defLockedState="0" w:defUIPriority="99" w:defSemiHidden="1" w:defUnhideWhenUsed="1" w:defQFormat="0" w:count="267">
-    <w:lsdException w:name="Normal" w:semiHidden="0" w:uiPriority="0" w:unhideWhenUsed="0" w:qFormat="1"/>
-    <w:lsdException w:name="heading 1" w:semiHidden="0" w:uiPriority="0" w:unhideWhenUsed="0" w:qFormat="1"/>
-    <w:lsdException w:name="heading 2" w:uiPriority="0" w:qFormat="1"/>
-    <w:lsdException w:name="heading 3" w:uiPriority="9" w:qFormat="1"/>
-    <w:lsdException w:name="heading 4" w:uiPriority="9" w:qFormat="1"/>
-    <w:lsdException w:name="heading 5" w:uiPriority="9" w:qFormat="1"/>
-    <w:lsdException w:name="heading 6" w:uiPriority="9" w:qFormat="1"/>
-    <w:lsdException w:name="heading 7" w:uiPriority="9" w:qFormat="1"/>
-    <w:lsdException w:name="heading 8" w:uiPriority="9" w:qFormat="1"/>
-    <w:lsdException w:name="heading 9" w:uiPriority="9" w:qFormat="1"/>
-    <w:lsdException w:name="toc 1" w:uiPriority="39" w:qFormat="1"/>
-    <w:lsdException w:name="toc 2" w:uiPriority="39" w:qFormat="1"/>
-    <w:lsdException w:name="toc 3" w:uiPriority="39" w:qFormat="1"/>
-    <w:lsdException w:name="toc 4" w:uiPriority="39"/>
-    <w:lsdException w:name="toc 5" w:uiPriority="39"/>
-    <w:lsdException w:name="toc 6" w:uiPriority="39"/>
-    <w:lsdException w:name="toc 7" w:uiPriority="39"/>
-    <w:lsdException w:name="toc 8" w:uiPriority="39"/>
-    <w:lsdException w:name="toc 9" w:uiPriority="39"/>
-    <w:lsdException w:name="caption" w:uiPriority="35" w:qFormat="1"/>
-    <w:lsdException w:name="Title" w:semiHidden="0" w:uiPriority="10" w:unhideWhenUsed="0" w:qFormat="1"/>
-    <w:lsdException w:name="Default Paragraph Font" w:uiPriority="1"/>
-    <w:lsdException w:name="Body Text" w:uiPriority="0"/>
-    <w:lsdException w:name="Subtitle" w:semiHidden="0" w:uiPriority="11" w:unhideWhenUsed="0" w:qFormat="1"/>
-    <w:lsdException w:name="Strong" w:semiHidden="0" w:uiPriority="22" w:unhideWhenUsed="0" w:qFormat="1"/>
-    <w:lsdException w:name="Emphasis" w:semiHidden="0" w:uiPriority="20" w:unhideWhenUsed="0" w:qFormat="1"/>
-    <w:lsdException w:name="Table Grid" w:semiHidden="0" w:uiPriority="0" w:unhideWhenUsed="0"/>
-    <w:lsdException w:name="Placeholder Text" w:unhideWhenUsed="0"/>
-    <w:lsdException w:name="No Spacing" w:semiHidden="0" w:uiPriority="1" w:unhideWhenUsed="0" w:qFormat="1"/>
-    <w:lsdException w:name="Light Shading" w:semiHidden="0" w:uiPriority="60" w:unhideWhenUsed="0"/>
-    <w:lsdException w:name="Light List" w:semiHidden="0" w:uiPriority="61" w:unhideWhenUsed="0"/>
-    <w:lsdException w:name="Light Grid" w:semiHidden="0" w:uiPriority="62" w:unhideWhenUsed="0"/>
-    <w:lsdException w:name="Medium Shading 1" w:semiHidden="0" w:uiPriority="63" w:unhideWhenUsed="0"/>
-    <w:lsdException w:name="Medium Shading 2" w:semiHidden="0" w:uiPriority="64" w:unhideWhenUsed="0"/>
-    <w:lsdException w:name="Medium List 1" w:semiHidden="0" w:uiPriority="65" w:unhideWhenUsed="0"/>
-    <w:lsdException w:name="Medium List 2" w:semiHidden="0" w:uiPriority="66" w:unhideWhenUsed="0"/>
-    <w:lsdException w:name="Medium Grid 1" w:semiHidden="0" w:uiPriority="67" w:unhideWhenUsed="0"/>
-    <w:lsdException w:name="Medium Grid 2" w:semiHidden="0" w:uiPriority="68" w:unhideWhenUsed="0"/>
-    <w:lsdException w:name="Medium Grid 3" w:semiHidden="0" w:uiPriority="69" w:unhideWhenUsed="0"/>
-    <w:lsdException w:name="Dark List" w:semiHidden="0" w:uiPriority="70" w:unhideWhenUsed="0"/>
-    <w:lsdException w:name="Colorful Shading" w:semiHidden="0" w:uiPriority="71" w:unhideWhenUsed="0"/>
-    <w:lsdException w:name="Colorful List" w:semiHidden="0" w:uiPriority="72" w:unhideWhenUsed="0"/>
-    <w:lsdException w:name="Colorful Grid" w:semiHidden="0" w:uiPriority="73" w:unhideWhenUsed="0"/>
-    <w:lsdException w:name="Light Shading Accent 1" w:semiHidden="0" w:uiPriority="60" w:unhideWhenUsed="0"/>
-    <w:lsdException w:name="Light List Accent 1" w:semiHidden="0" w:uiPriority="61" w:unhideWhenUsed="0"/>
-    <w:lsdException w:name="Light Grid Accent 1" w:semiHidden="0" w:uiPriority="62" w:unhideWhenUsed="0"/>
-    <w:lsdException w:name="Medium Shading 1 Accent 1" w:semiHidden="0" w:uiPriority="63" w:unhideWhenUsed="0"/>
-    <w:lsdException w:name="Medium Shading 2 Accent 1" w:semiHidden="0" w:uiPriority="64" w:unhideWhenUsed="0"/>
-    <w:lsdException w:name="Medium List 1 Accent 1" w:semiHidden="0" w:uiPriority="65" w:unhideWhenUsed="0"/>
-    <w:lsdException w:name="Revision" w:unhideWhenUsed="0"/>
-    <w:lsdException w:name="List Paragraph" w:semiHidden="0" w:uiPriority="34" w:unhideWhenUsed="0" w:qFormat="1"/>
-    <w:lsdException w:name="Quote" w:semiHidden="0" w:uiPriority="29" w:unhideWhenUsed="0" w:qFormat="1"/>
-    <w:lsdException w:name="Intense Quote" w:semiHidden="0" w:uiPriority="30" w:unhideWhenUsed="0" w:qFormat="1"/>
-    <w:lsdException w:name="Medium List 2 Accent 1" w:semiHidden="0" w:uiPriority="66" w:unhideWhenUsed="0"/>
-    <w:lsdException w:name="Medium Grid 1 Accent 1" w:semiHidden="0" w:uiPriority="67" w:unhideWhenUsed="0"/>
-    <w:lsdException w:name="Medium Grid 2 Accent 1" w:semiHidden="0" w:uiPriority="68" w:unhideWhenUsed="0"/>
-    <w:lsdException w:name="Medium Grid 3 Accent 1" w:semiHidden="0" w:uiPriority="69" w:unhideWhenUsed="0"/>
-    <w:lsdException w:name="Dark List Accent 1" w:semiHidden="0" w:uiPriority="70" w:unhideWhenUsed="0"/>
-    <w:lsdException w:name="Colorful Shading Accent 1" w:semiHidden="0" w:uiPriority="71" w:unhideWhenUsed="0"/>
-    <w:lsdException w:name="Colorful List Accent 1" w:semiHidden="0" w:uiPriority="72" w:unhideWhenUsed="0"/>
-    <w:lsdException w:name="Colorful Grid Accent 1" w:semiHidden="0" w:uiPriority="73" w:unhideWhenUsed="0"/>
-    <w:lsdException w:name="Light Shading Accent 2" w:semiHidden="0" w:uiPriority="60" w:unhideWhenUsed="0"/>
-    <w:lsdException w:name="Light List Accent 2" w:semiHidden="0" w:uiPriority="61" w:unhideWhenUsed="0"/>
-    <w:lsdException w:name="Light Grid Accent 2" w:semiHidden="0" w:uiPriority="62" w:unhideWhenUsed="0"/>
-    <w:lsdException w:name="Medium Shading 1 Accent 2" w:semiHidden="0" w:uiPriority="63" w:unhideWhenUsed="0"/>
-    <w:lsdException w:name="Medium Shading 2 Accent 2" w:semiHidden="0" w:uiPriority="64" w:unhideWhenUsed="0"/>
-    <w:lsdException w:name="Medium List 1 Accent 2" w:semiHidden="0" w:uiPriority="65" w:unhideWhenUsed="0"/>
-    <w:lsdException w:name="Medium List 2 Accent 2" w:semiHidden="0" w:uiPriority="66" w:unhideWhenUsed="0"/>
-    <w:lsdException w:name="Medium Grid 1 Accent 2" w:semiHidden="0" w:uiPriority="67" w:unhideWhenUsed="0"/>
-    <w:lsdException w:name="Medium Grid 2 Accent 2" w:semiHidden="0" w:uiPriority="68" w:unhideWhenUsed="0"/>
-    <w:lsdException w:name="Medium Grid 3 Accent 2" w:semiHidden="0" w:uiPriority="69" w:unhideWhenUsed="0"/>
-    <w:lsdException w:name="Dark List Accent 2" w:semiHidden="0" w:uiPriority="70" w:unhideWhenUsed="0"/>
-    <w:lsdException w:name="Colorful Shading Accent 2" w:semiHidden="0" w:uiPriority="71" w:unhideWhenUsed="0"/>
-    <w:lsdException w:name="Colorful List Accent 2" w:semiHidden="0" w:uiPriority="72" w:unhideWhenUsed="0"/>
-    <w:lsdException w:name="Colorful Grid Accent 2" w:semiHidden="0" w:uiPriority="73" w:unhideWhenUsed="0"/>
-    <w:lsdException w:name="Light Shading Accent 3" w:semiHidden="0" w:uiPriority="60" w:unhideWhenUsed="0"/>
-    <w:lsdException w:name="Light List Accent 3" w:semiHidden="0" w:uiPriority="61" w:unhideWhenUsed="0"/>
-    <w:lsdException w:name="Light Grid Accent 3" w:semiHidden="0" w:uiPriority="62" w:unhideWhenUsed="0"/>
-    <w:lsdException w:name="Medium Shading 1 Accent 3" w:semiHidden="0" w:uiPriority="63" w:unhideWhenUsed="0"/>
-    <w:lsdException w:name="Medium Shading 2 Accent 3" w:semiHidden="0" w:uiPriority="64" w:unhideWhenUsed="0"/>
-    <w:lsdException w:name="Medium List 1 Accent 3" w:semiHidden="0" w:uiPriority="65" w:unhideWhenUsed="0"/>
-    <w:lsdException w:name="Medium List 2 Accent 3" w:semiHidden="0" w:uiPriority="66" w:unhideWhenUsed="0"/>
-    <w:lsdException w:name="Medium Grid 1 Accent 3" w:semiHidden="0" w:uiPriority="67" w:unhideWhenUsed="0"/>
-    <w:lsdException w:name="Medium Grid 2 Accent 3" w:semiHidden="0" w:uiPriority="68" w:unhideWhenUsed="0"/>
-    <w:lsdException w:name="Medium Grid 3 Accent 3" w:semiHidden="0" w:uiPriority="69" w:unhideWhenUsed="0"/>
-    <w:lsdException w:name="Dark List Accent 3" w:semiHidden="0" w:uiPriority="70" w:unhideWhenUsed="0"/>
-    <w:lsdException w:name="Colorful Shading Accent 3" w:semiHidden="0" w:uiPriority="71" w:unhideWhenUsed="0"/>
-    <w:lsdException w:name="Colorful List Accent 3" w:semiHidden="0" w:uiPriority="72" w:unhideWhenUsed="0"/>
-    <w:lsdException w:name="Colorful Grid Accent 3" w:semiHidden="0" w:uiPriority="73" w:unhideWhenUsed="0"/>
-    <w:lsdException w:name="Light Shading Accent 4" w:semiHidden="0" w:uiPriority="60" w:unhideWhenUsed="0"/>
-    <w:lsdException w:name="Light List Accent 4" w:semiHidden="0" w:uiPriority="61" w:unhideWhenUsed="0"/>
-    <w:lsdException w:name="Light Grid Accent 4" w:semiHidden="0" w:uiPriority="62" w:unhideWhenUsed="0"/>
-    <w:lsdException w:name="Medium Shading 1 Accent 4" w:semiHidden="0" w:uiPriority="63" w:unhideWhenUsed="0"/>
-    <w:lsdException w:name="Medium Shading 2 Accent 4" w:semiHidden="0" w:uiPriority="64" w:unhideWhenUsed="0"/>
-    <w:lsdException w:name="Medium List 1 Accent 4" w:semiHidden="0" w:uiPriority="65" w:unhideWhenUsed="0"/>
-    <w:lsdException w:name="Medium List 2 Accent 4" w:semiHidden="0" w:uiPriority="66" w:unhideWhenUsed="0"/>
-    <w:lsdException w:name="Medium Grid 1 Accent 4" w:semiHidden="0" w:uiPriority="67" w:unhideWhenUsed="0"/>
-    <w:lsdException w:name="Medium Grid 2 Accent 4" w:semiHidden="0" w:uiPriority="68" w:unhideWhenUsed="0"/>
-    <w:lsdException w:name="Medium Grid 3 Accent 4" w:semiHidden="0" w:uiPriority="69" w:unhideWhenUsed="0"/>
-    <w:lsdException w:name="Dark List Accent 4" w:semiHidden="0" w:uiPriority="70" w:unhideWhenUsed="0"/>
-    <w:lsdException w:name="Colorful Shading Accent 4" w:semiHidden="0" w:uiPriority="71" w:unhideWhenUsed="0"/>
-    <w:lsdException w:name="Colorful List Accent 4" w:semiHidden="0" w:uiPriority="72" w:unhideWhenUsed="0"/>
-    <w:lsdException w:name="Colorful Grid Accent 4" w:semiHidden="0" w:uiPriority="73" w:unhideWhenUsed="0"/>
-    <w:lsdException w:name="Light Shading Accent 5" w:semiHidden="0" w:uiPriority="60" w:unhideWhenUsed="0"/>
-    <w:lsdException w:name="Light List Accent 5" w:semiHidden="0" w:uiPriority="61" w:unhideWhenUsed="0"/>
-    <w:lsdException w:name="Light Grid Accent 5" w:semiHidden="0" w:uiPriority="62" w:unhideWhenUsed="0"/>
-    <w:lsdException w:name="Medium Shading 1 Accent 5" w:semiHidden="0" w:uiPriority="63" w:unhideWhenUsed="0"/>
-    <w:lsdException w:name="Medium Shading 2 Accent 5" w:semiHidden="0" w:uiPriority="64" w:unhideWhenUsed="0"/>
-    <w:lsdException w:name="Medium List 1 Accent 5" w:semiHidden="0" w:uiPriority="65" w:unhideWhenUsed="0"/>
-    <w:lsdException w:name="Medium List 2 Accent 5" w:semiHidden="0" w:uiPriority="66" w:unhideWhenUsed="0"/>
-    <w:lsdException w:name="Medium Grid 1 Accent 5" w:semiHidden="0" w:uiPriority="67" w:unhideWhenUsed="0"/>
-    <w:lsdException w:name="Medium Grid 2 Accent 5" w:semiHidden="0" w:uiPriority="68" w:unhideWhenUsed="0"/>
-    <w:lsdException w:name="Medium Grid 3 Accent 5" w:semiHidden="0" w:uiPriority="69" w:unhideWhenUsed="0"/>
-    <w:lsdException w:name="Dark List Accent 5" w:semiHidden="0" w:uiPriority="70" w:unhideWhenUsed="0"/>
-    <w:lsdException w:name="Colorful Shading Accent 5" w:semiHidden="0" w:uiPriority="71" w:unhideWhenUsed="0"/>
-    <w:lsdException w:name="Colorful List Accent 5" w:semiHidden="0" w:uiPriority="72" w:unhideWhenUsed="0"/>
-    <w:lsdException w:name="Colorful Grid Accent 5" w:semiHidden="0" w:uiPriority="73" w:unhideWhenUsed="0"/>
-    <w:lsdException w:name="Light Shading Accent 6" w:semiHidden="0" w:uiPriority="60" w:unhideWhenUsed="0"/>
-    <w:lsdException w:name="Light List Accent 6" w:semiHidden="0" w:uiPriority="61" w:unhideWhenUsed="0"/>
-    <w:lsdException w:name="Light Grid Accent 6" w:semiHidden="0" w:uiPriority="62" w:unhideWhenUsed="0"/>
-    <w:lsdException w:name="Medium Shading 1 Accent 6" w:semiHidden="0" w:uiPriority="63" w:unhideWhenUsed="0"/>
-    <w:lsdException w:name="Medium Shading 2 Accent 6" w:semiHidden="0" w:uiPriority="64" w:unhideWhenUsed="0"/>
-    <w:lsdException w:name="Medium List 1 Accent 6" w:semiHidden="0" w:uiPriority="65" w:unhideWhenUsed="0"/>
-    <w:lsdException w:name="Medium List 2 Accent 6" w:semiHidden="0" w:uiPriority="66" w:unhideWhenUsed="0"/>
-    <w:lsdException w:name="Medium Grid 1 Accent 6" w:semiHidden="0" w:uiPriority="67" w:unhideWhenUsed="0"/>
-    <w:lsdException w:name="Medium Grid 2 Accent 6" w:semiHidden="0" w:uiPriority="68" w:unhideWhenUsed="0"/>
-    <w:lsdException w:name="Medium Grid 3 Accent 6" w:semiHidden="0" w:uiPriority="69" w:unhideWhenUsed="0"/>
-    <w:lsdException w:name="Dark List Accent 6" w:semiHidden="0" w:uiPriority="70" w:unhideWhenUsed="0"/>
-    <w:lsdException w:name="Colorful Shading Accent 6" w:semiHidden="0" w:uiPriority="71" w:unhideWhenUsed="0"/>
-    <w:lsdException w:name="Colorful List Accent 6" w:semiHidden="0" w:uiPriority="72" w:unhideWhenUsed="0"/>
-    <w:lsdException w:name="Colorful Grid Accent 6" w:semiHidden="0" w:uiPriority="73" w:unhideWhenUsed="0"/>
-    <w:lsdException w:name="Subtle Emphasis" w:semiHidden="0" w:uiPriority="19" w:unhideWhenUsed="0" w:qFormat="1"/>
-    <w:lsdException w:name="Intense Emphasis" w:semiHidden="0" w:uiPriority="21" w:unhideWhenUsed="0" w:qFormat="1"/>
-    <w:lsdException w:name="Subtle Reference" w:semiHidden="0" w:uiPriority="31" w:unhideWhenUsed="0" w:qFormat="1"/>
-    <w:lsdException w:name="Intense Reference" w:semiHidden="0" w:uiPriority="32" w:unhideWhenUsed="0" w:qFormat="1"/>
-    <w:lsdException w:name="Book Title" w:semiHidden="0" w:uiPriority="33" w:unhideWhenUsed="0" w:qFormat="1"/>
-    <w:lsdException w:name="Bibliography" w:uiPriority="37"/>
-    <w:lsdException w:name="TOC Heading" w:uiPriority="39" w:qFormat="1"/>
+  <w:latentStyles w:defLockedState="0" w:defUIPriority="99" w:defSemiHidden="0" w:defUnhideWhenUsed="0" w:defQFormat="0" w:count="371">
+    <w:lsdException w:name="Normal" w:uiPriority="0" w:qFormat="1"/>
+    <w:lsdException w:name="heading 1" w:uiPriority="0" w:qFormat="1"/>
+    <w:lsdException w:name="heading 2" w:semiHidden="1" w:uiPriority="0" w:unhideWhenUsed="1" w:qFormat="1"/>
+    <w:lsdException w:name="heading 3" w:semiHidden="1" w:uiPriority="9" w:unhideWhenUsed="1" w:qFormat="1"/>
+    <w:lsdException w:name="heading 4" w:semiHidden="1" w:uiPriority="9" w:unhideWhenUsed="1" w:qFormat="1"/>
+    <w:lsdException w:name="heading 5" w:semiHidden="1" w:uiPriority="9" w:unhideWhenUsed="1" w:qFormat="1"/>
+    <w:lsdException w:name="heading 6" w:semiHidden="1" w:uiPriority="9" w:unhideWhenUsed="1" w:qFormat="1"/>
+    <w:lsdException w:name="heading 7" w:semiHidden="1" w:uiPriority="9" w:unhideWhenUsed="1" w:qFormat="1"/>
+    <w:lsdException w:name="heading 8" w:semiHidden="1" w:uiPriority="9" w:unhideWhenUsed="1" w:qFormat="1"/>
+    <w:lsdException w:name="heading 9" w:semiHidden="1" w:uiPriority="9" w:unhideWhenUsed="1" w:qFormat="1"/>
+    <w:lsdException w:name="index 1" w:semiHidden="1" w:unhideWhenUsed="1"/>
+    <w:lsdException w:name="index 2" w:semiHidden="1" w:unhideWhenUsed="1"/>
+    <w:lsdException w:name="index 3" w:semiHidden="1" w:unhideWhenUsed="1"/>
+    <w:lsdException w:name="index 4" w:semiHidden="1" w:unhideWhenUsed="1"/>
+    <w:lsdException w:name="index 5" w:semiHidden="1" w:unhideWhenUsed="1"/>
+    <w:lsdException w:name="index 6" w:semiHidden="1" w:unhideWhenUsed="1"/>
+    <w:lsdException w:name="index 7" w:semiHidden="1" w:unhideWhenUsed="1"/>
+    <w:lsdException w:name="index 8" w:semiHidden="1" w:unhideWhenUsed="1"/>
+    <w:lsdException w:name="index 9" w:semiHidden="1" w:unhideWhenUsed="1"/>
+    <w:lsdException w:name="toc 1" w:semiHidden="1" w:uiPriority="39" w:unhideWhenUsed="1" w:qFormat="1"/>
+    <w:lsdException w:name="toc 2" w:semiHidden="1" w:uiPriority="39" w:unhideWhenUsed="1" w:qFormat="1"/>
+    <w:lsdException w:name="toc 3" w:semiHidden="1" w:uiPriority="39" w:unhideWhenUsed="1" w:qFormat="1"/>
+    <w:lsdException w:name="toc 4" w:semiHidden="1" w:uiPriority="39" w:unhideWhenUsed="1"/>
+    <w:lsdException w:name="toc 5" w:semiHidden="1" w:uiPriority="39" w:unhideWhenUsed="1"/>
+    <w:lsdException w:name="toc 6" w:semiHidden="1" w:uiPriority="39" w:unhideWhenUsed="1"/>
+    <w:lsdException w:name="toc 7" w:semiHidden="1" w:uiPriority="39" w:unhideWhenUsed="1"/>
+    <w:lsdException w:name="toc 8" w:semiHidden="1" w:uiPriority="39" w:unhideWhenUsed="1"/>
+    <w:lsdException w:name="toc 9" w:semiHidden="1" w:uiPriority="39" w:unhideWhenUsed="1"/>
+    <w:lsdException w:name="Normal Indent" w:semiHidden="1" w:unhideWhenUsed="1"/>
+    <w:lsdException w:name="footnote text" w:semiHidden="1" w:unhideWhenUsed="1"/>
+    <w:lsdException w:name="annotation text" w:semiHidden="1" w:unhideWhenUsed="1"/>
+    <w:lsdException w:name="header" w:semiHidden="1" w:unhideWhenUsed="1"/>
+    <w:lsdException w:name="footer" w:semiHidden="1" w:unhideWhenUsed="1"/>
+    <w:lsdException w:name="index heading" w:semiHidden="1" w:unhideWhenUsed="1"/>
+    <w:lsdException w:name="caption" w:semiHidden="1" w:uiPriority="35" w:unhideWhenUsed="1" w:qFormat="1"/>
+    <w:lsdException w:name="table of figures" w:semiHidden="1" w:unhideWhenUsed="1"/>
+    <w:lsdException w:name="envelope address" w:semiHidden="1" w:unhideWhenUsed="1"/>
+    <w:lsdException w:name="envelope return" w:semiHidden="1" w:unhideWhenUsed="1"/>
+    <w:lsdException w:name="footnote reference" w:semiHidden="1" w:unhideWhenUsed="1"/>
+    <w:lsdException w:name="annotation reference" w:semiHidden="1" w:unhideWhenUsed="1"/>
+    <w:lsdException w:name="line number" w:semiHidden="1" w:unhideWhenUsed="1"/>
+    <w:lsdException w:name="page number" w:semiHidden="1" w:unhideWhenUsed="1"/>
+    <w:lsdException w:name="endnote reference" w:semiHidden="1" w:unhideWhenUsed="1"/>
+    <w:lsdException w:name="endnote text" w:semiHidden="1" w:unhideWhenUsed="1"/>
+    <w:lsdException w:name="table of authorities" w:semiHidden="1" w:unhideWhenUsed="1"/>
+    <w:lsdException w:name="macro" w:semiHidden="1" w:unhideWhenUsed="1"/>
+    <w:lsdException w:name="toa heading" w:semiHidden="1" w:unhideWhenUsed="1"/>
+    <w:lsdException w:name="List" w:semiHidden="1" w:unhideWhenUsed="1"/>
+    <w:lsdException w:name="List Bullet" w:semiHidden="1" w:unhideWhenUsed="1"/>
+    <w:lsdException w:name="List Number" w:semiHidden="1" w:unhideWhenUsed="1"/>
+    <w:lsdException w:name="List 2" w:semiHidden="1" w:unhideWhenUsed="1"/>
+    <w:lsdException w:name="List 3" w:semiHidden="1" w:unhideWhenUsed="1"/>
+    <w:lsdException w:name="List 4" w:semiHidden="1" w:unhideWhenUsed="1"/>
+    <w:lsdException w:name="List 5" w:semiHidden="1" w:unhideWhenUsed="1"/>
+    <w:lsdException w:name="List Bullet 2" w:semiHidden="1" w:unhideWhenUsed="1"/>
+    <w:lsdException w:name="List Bullet 3" w:semiHidden="1" w:unhideWhenUsed="1"/>
+    <w:lsdException w:name="List Bullet 4" w:semiHidden="1" w:unhideWhenUsed="1"/>
+    <w:lsdException w:name="List Bullet 5" w:semiHidden="1" w:unhideWhenUsed="1"/>
+    <w:lsdException w:name="List Number 2" w:semiHidden="1" w:unhideWhenUsed="1"/>
+    <w:lsdException w:name="List Number 3" w:semiHidden="1" w:unhideWhenUsed="1"/>
+    <w:lsdException w:name="List Number 4" w:semiHidden="1" w:unhideWhenUsed="1"/>
+    <w:lsdException w:name="List Number 5" w:semiHidden="1" w:unhideWhenUsed="1"/>
+    <w:lsdException w:name="Title" w:uiPriority="10" w:qFormat="1"/>
+    <w:lsdException w:name="Closing" w:semiHidden="1" w:unhideWhenUsed="1"/>
+    <w:lsdException w:name="Signature" w:semiHidden="1" w:unhideWhenUsed="1"/>
+    <w:lsdException w:name="Default Paragraph Font" w:semiHidden="1" w:uiPriority="1" w:unhideWhenUsed="1"/>
+    <w:lsdException w:name="Body Text" w:semiHidden="1" w:uiPriority="0" w:unhideWhenUsed="1"/>
+    <w:lsdException w:name="Body Text Indent" w:semiHidden="1" w:unhideWhenUsed="1"/>
+    <w:lsdException w:name="List Continue" w:semiHidden="1" w:unhideWhenUsed="1"/>
+    <w:lsdException w:name="List Continue 2" w:semiHidden="1" w:unhideWhenUsed="1"/>
+    <w:lsdException w:name="List Continue 3" w:semiHidden="1" w:unhideWhenUsed="1"/>
+    <w:lsdException w:name="List Continue 4" w:semiHidden="1" w:unhideWhenUsed="1"/>
+    <w:lsdException w:name="List Continue 5" w:semiHidden="1" w:unhideWhenUsed="1"/>
+    <w:lsdException w:name="Message Header" w:semiHidden="1" w:unhideWhenUsed="1"/>
+    <w:lsdException w:name="Subtitle" w:uiPriority="11" w:qFormat="1"/>
+    <w:lsdException w:name="Salutation" w:semiHidden="1" w:unhideWhenUsed="1"/>
+    <w:lsdException w:name="Date" w:semiHidden="1" w:unhideWhenUsed="1"/>
+    <w:lsdException w:name="Body Text First Indent" w:semiHidden="1" w:unhideWhenUsed="1"/>
+    <w:lsdException w:name="Body Text First Indent 2" w:semiHidden="1" w:unhideWhenUsed="1"/>
+    <w:lsdException w:name="Note Heading" w:semiHidden="1" w:unhideWhenUsed="1"/>
+    <w:lsdException w:name="Body Text 2" w:semiHidden="1" w:unhideWhenUsed="1"/>
+    <w:lsdException w:name="Body Text 3" w:semiHidden="1" w:unhideWhenUsed="1"/>
+    <w:lsdException w:name="Body Text Indent 2" w:semiHidden="1" w:unhideWhenUsed="1"/>
+    <w:lsdException w:name="Body Text Indent 3" w:semiHidden="1" w:unhideWhenUsed="1"/>
+    <w:lsdException w:name="Block Text" w:semiHidden="1" w:unhideWhenUsed="1"/>
+    <w:lsdException w:name="Hyperlink" w:semiHidden="1" w:unhideWhenUsed="1"/>
+    <w:lsdException w:name="FollowedHyperlink" w:semiHidden="1" w:unhideWhenUsed="1"/>
+    <w:lsdException w:name="Strong" w:uiPriority="22" w:qFormat="1"/>
+    <w:lsdException w:name="Emphasis" w:uiPriority="20" w:qFormat="1"/>
+    <w:lsdException w:name="Document Map" w:semiHidden="1" w:unhideWhenUsed="1"/>
+    <w:lsdException w:name="Plain Text" w:semiHidden="1" w:unhideWhenUsed="1"/>
+    <w:lsdException w:name="E-mail Signature" w:semiHidden="1" w:unhideWhenUsed="1"/>
+    <w:lsdException w:name="HTML Top of Form" w:semiHidden="1" w:unhideWhenUsed="1"/>
+    <w:lsdException w:name="HTML Bottom of Form" w:semiHidden="1" w:unhideWhenUsed="1"/>
+    <w:lsdException w:name="Normal (Web)" w:semiHidden="1" w:unhideWhenUsed="1"/>
+    <w:lsdException w:name="HTML Acronym" w:semiHidden="1" w:unhideWhenUsed="1"/>
+    <w:lsdException w:name="HTML Address" w:semiHidden="1" w:unhideWhenUsed="1"/>
+    <w:lsdException w:name="HTML Cite" w:semiHidden="1" w:unhideWhenUsed="1"/>
+    <w:lsdException w:name="HTML Code" w:semiHidden="1" w:unhideWhenUsed="1"/>
+    <w:lsdException w:name="HTML Definition" w:semiHidden="1" w:unhideWhenUsed="1"/>
+    <w:lsdException w:name="HTML Keyboard" w:semiHidden="1" w:unhideWhenUsed="1"/>
+    <w:lsdException w:name="HTML Preformatted" w:semiHidden="1" w:unhideWhenUsed="1"/>
+    <w:lsdException w:name="HTML Sample" w:semiHidden="1" w:unhideWhenUsed="1"/>
+    <w:lsdException w:name="HTML Typewriter" w:semiHidden="1" w:unhideWhenUsed="1"/>
+    <w:lsdException w:name="HTML Variable" w:semiHidden="1" w:unhideWhenUsed="1"/>
+    <w:lsdException w:name="Normal Table" w:semiHidden="1" w:unhideWhenUsed="1"/>
+    <w:lsdException w:name="annotation subject" w:semiHidden="1" w:unhideWhenUsed="1"/>
+    <w:lsdException w:name="No List" w:semiHidden="1" w:unhideWhenUsed="1"/>
+    <w:lsdException w:name="Outline List 1" w:semiHidden="1" w:unhideWhenUsed="1"/>
+    <w:lsdException w:name="Outline List 2" w:semiHidden="1" w:unhideWhenUsed="1"/>
+    <w:lsdException w:name="Outline List 3" w:semiHidden="1" w:unhideWhenUsed="1"/>
+    <w:lsdException w:name="Table Simple 1" w:semiHidden="1" w:unhideWhenUsed="1"/>
+    <w:lsdException w:name="Table Simple 2" w:semiHidden="1" w:unhideWhenUsed="1"/>
+    <w:lsdException w:name="Table Simple 3" w:semiHidden="1" w:unhideWhenUsed="1"/>
+    <w:lsdException w:name="Table Classic 1" w:semiHidden="1" w:unhideWhenUsed="1"/>
+    <w:lsdException w:name="Table Classic 2" w:semiHidden="1" w:unhideWhenUsed="1"/>
+    <w:lsdException w:name="Table Classic 3" w:semiHidden="1" w:unhideWhenUsed="1"/>
+    <w:lsdException w:name="Table Classic 4" w:semiHidden="1" w:unhideWhenUsed="1"/>
+    <w:lsdException w:name="Table Colorful 1" w:semiHidden="1" w:unhideWhenUsed="1"/>
+    <w:lsdException w:name="Table Colorful 2" w:semiHidden="1" w:unhideWhenUsed="1"/>
+    <w:lsdException w:name="Table Colorful 3" w:semiHidden="1" w:unhideWhenUsed="1"/>
+    <w:lsdException w:name="Table Columns 1" w:semiHidden="1" w:unhideWhenUsed="1"/>
+    <w:lsdException w:name="Table Columns 2" w:semiHidden="1" w:unhideWhenUsed="1"/>
+    <w:lsdException w:name="Table Columns 3" w:semiHidden="1" w:unhideWhenUsed="1"/>
+    <w:lsdException w:name="Table Columns 4" w:semiHidden="1" w:unhideWhenUsed="1"/>
+    <w:lsdException w:name="Table Columns 5" w:semiHidden="1" w:unhideWhenUsed="1"/>
+    <w:lsdException w:name="Table Grid 1" w:semiHidden="1" w:unhideWhenUsed="1"/>
+    <w:lsdException w:name="Table Grid 2" w:semiHidden="1" w:unhideWhenUsed="1"/>
+    <w:lsdException w:name="Table Grid 3" w:semiHidden="1" w:unhideWhenUsed="1"/>
+    <w:lsdException w:name="Table Grid 4" w:semiHidden="1" w:unhideWhenUsed="1"/>
+    <w:lsdException w:name="Table Grid 5" w:semiHidden="1" w:unhideWhenUsed="1"/>
+    <w:lsdException w:name="Table Grid 6" w:semiHidden="1" w:unhideWhenUsed="1"/>
+    <w:lsdException w:name="Table Grid 7" w:semiHidden="1" w:unhideWhenUsed="1"/>
+    <w:lsdException w:name="Table Grid 8" w:semiHidden="1" w:unhideWhenUsed="1"/>
+    <w:lsdException w:name="Table List 1" w:semiHidden="1" w:unhideWhenUsed="1"/>
+    <w:lsdException w:name="Table List 2" w:semiHidden="1" w:unhideWhenUsed="1"/>
+    <w:lsdException w:name="Table List 3" w:semiHidden="1" w:unhideWhenUsed="1"/>
+    <w:lsdException w:name="Table List 4" w:semiHidden="1" w:unhideWhenUsed="1"/>
+    <w:lsdException w:name="Table List 5" w:semiHidden="1" w:unhideWhenUsed="1"/>
+    <w:lsdException w:name="Table List 6" w:semiHidden="1" w:unhideWhenUsed="1"/>
+    <w:lsdException w:name="Table List 7" w:semiHidden="1" w:unhideWhenUsed="1"/>
+    <w:lsdException w:name="Table List 8" w:semiHidden="1" w:unhideWhenUsed="1"/>
+    <w:lsdException w:name="Table 3D effects 1" w:semiHidden="1" w:unhideWhenUsed="1"/>
+    <w:lsdException w:name="Table 3D effects 2" w:semiHidden="1" w:unhideWhenUsed="1"/>
+    <w:lsdException w:name="Table 3D effects 3" w:semiHidden="1" w:unhideWhenUsed="1"/>
+    <w:lsdException w:name="Table Contemporary" w:semiHidden="1" w:unhideWhenUsed="1"/>
+    <w:lsdException w:name="Table Elegant" w:semiHidden="1" w:unhideWhenUsed="1"/>
+    <w:lsdException w:name="Table Professional" w:semiHidden="1" w:unhideWhenUsed="1"/>
+    <w:lsdException w:name="Table Subtle 1" w:semiHidden="1" w:unhideWhenUsed="1"/>
+    <w:lsdException w:name="Table Subtle 2" w:semiHidden="1" w:unhideWhenUsed="1"/>
+    <w:lsdException w:name="Table Web 1" w:semiHidden="1" w:unhideWhenUsed="1"/>
+    <w:lsdException w:name="Table Web 2" w:semiHidden="1" w:unhideWhenUsed="1"/>
+    <w:lsdException w:name="Table Web 3" w:semiHidden="1" w:unhideWhenUsed="1"/>
+    <w:lsdException w:name="Balloon Text" w:semiHidden="1" w:unhideWhenUsed="1"/>
+    <w:lsdException w:name="Table Grid" w:uiPriority="0"/>
+    <w:lsdException w:name="Table Theme" w:semiHidden="1" w:unhideWhenUsed="1"/>
+    <w:lsdException w:name="Placeholder Text" w:semiHidden="1"/>
+    <w:lsdException w:name="No Spacing" w:uiPriority="1" w:qFormat="1"/>
+    <w:lsdException w:name="Light Shading" w:uiPriority="60"/>
+    <w:lsdException w:name="Light List" w:uiPriority="61"/>
+    <w:lsdException w:name="Light Grid" w:uiPriority="62"/>
+    <w:lsdException w:name="Medium Shading 1" w:uiPriority="63"/>
+    <w:lsdException w:name="Medium Shading 2" w:uiPriority="64"/>
+    <w:lsdException w:name="Medium List 1" w:uiPriority="65"/>
+    <w:lsdException w:name="Medium List 2" w:uiPriority="66"/>
+    <w:lsdException w:name="Medium Grid 1" w:uiPriority="67"/>
+    <w:lsdException w:name="Medium Grid 2" w:uiPriority="68"/>
+    <w:lsdException w:name="Medium Grid 3" w:uiPriority="69"/>
+    <w:lsdException w:name="Dark List" w:uiPriority="70"/>
+    <w:lsdException w:name="Colorful Shading" w:uiPriority="71"/>
+    <w:lsdException w:name="Colorful List" w:uiPriority="72"/>
+    <w:lsdException w:name="Colorful Grid" w:uiPriority="73"/>
+    <w:lsdException w:name="Light Shading Accent 1" w:uiPriority="60"/>
+    <w:lsdException w:name="Light List Accent 1" w:uiPriority="61"/>
+    <w:lsdException w:name="Light Grid Accent 1" w:uiPriority="62"/>
+    <w:lsdException w:name="Medium Shading 1 Accent 1" w:uiPriority="63"/>
+    <w:lsdException w:name="Medium Shading 2 Accent 1" w:uiPriority="64"/>
+    <w:lsdException w:name="Medium List 1 Accent 1" w:uiPriority="65"/>
+    <w:lsdException w:name="Revision" w:semiHidden="1"/>
+    <w:lsdException w:name="List Paragraph" w:uiPriority="34" w:qFormat="1"/>
+    <w:lsdException w:name="Quote" w:uiPriority="29" w:qFormat="1"/>
+    <w:lsdException w:name="Intense Quote" w:uiPriority="30" w:qFormat="1"/>
+    <w:lsdException w:name="Medium List 2 Accent 1" w:uiPriority="66"/>
+    <w:lsdException w:name="Medium Grid 1 Accent 1" w:uiPriority="67"/>
+    <w:lsdException w:name="Medium Grid 2 Accent 1" w:uiPriority="68"/>
+    <w:lsdException w:name="Medium Grid 3 Accent 1" w:uiPriority="69"/>
+    <w:lsdException w:name="Dark List Accent 1" w:uiPriority="70"/>
+    <w:lsdException w:name="Colorful Shading Accent 1" w:uiPriority="71"/>
+    <w:lsdException w:name="Colorful List Accent 1" w:uiPriority="72"/>
+    <w:lsdException w:name="Colorful Grid Accent 1" w:uiPriority="73"/>
+    <w:lsdException w:name="Light Shading Accent 2" w:uiPriority="60"/>
+    <w:lsdException w:name="Light List Accent 2" w:uiPriority="61"/>
+    <w:lsdException w:name="Light Grid Accent 2" w:uiPriority="62"/>
+    <w:lsdException w:name="Medium Shading 1 Accent 2" w:uiPriority="63"/>
+    <w:lsdException w:name="Medium Shading 2 Accent 2" w:uiPriority="64"/>
+    <w:lsdException w:name="Medium List 1 Accent 2" w:uiPriority="65"/>
+    <w:lsdException w:name="Medium List 2 Accent 2" w:uiPriority="66"/>
+    <w:lsdException w:name="Medium Grid 1 Accent 2" w:uiPriority="67"/>
+    <w:lsdException w:name="Medium Grid 2 Accent 2" w:uiPriority="68"/>
+    <w:lsdException w:name="Medium Grid 3 Accent 2" w:uiPriority="69"/>
+    <w:lsdException w:name="Dark List Accent 2" w:uiPriority="70"/>
+    <w:lsdException w:name="Colorful Shading Accent 2" w:uiPriority="71"/>
+    <w:lsdException w:name="Colorful List Accent 2" w:uiPriority="72"/>
+    <w:lsdException w:name="Colorful Grid Accent 2" w:uiPriority="73"/>
+    <w:lsdException w:name="Light Shading Accent 3" w:uiPriority="60"/>
+    <w:lsdException w:name="Light List Accent 3" w:uiPriority="61"/>
+    <w:lsdException w:name="Light Grid Accent 3" w:uiPriority="62"/>
+    <w:lsdException w:name="Medium Shading 1 Accent 3" w:uiPriority="63"/>
+    <w:lsdException w:name="Medium Shading 2 Accent 3" w:uiPriority="64"/>
+    <w:lsdException w:name="Medium List 1 Accent 3" w:uiPriority="65"/>
+    <w:lsdException w:name="Medium List 2 Accent 3" w:uiPriority="66"/>
+    <w:lsdException w:name="Medium Grid 1 Accent 3" w:uiPriority="67"/>
+    <w:lsdException w:name="Medium Grid 2 Accent 3" w:uiPriority="68"/>
+    <w:lsdException w:name="Medium Grid 3 Accent 3" w:uiPriority="69"/>
+    <w:lsdException w:name="Dark List Accent 3" w:uiPriority="70"/>
+    <w:lsdException w:name="Colorful Shading Accent 3" w:uiPriority="71"/>
+    <w:lsdException w:name="Colorful List Accent 3" w:uiPriority="72"/>
+    <w:lsdException w:name="Colorful Grid Accent 3" w:uiPriority="73"/>
+    <w:lsdException w:name="Light Shading Accent 4" w:uiPriority="60"/>
+    <w:lsdException w:name="Light List Accent 4" w:uiPriority="61"/>
+    <w:lsdException w:name="Light Grid Accent 4" w:uiPriority="62"/>
+    <w:lsdException w:name="Medium Shading 1 Accent 4" w:uiPriority="63"/>
+    <w:lsdException w:name="Medium Shading 2 Accent 4" w:uiPriority="64"/>
+    <w:lsdException w:name="Medium List 1 Accent 4" w:uiPriority="65"/>
+    <w:lsdException w:name="Medium List 2 Accent 4" w:uiPriority="66"/>
+    <w:lsdException w:name="Medium Grid 1 Accent 4" w:uiPriority="67"/>
+    <w:lsdException w:name="Medium Grid 2 Accent 4" w:uiPriority="68"/>
+    <w:lsdException w:name="Medium Grid 3 Accent 4" w:uiPriority="69"/>
+    <w:lsdException w:name="Dark List Accent 4" w:uiPriority="70"/>
+    <w:lsdException w:name="Colorful Shading Accent 4" w:uiPriority="71"/>
+    <w:lsdException w:name="Colorful List Accent 4" w:uiPriority="72"/>
+    <w:lsdException w:name="Colorful Grid Accent 4" w:uiPriority="73"/>
+    <w:lsdException w:name="Light Shading Accent 5" w:uiPriority="60"/>
+    <w:lsdException w:name="Light List Accent 5" w:uiPriority="61"/>
+    <w:lsdException w:name="Light Grid Accent 5" w:uiPriority="62"/>
+    <w:lsdException w:name="Medium Shading 1 Accent 5" w:uiPriority="63"/>
+    <w:lsdException w:name="Medium Shading 2 Accent 5" w:uiPriority="64"/>
+    <w:lsdException w:name="Medium List 1 Accent 5" w:uiPriority="65"/>
+    <w:lsdException w:name="Medium List 2 Accent 5" w:uiPriority="66"/>
+    <w:lsdException w:name="Medium Grid 1 Accent 5" w:uiPriority="67"/>
+    <w:lsdException w:name="Medium Grid 2 Accent 5" w:uiPriority="68"/>
+    <w:lsdException w:name="Medium Grid 3 Accent 5" w:uiPriority="69"/>
+    <w:lsdException w:name="Dark List Accent 5" w:uiPriority="70"/>
+    <w:lsdException w:name="Colorful Shading Accent 5" w:uiPriority="71"/>
+    <w:lsdException w:name="Colorful List Accent 5" w:uiPriority="72"/>
+    <w:lsdException w:name="Colorful Grid Accent 5" w:uiPriority="73"/>
+    <w:lsdException w:name="Light Shading Accent 6" w:uiPriority="60"/>
+    <w:lsdException w:name="Light List Accent 6" w:uiPriority="61"/>
+    <w:lsdException w:name="Light Grid Accent 6" w:uiPriority="62"/>
+    <w:lsdException w:name="Medium Shading 1 Accent 6" w:uiPriority="63"/>
+    <w:lsdException w:name="Medium Shading 2 Accent 6" w:uiPriority="64"/>
+    <w:lsdException w:name="Medium List 1 Accent 6" w:uiPriority="65"/>
+    <w:lsdException w:name="Medium List 2 Accent 6" w:uiPriority="66"/>
+    <w:lsdException w:name="Medium Grid 1 Accent 6" w:uiPriority="67"/>
+    <w:lsdException w:name="Medium Grid 2 Accent 6" w:uiPriority="68"/>
+    <w:lsdException w:name="Medium Grid 3 Accent 6" w:uiPriority="69"/>
+    <w:lsdException w:name="Dark List Accent 6" w:uiPriority="70"/>
+    <w:lsdException w:name="Colorful Shading Accent 6" w:uiPriority="71"/>
+    <w:lsdException w:name="Colorful List Accent 6" w:uiPriority="72"/>
+    <w:lsdException w:name="Colorful Grid Accent 6" w:uiPriority="73"/>
+    <w:lsdException w:name="Subtle Emphasis" w:uiPriority="19" w:qFormat="1"/>
+    <w:lsdException w:name="Intense Emphasis" w:uiPriority="21" w:qFormat="1"/>
+    <w:lsdException w:name="Subtle Reference" w:uiPriority="31" w:qFormat="1"/>
+    <w:lsdException w:name="Intense Reference" w:uiPriority="32" w:qFormat="1"/>
+    <w:lsdException w:name="Book Title" w:uiPriority="33" w:qFormat="1"/>
+    <w:lsdException w:name="Bibliography" w:semiHidden="1" w:uiPriority="37" w:unhideWhenUsed="1"/>
+    <w:lsdException w:name="TOC Heading" w:semiHidden="1" w:uiPriority="39" w:unhideWhenUsed="1" w:qFormat="1"/>
+    <w:lsdException w:name="Plain Table 1" w:uiPriority="41"/>
+    <w:lsdException w:name="Plain Table 2" w:uiPriority="42"/>
+    <w:lsdException w:name="Plain Table 3" w:uiPriority="43"/>
+    <w:lsdException w:name="Plain Table 4" w:uiPriority="44"/>
+    <w:lsdException w:name="Plain Table 5" w:uiPriority="45"/>
+    <w:lsdException w:name="Grid Table Light" w:uiPriority="40"/>
+    <w:lsdException w:name="Grid Table 1 Light" w:uiPriority="46"/>
+    <w:lsdException w:name="Grid Table 2" w:uiPriority="47"/>
+    <w:lsdException w:name="Grid Table 3" w:uiPriority="48"/>
+    <w:lsdException w:name="Grid Table 4" w:uiPriority="49"/>
+    <w:lsdException w:name="Grid Table 5 Dark" w:uiPriority="50"/>
+    <w:lsdException w:name="Grid Table 6 Colorful" w:uiPriority="51"/>
+    <w:lsdException w:name="Grid Table 7 Colorful" w:uiPriority="52"/>
+    <w:lsdException w:name="Grid Table 1 Light Accent 1" w:uiPriority="46"/>
+    <w:lsdException w:name="Grid Table 2 Accent 1" w:uiPriority="47"/>
+    <w:lsdException w:name="Grid Table 3 Accent 1" w:uiPriority="48"/>
+    <w:lsdException w:name="Grid Table 4 Accent 1" w:uiPriority="49"/>
+    <w:lsdException w:name="Grid Table 5 Dark Accent 1" w:uiPriority="50"/>
+    <w:lsdException w:name="Grid Table 6 Colorful Accent 1" w:uiPriority="51"/>
+    <w:lsdException w:name="Grid Table 7 Colorful Accent 1" w:uiPriority="52"/>
+    <w:lsdException w:name="Grid Table 1 Light Accent 2" w:uiPriority="46"/>
+    <w:lsdException w:name="Grid Table 2 Accent 2" w:uiPriority="47"/>
+    <w:lsdException w:name="Grid Table 3 Accent 2" w:uiPriority="48"/>
+    <w:lsdException w:name="Grid Table 4 Accent 2" w:uiPriority="49"/>
+    <w:lsdException w:name="Grid Table 5 Dark Accent 2" w:uiPriority="50"/>
+    <w:lsdException w:name="Grid Table 6 Colorful Accent 2" w:uiPriority="51"/>
+    <w:lsdException w:name="Grid Table 7 Colorful Accent 2" w:uiPriority="52"/>
+    <w:lsdException w:name="Grid Table 1 Light Accent 3" w:uiPriority="46"/>
+    <w:lsdException w:name="Grid Table 2 Accent 3" w:uiPriority="47"/>
+    <w:lsdException w:name="Grid Table 3 Accent 3" w:uiPriority="48"/>
+    <w:lsdException w:name="Grid Table 4 Accent 3" w:uiPriority="49"/>
+    <w:lsdException w:name="Grid Table 5 Dark Accent 3" w:uiPriority="50"/>
+    <w:lsdException w:name="Grid Table 6 Colorful Accent 3" w:uiPriority="51"/>
+    <w:lsdException w:name="Grid Table 7 Colorful Accent 3" w:uiPriority="52"/>
+    <w:lsdException w:name="Grid Table 1 Light Accent 4" w:uiPriority="46"/>
+    <w:lsdException w:name="Grid Table 2 Accent 4" w:uiPriority="47"/>
+    <w:lsdException w:name="Grid Table 3 Accent 4" w:uiPriority="48"/>
+    <w:lsdException w:name="Grid Table 4 Accent 4" w:uiPriority="49"/>
+    <w:lsdException w:name="Grid Table 5 Dark Accent 4" w:uiPriority="50"/>
+    <w:lsdException w:name="Grid Table 6 Colorful Accent 4" w:uiPriority="51"/>
+    <w:lsdException w:name="Grid Table 7 Colorful Accent 4" w:uiPriority="52"/>
+    <w:lsdException w:name="Grid Table 1 Light Accent 5" w:uiPriority="46"/>
+    <w:lsdException w:name="Grid Table 2 Accent 5" w:uiPriority="47"/>
+    <w:lsdException w:name="Grid Table 3 Accent 5" w:uiPriority="48"/>
+    <w:lsdException w:name="Grid Table 4 Accent 5" w:uiPriority="49"/>
+    <w:lsdException w:name="Grid Table 5 Dark Accent 5" w:uiPriority="50"/>
+    <w:lsdException w:name="Grid Table 6 Colorful Accent 5" w:uiPriority="51"/>
+    <w:lsdException w:name="Grid Table 7 Colorful Accent 5" w:uiPriority="52"/>
+    <w:lsdException w:name="Grid Table 1 Light Accent 6" w:uiPriority="46"/>
+    <w:lsdException w:name="Grid Table 2 Accent 6" w:uiPriority="47"/>
+    <w:lsdException w:name="Grid Table 3 Accent 6" w:uiPriority="48"/>
+    <w:lsdException w:name="Grid Table 4 Accent 6" w:uiPriority="49"/>
+    <w:lsdException w:name="Grid Table 5 Dark Accent 6" w:uiPriority="50"/>
+    <w:lsdException w:name="Grid Table 6 Colorful Accent 6" w:uiPriority="51"/>
+    <w:lsdException w:name="Grid Table 7 Colorful Accent 6" w:uiPriority="52"/>
+    <w:lsdException w:name="List Table 1 Light" w:uiPriority="46"/>
+    <w:lsdException w:name="List Table 2" w:uiPriority="47"/>
+    <w:lsdException w:name="List Table 3" w:uiPriority="48"/>
+    <w:lsdException w:name="List Table 4" w:uiPriority="49"/>
+    <w:lsdException w:name="List Table 5 Dark" w:uiPriority="50"/>
+    <w:lsdException w:name="List Table 6 Colorful" w:uiPriority="51"/>
+    <w:lsdException w:name="List Table 7 Colorful" w:uiPriority="52"/>
+    <w:lsdException w:name="List Table 1 Light Accent 1" w:uiPriority="46"/>
+    <w:lsdException w:name="List Table 2 Accent 1" w:uiPriority="47"/>
+    <w:lsdException w:name="List Table 3 Accent 1" w:uiPriority="48"/>
+    <w:lsdException w:name="List Table 4 Accent 1" w:uiPriority="49"/>
+    <w:lsdException w:name="List Table 5 Dark Accent 1" w:uiPriority="50"/>
+    <w:lsdException w:name="List Table 6 Colorful Accent 1" w:uiPriority="51"/>
+    <w:lsdException w:name="List Table 7 Colorful Accent 1" w:uiPriority="52"/>
+    <w:lsdException w:name="List Table 1 Light Accent 2" w:uiPriority="46"/>
+    <w:lsdException w:name="List Table 2 Accent 2" w:uiPriority="47"/>
+    <w:lsdException w:name="List Table 3 Accent 2" w:uiPriority="48"/>
+    <w:lsdException w:name="List Table 4 Accent 2" w:uiPriority="49"/>
+    <w:lsdException w:name="List Table 5 Dark Accent 2" w:uiPriority="50"/>
+    <w:lsdException w:name="List Table 6 Colorful Accent 2" w:uiPriority="51"/>
+    <w:lsdException w:name="List Table 7 Colorful Accent 2" w:uiPriority="52"/>
+    <w:lsdException w:name="List Table 1 Light Accent 3" w:uiPriority="46"/>
+    <w:lsdException w:name="List Table 2 Accent 3" w:uiPriority="47"/>
+    <w:lsdException w:name="List Table 3 Accent 3" w:uiPriority="48"/>
+    <w:lsdException w:name="List Table 4 Accent 3" w:uiPriority="49"/>
+    <w:lsdException w:name="List Table 5 Dark Accent 3" w:uiPriority="50"/>
+    <w:lsdException w:name="List Table 6 Colorful Accent 3" w:uiPriority="51"/>
+    <w:lsdException w:name="List Table 7 Colorful Accent 3" w:uiPriority="52"/>
+    <w:lsdException w:name="List Table 1 Light Accent 4" w:uiPriority="46"/>
+    <w:lsdException w:name="List Table 2 Accent 4" w:uiPriority="47"/>
+    <w:lsdException w:name="List Table 3 Accent 4" w:uiPriority="48"/>
+    <w:lsdException w:name="List Table 4 Accent 4" w:uiPriority="49"/>
+    <w:lsdException w:name="List Table 5 Dark Accent 4" w:uiPriority="50"/>
+    <w:lsdException w:name="List Table 6 Colorful Accent 4" w:uiPriority="51"/>
+    <w:lsdException w:name="List Table 7 Colorful Accent 4" w:uiPriority="52"/>
+    <w:lsdException w:name="List Table 1 Light Accent 5" w:uiPriority="46"/>
+    <w:lsdException w:name="List Table 2 Accent 5" w:uiPriority="47"/>
+    <w:lsdException w:name="List Table 3 Accent 5" w:uiPriority="48"/>
+    <w:lsdException w:name="List Table 4 Accent 5" w:uiPriority="49"/>
+    <w:lsdException w:name="List Table 5 Dark Accent 5" w:uiPriority="50"/>
+    <w:lsdException w:name="List Table 6 Colorful Accent 5" w:uiPriority="51"/>
+    <w:lsdException w:name="List Table 7 Colorful Accent 5" w:uiPriority="52"/>
+    <w:lsdException w:name="List Table 1 Light Accent 6" w:uiPriority="46"/>
+    <w:lsdException w:name="List Table 2 Accent 6" w:uiPriority="47"/>
+    <w:lsdException w:name="List Table 3 Accent 6" w:uiPriority="48"/>
+    <w:lsdException w:name="List Table 4 Accent 6" w:uiPriority="49"/>
+    <w:lsdException w:name="List Table 5 Dark Accent 6" w:uiPriority="50"/>
+    <w:lsdException w:name="List Table 6 Colorful Accent 6" w:uiPriority="51"/>
+    <w:lsdException w:name="List Table 7 Colorful Accent 6" w:uiPriority="52"/>
   </w:latentStyles>
   <w:style w:type="paragraph" w:default="1" w:styleId="Normal">
     <w:name w:val="Normal"/>
@@ -11936,6 +11644,7 @@
   <w:style w:type="character" w:default="1" w:styleId="Fuentedeprrafopredeter">
     <w:name w:val="Default Paragraph Font"/>
     <w:uiPriority w:val="1"/>
+    <w:semiHidden/>
     <w:unhideWhenUsed/>
   </w:style>
   <w:style w:type="table" w:default="1" w:styleId="Tablanormal">
@@ -12324,7 +12033,7 @@
       <w:u w:val="single"/>
     </w:rPr>
   </w:style>
-  <w:style w:type="paragraph" w:styleId="TtulodeTDC">
+  <w:style w:type="paragraph" w:styleId="TtuloTDC">
     <w:name w:val="TOC Heading"/>
     <w:basedOn w:val="Ttulo1"/>
     <w:next w:val="Normal"/>
@@ -12593,1031 +12302,8 @@
       </w:tblBorders>
     </w:tblPr>
   </w:style>
-  <w:style w:type="table" w:customStyle="1" w:styleId="GridTable2Accent3">
-    <w:name w:val="Grid Table 2 Accent 3"/>
-    <w:basedOn w:val="Tablanormal"/>
-    <w:uiPriority w:val="47"/>
-    <w:rsid w:val="00850C2A"/>
-    <w:pPr>
-      <w:spacing w:line="240" w:lineRule="auto"/>
-    </w:pPr>
-    <w:tblPr>
-      <w:tblStyleRowBandSize w:val="1"/>
-      <w:tblStyleColBandSize w:val="1"/>
-      <w:tblBorders>
-        <w:top w:val="single" w:sz="2" w:space="0" w:color="C2D69B" w:themeColor="accent3" w:themeTint="99"/>
-        <w:bottom w:val="single" w:sz="2" w:space="0" w:color="C2D69B" w:themeColor="accent3" w:themeTint="99"/>
-        <w:insideH w:val="single" w:sz="2" w:space="0" w:color="C2D69B" w:themeColor="accent3" w:themeTint="99"/>
-        <w:insideV w:val="single" w:sz="2" w:space="0" w:color="C2D69B" w:themeColor="accent3" w:themeTint="99"/>
-      </w:tblBorders>
-    </w:tblPr>
-    <w:tblStylePr w:type="firstRow">
-      <w:rPr>
-        <w:b/>
-        <w:bCs/>
-      </w:rPr>
-      <w:tblPr/>
-      <w:tcPr>
-        <w:tcBorders>
-          <w:top w:val="nil"/>
-          <w:bottom w:val="single" w:sz="12" w:space="0" w:color="C2D69B" w:themeColor="accent3" w:themeTint="99"/>
-          <w:insideH w:val="nil"/>
-          <w:insideV w:val="nil"/>
-        </w:tcBorders>
-        <w:shd w:val="clear" w:color="auto" w:fill="FFFFFF" w:themeFill="background1"/>
-      </w:tcPr>
-    </w:tblStylePr>
-    <w:tblStylePr w:type="lastRow">
-      <w:rPr>
-        <w:b/>
-        <w:bCs/>
-      </w:rPr>
-      <w:tblPr/>
-      <w:tcPr>
-        <w:tcBorders>
-          <w:top w:val="double" w:sz="2" w:space="0" w:color="C2D69B" w:themeColor="accent3" w:themeTint="99"/>
-          <w:bottom w:val="nil"/>
-          <w:insideH w:val="nil"/>
-          <w:insideV w:val="nil"/>
-        </w:tcBorders>
-        <w:shd w:val="clear" w:color="auto" w:fill="FFFFFF" w:themeFill="background1"/>
-      </w:tcPr>
-    </w:tblStylePr>
-    <w:tblStylePr w:type="firstCol">
-      <w:rPr>
-        <w:b/>
-        <w:bCs/>
-      </w:rPr>
-    </w:tblStylePr>
-    <w:tblStylePr w:type="lastCol">
-      <w:rPr>
-        <w:b/>
-        <w:bCs/>
-      </w:rPr>
-    </w:tblStylePr>
-    <w:tblStylePr w:type="band1Vert">
-      <w:tblPr/>
-      <w:tcPr>
-        <w:shd w:val="clear" w:color="auto" w:fill="EAF1DD" w:themeFill="accent3" w:themeFillTint="33"/>
-      </w:tcPr>
-    </w:tblStylePr>
-    <w:tblStylePr w:type="band1Horz">
-      <w:tblPr/>
-      <w:tcPr>
-        <w:shd w:val="clear" w:color="auto" w:fill="EAF1DD" w:themeFill="accent3" w:themeFillTint="33"/>
-      </w:tcPr>
-    </w:tblStylePr>
-  </w:style>
-  <w:style w:type="paragraph" w:customStyle="1" w:styleId="Default">
-    <w:name w:val="Default"/>
-    <w:rsid w:val="005E56DD"/>
-    <w:pPr>
-      <w:autoSpaceDE w:val="0"/>
-      <w:autoSpaceDN w:val="0"/>
-      <w:adjustRightInd w:val="0"/>
-      <w:spacing w:before="0" w:line="240" w:lineRule="auto"/>
-      <w:ind w:left="0" w:firstLine="0"/>
-    </w:pPr>
-    <w:rPr>
-      <w:rFonts w:ascii="Calibri" w:hAnsi="Calibri" w:cs="Calibri"/>
-      <w:color w:val="000000"/>
-      <w:sz w:val="24"/>
-      <w:szCs w:val="24"/>
-      <w:lang w:val="en-US"/>
-    </w:rPr>
-  </w:style>
-  <w:style w:type="character" w:customStyle="1" w:styleId="notranslate">
-    <w:name w:val="notranslate"/>
-    <w:basedOn w:val="Fuentedeprrafopredeter"/>
-    <w:rsid w:val="00A40C51"/>
-  </w:style>
-  <w:style w:type="paragraph" w:styleId="Prrafodelista">
-    <w:name w:val="List Paragraph"/>
-    <w:basedOn w:val="Normal"/>
-    <w:uiPriority w:val="34"/>
-    <w:qFormat/>
-    <w:rsid w:val="00D11604"/>
-    <w:pPr>
-      <w:ind w:left="720"/>
-      <w:contextualSpacing/>
-    </w:pPr>
-  </w:style>
-</w:styles>
-</file>
-
-<file path=word/stylesWithEffects.xml><?xml version="1.0" encoding="utf-8"?>
-<w:styles xmlns:wpc="http://schemas.microsoft.com/office/word/2010/wordprocessingCanvas" xmlns:mc="http://schemas.openxmlformats.org/markup-compatibility/2006" xmlns:o="urn:schemas-microsoft-com:office:office" xmlns:r="http://schemas.openxmlformats.org/officeDocument/2006/relationships" xmlns:m="http://schemas.openxmlformats.org/officeDocument/2006/math" xmlns:v="urn:schemas-microsoft-com:vml" xmlns:wp14="http://schemas.microsoft.com/office/word/2010/wordprocessingDrawing" xmlns:wp="http://schemas.openxmlformats.org/drawingml/2006/wordprocessingDrawing" xmlns:w10="urn:schemas-microsoft-com:office:word" xmlns:w="http://schemas.openxmlformats.org/wordprocessingml/2006/main" xmlns:w14="http://schemas.microsoft.com/office/word/2010/wordml" xmlns:wpg="http://schemas.microsoft.com/office/word/2010/wordprocessingGroup" xmlns:wpi="http://schemas.microsoft.com/office/word/2010/wordprocessingInk" xmlns:wne="http://schemas.microsoft.com/office/word/2006/wordml" xmlns:wps="http://schemas.microsoft.com/office/word/2010/wordprocessingShape" mc:Ignorable="w14 wp14">
-  <w:docDefaults>
-    <w:rPrDefault>
-      <w:rPr>
-        <w:rFonts w:asciiTheme="minorHAnsi" w:eastAsiaTheme="minorHAnsi" w:hAnsiTheme="minorHAnsi" w:cstheme="minorBidi"/>
-        <w:sz w:val="22"/>
-        <w:szCs w:val="22"/>
-        <w:lang w:val="es-ES" w:eastAsia="en-US" w:bidi="ar-SA"/>
-      </w:rPr>
-    </w:rPrDefault>
-    <w:pPrDefault>
-      <w:pPr>
-        <w:spacing w:before="200" w:line="276" w:lineRule="auto"/>
-        <w:ind w:left="357" w:hanging="357"/>
-      </w:pPr>
-    </w:pPrDefault>
-  </w:docDefaults>
-  <w:latentStyles w:defLockedState="0" w:defUIPriority="99" w:defSemiHidden="1" w:defUnhideWhenUsed="1" w:defQFormat="0" w:count="267">
-    <w:lsdException w:name="Normal" w:semiHidden="0" w:uiPriority="0" w:unhideWhenUsed="0" w:qFormat="1"/>
-    <w:lsdException w:name="heading 1" w:semiHidden="0" w:uiPriority="0" w:unhideWhenUsed="0" w:qFormat="1"/>
-    <w:lsdException w:name="heading 2" w:uiPriority="0" w:qFormat="1"/>
-    <w:lsdException w:name="heading 3" w:uiPriority="9" w:qFormat="1"/>
-    <w:lsdException w:name="heading 4" w:uiPriority="9" w:qFormat="1"/>
-    <w:lsdException w:name="heading 5" w:uiPriority="9" w:qFormat="1"/>
-    <w:lsdException w:name="heading 6" w:uiPriority="9" w:qFormat="1"/>
-    <w:lsdException w:name="heading 7" w:uiPriority="9" w:qFormat="1"/>
-    <w:lsdException w:name="heading 8" w:uiPriority="9" w:qFormat="1"/>
-    <w:lsdException w:name="heading 9" w:uiPriority="9" w:qFormat="1"/>
-    <w:lsdException w:name="toc 1" w:uiPriority="39" w:qFormat="1"/>
-    <w:lsdException w:name="toc 2" w:uiPriority="39" w:qFormat="1"/>
-    <w:lsdException w:name="toc 3" w:uiPriority="39" w:qFormat="1"/>
-    <w:lsdException w:name="toc 4" w:uiPriority="39"/>
-    <w:lsdException w:name="toc 5" w:uiPriority="39"/>
-    <w:lsdException w:name="toc 6" w:uiPriority="39"/>
-    <w:lsdException w:name="toc 7" w:uiPriority="39"/>
-    <w:lsdException w:name="toc 8" w:uiPriority="39"/>
-    <w:lsdException w:name="toc 9" w:uiPriority="39"/>
-    <w:lsdException w:name="caption" w:uiPriority="35" w:qFormat="1"/>
-    <w:lsdException w:name="Title" w:semiHidden="0" w:uiPriority="10" w:unhideWhenUsed="0" w:qFormat="1"/>
-    <w:lsdException w:name="Default Paragraph Font" w:uiPriority="1"/>
-    <w:lsdException w:name="Body Text" w:uiPriority="0"/>
-    <w:lsdException w:name="Subtitle" w:semiHidden="0" w:uiPriority="11" w:unhideWhenUsed="0" w:qFormat="1"/>
-    <w:lsdException w:name="Strong" w:semiHidden="0" w:uiPriority="22" w:unhideWhenUsed="0" w:qFormat="1"/>
-    <w:lsdException w:name="Emphasis" w:semiHidden="0" w:uiPriority="20" w:unhideWhenUsed="0" w:qFormat="1"/>
-    <w:lsdException w:name="Table Grid" w:semiHidden="0" w:uiPriority="0" w:unhideWhenUsed="0"/>
-    <w:lsdException w:name="Placeholder Text" w:unhideWhenUsed="0"/>
-    <w:lsdException w:name="No Spacing" w:semiHidden="0" w:uiPriority="1" w:unhideWhenUsed="0" w:qFormat="1"/>
-    <w:lsdException w:name="Light Shading" w:semiHidden="0" w:uiPriority="60" w:unhideWhenUsed="0"/>
-    <w:lsdException w:name="Light List" w:semiHidden="0" w:uiPriority="61" w:unhideWhenUsed="0"/>
-    <w:lsdException w:name="Light Grid" w:semiHidden="0" w:uiPriority="62" w:unhideWhenUsed="0"/>
-    <w:lsdException w:name="Medium Shading 1" w:semiHidden="0" w:uiPriority="63" w:unhideWhenUsed="0"/>
-    <w:lsdException w:name="Medium Shading 2" w:semiHidden="0" w:uiPriority="64" w:unhideWhenUsed="0"/>
-    <w:lsdException w:name="Medium List 1" w:semiHidden="0" w:uiPriority="65" w:unhideWhenUsed="0"/>
-    <w:lsdException w:name="Medium List 2" w:semiHidden="0" w:uiPriority="66" w:unhideWhenUsed="0"/>
-    <w:lsdException w:name="Medium Grid 1" w:semiHidden="0" w:uiPriority="67" w:unhideWhenUsed="0"/>
-    <w:lsdException w:name="Medium Grid 2" w:semiHidden="0" w:uiPriority="68" w:unhideWhenUsed="0"/>
-    <w:lsdException w:name="Medium Grid 3" w:semiHidden="0" w:uiPriority="69" w:unhideWhenUsed="0"/>
-    <w:lsdException w:name="Dark List" w:semiHidden="0" w:uiPriority="70" w:unhideWhenUsed="0"/>
-    <w:lsdException w:name="Colorful Shading" w:semiHidden="0" w:uiPriority="71" w:unhideWhenUsed="0"/>
-    <w:lsdException w:name="Colorful List" w:semiHidden="0" w:uiPriority="72" w:unhideWhenUsed="0"/>
-    <w:lsdException w:name="Colorful Grid" w:semiHidden="0" w:uiPriority="73" w:unhideWhenUsed="0"/>
-    <w:lsdException w:name="Light Shading Accent 1" w:semiHidden="0" w:uiPriority="60" w:unhideWhenUsed="0"/>
-    <w:lsdException w:name="Light List Accent 1" w:semiHidden="0" w:uiPriority="61" w:unhideWhenUsed="0"/>
-    <w:lsdException w:name="Light Grid Accent 1" w:semiHidden="0" w:uiPriority="62" w:unhideWhenUsed="0"/>
-    <w:lsdException w:name="Medium Shading 1 Accent 1" w:semiHidden="0" w:uiPriority="63" w:unhideWhenUsed="0"/>
-    <w:lsdException w:name="Medium Shading 2 Accent 1" w:semiHidden="0" w:uiPriority="64" w:unhideWhenUsed="0"/>
-    <w:lsdException w:name="Medium List 1 Accent 1" w:semiHidden="0" w:uiPriority="65" w:unhideWhenUsed="0"/>
-    <w:lsdException w:name="Revision" w:unhideWhenUsed="0"/>
-    <w:lsdException w:name="List Paragraph" w:semiHidden="0" w:uiPriority="34" w:unhideWhenUsed="0" w:qFormat="1"/>
-    <w:lsdException w:name="Quote" w:semiHidden="0" w:uiPriority="29" w:unhideWhenUsed="0" w:qFormat="1"/>
-    <w:lsdException w:name="Intense Quote" w:semiHidden="0" w:uiPriority="30" w:unhideWhenUsed="0" w:qFormat="1"/>
-    <w:lsdException w:name="Medium List 2 Accent 1" w:semiHidden="0" w:uiPriority="66" w:unhideWhenUsed="0"/>
-    <w:lsdException w:name="Medium Grid 1 Accent 1" w:semiHidden="0" w:uiPriority="67" w:unhideWhenUsed="0"/>
-    <w:lsdException w:name="Medium Grid 2 Accent 1" w:semiHidden="0" w:uiPriority="68" w:unhideWhenUsed="0"/>
-    <w:lsdException w:name="Medium Grid 3 Accent 1" w:semiHidden="0" w:uiPriority="69" w:unhideWhenUsed="0"/>
-    <w:lsdException w:name="Dark List Accent 1" w:semiHidden="0" w:uiPriority="70" w:unhideWhenUsed="0"/>
-    <w:lsdException w:name="Colorful Shading Accent 1" w:semiHidden="0" w:uiPriority="71" w:unhideWhenUsed="0"/>
-    <w:lsdException w:name="Colorful List Accent 1" w:semiHidden="0" w:uiPriority="72" w:unhideWhenUsed="0"/>
-    <w:lsdException w:name="Colorful Grid Accent 1" w:semiHidden="0" w:uiPriority="73" w:unhideWhenUsed="0"/>
-    <w:lsdException w:name="Light Shading Accent 2" w:semiHidden="0" w:uiPriority="60" w:unhideWhenUsed="0"/>
-    <w:lsdException w:name="Light List Accent 2" w:semiHidden="0" w:uiPriority="61" w:unhideWhenUsed="0"/>
-    <w:lsdException w:name="Light Grid Accent 2" w:semiHidden="0" w:uiPriority="62" w:unhideWhenUsed="0"/>
-    <w:lsdException w:name="Medium Shading 1 Accent 2" w:semiHidden="0" w:uiPriority="63" w:unhideWhenUsed="0"/>
-    <w:lsdException w:name="Medium Shading 2 Accent 2" w:semiHidden="0" w:uiPriority="64" w:unhideWhenUsed="0"/>
-    <w:lsdException w:name="Medium List 1 Accent 2" w:semiHidden="0" w:uiPriority="65" w:unhideWhenUsed="0"/>
-    <w:lsdException w:name="Medium List 2 Accent 2" w:semiHidden="0" w:uiPriority="66" w:unhideWhenUsed="0"/>
-    <w:lsdException w:name="Medium Grid 1 Accent 2" w:semiHidden="0" w:uiPriority="67" w:unhideWhenUsed="0"/>
-    <w:lsdException w:name="Medium Grid 2 Accent 2" w:semiHidden="0" w:uiPriority="68" w:unhideWhenUsed="0"/>
-    <w:lsdException w:name="Medium Grid 3 Accent 2" w:semiHidden="0" w:uiPriority="69" w:unhideWhenUsed="0"/>
-    <w:lsdException w:name="Dark List Accent 2" w:semiHidden="0" w:uiPriority="70" w:unhideWhenUsed="0"/>
-    <w:lsdException w:name="Colorful Shading Accent 2" w:semiHidden="0" w:uiPriority="71" w:unhideWhenUsed="0"/>
-    <w:lsdException w:name="Colorful List Accent 2" w:semiHidden="0" w:uiPriority="72" w:unhideWhenUsed="0"/>
-    <w:lsdException w:name="Colorful Grid Accent 2" w:semiHidden="0" w:uiPriority="73" w:unhideWhenUsed="0"/>
-    <w:lsdException w:name="Light Shading Accent 3" w:semiHidden="0" w:uiPriority="60" w:unhideWhenUsed="0"/>
-    <w:lsdException w:name="Light List Accent 3" w:semiHidden="0" w:uiPriority="61" w:unhideWhenUsed="0"/>
-    <w:lsdException w:name="Light Grid Accent 3" w:semiHidden="0" w:uiPriority="62" w:unhideWhenUsed="0"/>
-    <w:lsdException w:name="Medium Shading 1 Accent 3" w:semiHidden="0" w:uiPriority="63" w:unhideWhenUsed="0"/>
-    <w:lsdException w:name="Medium Shading 2 Accent 3" w:semiHidden="0" w:uiPriority="64" w:unhideWhenUsed="0"/>
-    <w:lsdException w:name="Medium List 1 Accent 3" w:semiHidden="0" w:uiPriority="65" w:unhideWhenUsed="0"/>
-    <w:lsdException w:name="Medium List 2 Accent 3" w:semiHidden="0" w:uiPriority="66" w:unhideWhenUsed="0"/>
-    <w:lsdException w:name="Medium Grid 1 Accent 3" w:semiHidden="0" w:uiPriority="67" w:unhideWhenUsed="0"/>
-    <w:lsdException w:name="Medium Grid 2 Accent 3" w:semiHidden="0" w:uiPriority="68" w:unhideWhenUsed="0"/>
-    <w:lsdException w:name="Medium Grid 3 Accent 3" w:semiHidden="0" w:uiPriority="69" w:unhideWhenUsed="0"/>
-    <w:lsdException w:name="Dark List Accent 3" w:semiHidden="0" w:uiPriority="70" w:unhideWhenUsed="0"/>
-    <w:lsdException w:name="Colorful Shading Accent 3" w:semiHidden="0" w:uiPriority="71" w:unhideWhenUsed="0"/>
-    <w:lsdException w:name="Colorful List Accent 3" w:semiHidden="0" w:uiPriority="72" w:unhideWhenUsed="0"/>
-    <w:lsdException w:name="Colorful Grid Accent 3" w:semiHidden="0" w:uiPriority="73" w:unhideWhenUsed="0"/>
-    <w:lsdException w:name="Light Shading Accent 4" w:semiHidden="0" w:uiPriority="60" w:unhideWhenUsed="0"/>
-    <w:lsdException w:name="Light List Accent 4" w:semiHidden="0" w:uiPriority="61" w:unhideWhenUsed="0"/>
-    <w:lsdException w:name="Light Grid Accent 4" w:semiHidden="0" w:uiPriority="62" w:unhideWhenUsed="0"/>
-    <w:lsdException w:name="Medium Shading 1 Accent 4" w:semiHidden="0" w:uiPriority="63" w:unhideWhenUsed="0"/>
-    <w:lsdException w:name="Medium Shading 2 Accent 4" w:semiHidden="0" w:uiPriority="64" w:unhideWhenUsed="0"/>
-    <w:lsdException w:name="Medium List 1 Accent 4" w:semiHidden="0" w:uiPriority="65" w:unhideWhenUsed="0"/>
-    <w:lsdException w:name="Medium List 2 Accent 4" w:semiHidden="0" w:uiPriority="66" w:unhideWhenUsed="0"/>
-    <w:lsdException w:name="Medium Grid 1 Accent 4" w:semiHidden="0" w:uiPriority="67" w:unhideWhenUsed="0"/>
-    <w:lsdException w:name="Medium Grid 2 Accent 4" w:semiHidden="0" w:uiPriority="68" w:unhideWhenUsed="0"/>
-    <w:lsdException w:name="Medium Grid 3 Accent 4" w:semiHidden="0" w:uiPriority="69" w:unhideWhenUsed="0"/>
-    <w:lsdException w:name="Dark List Accent 4" w:semiHidden="0" w:uiPriority="70" w:unhideWhenUsed="0"/>
-    <w:lsdException w:name="Colorful Shading Accent 4" w:semiHidden="0" w:uiPriority="71" w:unhideWhenUsed="0"/>
-    <w:lsdException w:name="Colorful List Accent 4" w:semiHidden="0" w:uiPriority="72" w:unhideWhenUsed="0"/>
-    <w:lsdException w:name="Colorful Grid Accent 4" w:semiHidden="0" w:uiPriority="73" w:unhideWhenUsed="0"/>
-    <w:lsdException w:name="Light Shading Accent 5" w:semiHidden="0" w:uiPriority="60" w:unhideWhenUsed="0"/>
-    <w:lsdException w:name="Light List Accent 5" w:semiHidden="0" w:uiPriority="61" w:unhideWhenUsed="0"/>
-    <w:lsdException w:name="Light Grid Accent 5" w:semiHidden="0" w:uiPriority="62" w:unhideWhenUsed="0"/>
-    <w:lsdException w:name="Medium Shading 1 Accent 5" w:semiHidden="0" w:uiPriority="63" w:unhideWhenUsed="0"/>
-    <w:lsdException w:name="Medium Shading 2 Accent 5" w:semiHidden="0" w:uiPriority="64" w:unhideWhenUsed="0"/>
-    <w:lsdException w:name="Medium List 1 Accent 5" w:semiHidden="0" w:uiPriority="65" w:unhideWhenUsed="0"/>
-    <w:lsdException w:name="Medium List 2 Accent 5" w:semiHidden="0" w:uiPriority="66" w:unhideWhenUsed="0"/>
-    <w:lsdException w:name="Medium Grid 1 Accent 5" w:semiHidden="0" w:uiPriority="67" w:unhideWhenUsed="0"/>
-    <w:lsdException w:name="Medium Grid 2 Accent 5" w:semiHidden="0" w:uiPriority="68" w:unhideWhenUsed="0"/>
-    <w:lsdException w:name="Medium Grid 3 Accent 5" w:semiHidden="0" w:uiPriority="69" w:unhideWhenUsed="0"/>
-    <w:lsdException w:name="Dark List Accent 5" w:semiHidden="0" w:uiPriority="70" w:unhideWhenUsed="0"/>
-    <w:lsdException w:name="Colorful Shading Accent 5" w:semiHidden="0" w:uiPriority="71" w:unhideWhenUsed="0"/>
-    <w:lsdException w:name="Colorful List Accent 5" w:semiHidden="0" w:uiPriority="72" w:unhideWhenUsed="0"/>
-    <w:lsdException w:name="Colorful Grid Accent 5" w:semiHidden="0" w:uiPriority="73" w:unhideWhenUsed="0"/>
-    <w:lsdException w:name="Light Shading Accent 6" w:semiHidden="0" w:uiPriority="60" w:unhideWhenUsed="0"/>
-    <w:lsdException w:name="Light List Accent 6" w:semiHidden="0" w:uiPriority="61" w:unhideWhenUsed="0"/>
-    <w:lsdException w:name="Light Grid Accent 6" w:semiHidden="0" w:uiPriority="62" w:unhideWhenUsed="0"/>
-    <w:lsdException w:name="Medium Shading 1 Accent 6" w:semiHidden="0" w:uiPriority="63" w:unhideWhenUsed="0"/>
-    <w:lsdException w:name="Medium Shading 2 Accent 6" w:semiHidden="0" w:uiPriority="64" w:unhideWhenUsed="0"/>
-    <w:lsdException w:name="Medium List 1 Accent 6" w:semiHidden="0" w:uiPriority="65" w:unhideWhenUsed="0"/>
-    <w:lsdException w:name="Medium List 2 Accent 6" w:semiHidden="0" w:uiPriority="66" w:unhideWhenUsed="0"/>
-    <w:lsdException w:name="Medium Grid 1 Accent 6" w:semiHidden="0" w:uiPriority="67" w:unhideWhenUsed="0"/>
-    <w:lsdException w:name="Medium Grid 2 Accent 6" w:semiHidden="0" w:uiPriority="68" w:unhideWhenUsed="0"/>
-    <w:lsdException w:name="Medium Grid 3 Accent 6" w:semiHidden="0" w:uiPriority="69" w:unhideWhenUsed="0"/>
-    <w:lsdException w:name="Dark List Accent 6" w:semiHidden="0" w:uiPriority="70" w:unhideWhenUsed="0"/>
-    <w:lsdException w:name="Colorful Shading Accent 6" w:semiHidden="0" w:uiPriority="71" w:unhideWhenUsed="0"/>
-    <w:lsdException w:name="Colorful List Accent 6" w:semiHidden="0" w:uiPriority="72" w:unhideWhenUsed="0"/>
-    <w:lsdException w:name="Colorful Grid Accent 6" w:semiHidden="0" w:uiPriority="73" w:unhideWhenUsed="0"/>
-    <w:lsdException w:name="Subtle Emphasis" w:semiHidden="0" w:uiPriority="19" w:unhideWhenUsed="0" w:qFormat="1"/>
-    <w:lsdException w:name="Intense Emphasis" w:semiHidden="0" w:uiPriority="21" w:unhideWhenUsed="0" w:qFormat="1"/>
-    <w:lsdException w:name="Subtle Reference" w:semiHidden="0" w:uiPriority="31" w:unhideWhenUsed="0" w:qFormat="1"/>
-    <w:lsdException w:name="Intense Reference" w:semiHidden="0" w:uiPriority="32" w:unhideWhenUsed="0" w:qFormat="1"/>
-    <w:lsdException w:name="Book Title" w:semiHidden="0" w:uiPriority="33" w:unhideWhenUsed="0" w:qFormat="1"/>
-    <w:lsdException w:name="Bibliography" w:uiPriority="37"/>
-    <w:lsdException w:name="TOC Heading" w:uiPriority="39" w:qFormat="1"/>
-  </w:latentStyles>
-  <w:style w:type="paragraph" w:default="1" w:styleId="Normal">
-    <w:name w:val="Normal"/>
-    <w:qFormat/>
-    <w:rsid w:val="00A0436A"/>
-  </w:style>
-  <w:style w:type="paragraph" w:styleId="Ttulo1">
-    <w:name w:val="heading 1"/>
-    <w:basedOn w:val="Normal"/>
-    <w:next w:val="Normal"/>
-    <w:link w:val="Ttulo1Car"/>
-    <w:qFormat/>
-    <w:rsid w:val="007F38C0"/>
-    <w:pPr>
-      <w:keepNext/>
-      <w:keepLines/>
-      <w:spacing w:before="480"/>
-      <w:outlineLvl w:val="0"/>
-    </w:pPr>
-    <w:rPr>
-      <w:rFonts w:asciiTheme="majorHAnsi" w:eastAsiaTheme="majorEastAsia" w:hAnsiTheme="majorHAnsi" w:cstheme="majorBidi"/>
-      <w:b/>
-      <w:bCs/>
-      <w:color w:val="365F91" w:themeColor="accent1" w:themeShade="BF"/>
-      <w:sz w:val="28"/>
-      <w:szCs w:val="28"/>
-    </w:rPr>
-  </w:style>
-  <w:style w:type="paragraph" w:styleId="Ttulo2">
-    <w:name w:val="heading 2"/>
-    <w:basedOn w:val="Normal"/>
-    <w:next w:val="Normal"/>
-    <w:link w:val="Ttulo2Car"/>
-    <w:unhideWhenUsed/>
-    <w:qFormat/>
-    <w:rsid w:val="00A670E3"/>
-    <w:pPr>
-      <w:keepNext/>
-      <w:keepLines/>
-      <w:outlineLvl w:val="1"/>
-    </w:pPr>
-    <w:rPr>
-      <w:rFonts w:asciiTheme="majorHAnsi" w:eastAsiaTheme="majorEastAsia" w:hAnsiTheme="majorHAnsi" w:cstheme="majorBidi"/>
-      <w:b/>
-      <w:bCs/>
-      <w:color w:val="4F81BD" w:themeColor="accent1"/>
-      <w:sz w:val="26"/>
-      <w:szCs w:val="26"/>
-    </w:rPr>
-  </w:style>
-  <w:style w:type="paragraph" w:styleId="Ttulo3">
-    <w:name w:val="heading 3"/>
-    <w:basedOn w:val="Normal"/>
-    <w:next w:val="Normal"/>
-    <w:link w:val="Ttulo3Car"/>
-    <w:uiPriority w:val="9"/>
-    <w:unhideWhenUsed/>
-    <w:qFormat/>
-    <w:rsid w:val="007F38C0"/>
-    <w:pPr>
-      <w:keepNext/>
-      <w:keepLines/>
-      <w:outlineLvl w:val="2"/>
-    </w:pPr>
-    <w:rPr>
-      <w:rFonts w:asciiTheme="majorHAnsi" w:eastAsiaTheme="majorEastAsia" w:hAnsiTheme="majorHAnsi" w:cstheme="majorBidi"/>
-      <w:b/>
-      <w:bCs/>
-      <w:color w:val="4F81BD" w:themeColor="accent1"/>
-    </w:rPr>
-  </w:style>
-  <w:style w:type="paragraph" w:styleId="Ttulo4">
-    <w:name w:val="heading 4"/>
-    <w:basedOn w:val="Normal"/>
-    <w:next w:val="Normal"/>
-    <w:link w:val="Ttulo4Car"/>
-    <w:uiPriority w:val="9"/>
-    <w:unhideWhenUsed/>
-    <w:qFormat/>
-    <w:rsid w:val="005F60BA"/>
-    <w:pPr>
-      <w:keepNext/>
-      <w:keepLines/>
-      <w:outlineLvl w:val="3"/>
-    </w:pPr>
-    <w:rPr>
-      <w:rFonts w:asciiTheme="majorHAnsi" w:eastAsiaTheme="majorEastAsia" w:hAnsiTheme="majorHAnsi" w:cstheme="majorBidi"/>
-      <w:b/>
-      <w:bCs/>
-      <w:i/>
-      <w:iCs/>
-      <w:color w:val="4F81BD" w:themeColor="accent1"/>
-    </w:rPr>
-  </w:style>
-  <w:style w:type="character" w:default="1" w:styleId="Fuentedeprrafopredeter">
-    <w:name w:val="Default Paragraph Font"/>
-    <w:uiPriority w:val="1"/>
-    <w:unhideWhenUsed/>
-  </w:style>
-  <w:style w:type="table" w:default="1" w:styleId="Tablanormal">
-    <w:name w:val="Normal Table"/>
-    <w:uiPriority w:val="99"/>
-    <w:semiHidden/>
-    <w:unhideWhenUsed/>
-    <w:tblPr>
-      <w:tblInd w:w="0" w:type="dxa"/>
-      <w:tblCellMar>
-        <w:top w:w="0" w:type="dxa"/>
-        <w:left w:w="108" w:type="dxa"/>
-        <w:bottom w:w="0" w:type="dxa"/>
-        <w:right w:w="108" w:type="dxa"/>
-      </w:tblCellMar>
-    </w:tblPr>
-  </w:style>
-  <w:style w:type="numbering" w:default="1" w:styleId="Sinlista">
-    <w:name w:val="No List"/>
-    <w:uiPriority w:val="99"/>
-    <w:semiHidden/>
-    <w:unhideWhenUsed/>
-  </w:style>
-  <w:style w:type="paragraph" w:customStyle="1" w:styleId="PSI-Comentario">
-    <w:name w:val="PSI - Comentario"/>
-    <w:basedOn w:val="Normal"/>
-    <w:autoRedefine/>
-    <w:qFormat/>
-    <w:rsid w:val="000F4F97"/>
-    <w:pPr>
-      <w:tabs>
-        <w:tab w:val="left" w:pos="0"/>
-      </w:tabs>
-      <w:ind w:left="115" w:hanging="6"/>
-      <w:jc w:val="both"/>
-    </w:pPr>
-    <w:rPr>
-      <w:i/>
-      <w:color w:val="548DD4"/>
-      <w:lang w:val="es-AR"/>
-    </w:rPr>
-  </w:style>
-  <w:style w:type="paragraph" w:customStyle="1" w:styleId="PSI-ComentarioenTabla">
-    <w:name w:val="PSI - Comentario en Tabla"/>
-    <w:basedOn w:val="PSI-Comentario"/>
-    <w:qFormat/>
-    <w:rsid w:val="008B3B0F"/>
-  </w:style>
-  <w:style w:type="paragraph" w:customStyle="1" w:styleId="PSI-DescripcindelDocumentos">
-    <w:name w:val="PSI - Descripción del Documentos"/>
-    <w:basedOn w:val="Normal"/>
-    <w:autoRedefine/>
-    <w:qFormat/>
-    <w:rsid w:val="0069686D"/>
-    <w:pPr>
-      <w:shd w:val="clear" w:color="auto" w:fill="FFFFFF" w:themeFill="background1"/>
-      <w:ind w:left="0" w:firstLine="0"/>
-      <w:jc w:val="both"/>
-    </w:pPr>
-    <w:rPr>
-      <w:i/>
-      <w:color w:val="548DD4"/>
-      <w:szCs w:val="21"/>
-      <w:lang w:val="es-AR"/>
-    </w:rPr>
-  </w:style>
-  <w:style w:type="character" w:customStyle="1" w:styleId="Ttulo2Car">
-    <w:name w:val="Título 2 Car"/>
-    <w:basedOn w:val="Fuentedeprrafopredeter"/>
-    <w:link w:val="Ttulo2"/>
-    <w:uiPriority w:val="9"/>
-    <w:rsid w:val="00A670E3"/>
-    <w:rPr>
-      <w:rFonts w:asciiTheme="majorHAnsi" w:eastAsiaTheme="majorEastAsia" w:hAnsiTheme="majorHAnsi" w:cstheme="majorBidi"/>
-      <w:b/>
-      <w:bCs/>
-      <w:color w:val="4F81BD" w:themeColor="accent1"/>
-      <w:sz w:val="26"/>
-      <w:szCs w:val="26"/>
-    </w:rPr>
-  </w:style>
-  <w:style w:type="paragraph" w:customStyle="1" w:styleId="PSI-Ttulo1">
-    <w:name w:val="PSI - Título 1"/>
-    <w:basedOn w:val="Ttulo1"/>
-    <w:autoRedefine/>
-    <w:qFormat/>
-    <w:rsid w:val="00850C2A"/>
-    <w:pPr>
-      <w:keepLines w:val="0"/>
-      <w:widowControl w:val="0"/>
-      <w:tabs>
-        <w:tab w:val="left" w:pos="0"/>
-      </w:tabs>
-      <w:suppressAutoHyphens/>
-      <w:spacing w:before="120" w:after="60" w:line="240" w:lineRule="atLeast"/>
-      <w:ind w:left="0" w:firstLine="0"/>
-    </w:pPr>
-    <w:rPr>
-      <w:rFonts w:asciiTheme="minorHAnsi" w:hAnsiTheme="minorHAnsi" w:cstheme="minorHAnsi"/>
-      <w:color w:val="00B050"/>
-      <w:lang w:val="es-AR"/>
-    </w:rPr>
-  </w:style>
-  <w:style w:type="paragraph" w:customStyle="1" w:styleId="PSI-ComentarioVieta">
-    <w:name w:val="PSI - Comentario + Viñeta"/>
-    <w:basedOn w:val="PSI-Comentario"/>
-    <w:autoRedefine/>
-    <w:qFormat/>
-    <w:rsid w:val="008B3B0F"/>
-    <w:pPr>
-      <w:numPr>
-        <w:numId w:val="10"/>
-      </w:numPr>
-      <w:spacing w:before="0" w:line="360" w:lineRule="auto"/>
-    </w:pPr>
-  </w:style>
-  <w:style w:type="paragraph" w:customStyle="1" w:styleId="PSI-Ttulo2">
-    <w:name w:val="PSI - Título 2"/>
-    <w:basedOn w:val="Ttulo2"/>
-    <w:qFormat/>
-    <w:rsid w:val="008B3B0F"/>
-    <w:rPr>
-      <w:lang w:val="es-AR"/>
-    </w:rPr>
-  </w:style>
-  <w:style w:type="paragraph" w:styleId="TDC4">
-    <w:name w:val="toc 4"/>
-    <w:basedOn w:val="Normal"/>
-    <w:next w:val="Normal"/>
-    <w:autoRedefine/>
-    <w:uiPriority w:val="39"/>
-    <w:unhideWhenUsed/>
-    <w:rsid w:val="000F79DF"/>
-    <w:pPr>
-      <w:spacing w:before="0"/>
-      <w:ind w:left="660"/>
-    </w:pPr>
-    <w:rPr>
-      <w:sz w:val="20"/>
-      <w:szCs w:val="20"/>
-    </w:rPr>
-  </w:style>
-  <w:style w:type="paragraph" w:styleId="TDC5">
-    <w:name w:val="toc 5"/>
-    <w:basedOn w:val="Normal"/>
-    <w:next w:val="Normal"/>
-    <w:autoRedefine/>
-    <w:uiPriority w:val="39"/>
-    <w:unhideWhenUsed/>
-    <w:rsid w:val="000F79DF"/>
-    <w:pPr>
-      <w:spacing w:before="0"/>
-      <w:ind w:left="880"/>
-    </w:pPr>
-    <w:rPr>
-      <w:sz w:val="20"/>
-      <w:szCs w:val="20"/>
-    </w:rPr>
-  </w:style>
-  <w:style w:type="paragraph" w:styleId="TDC6">
-    <w:name w:val="toc 6"/>
-    <w:basedOn w:val="Normal"/>
-    <w:next w:val="Normal"/>
-    <w:autoRedefine/>
-    <w:uiPriority w:val="39"/>
-    <w:unhideWhenUsed/>
-    <w:rsid w:val="000F79DF"/>
-    <w:pPr>
-      <w:spacing w:before="0"/>
-      <w:ind w:left="1100"/>
-    </w:pPr>
-    <w:rPr>
-      <w:sz w:val="20"/>
-      <w:szCs w:val="20"/>
-    </w:rPr>
-  </w:style>
-  <w:style w:type="paragraph" w:styleId="TDC7">
-    <w:name w:val="toc 7"/>
-    <w:basedOn w:val="Normal"/>
-    <w:next w:val="Normal"/>
-    <w:autoRedefine/>
-    <w:uiPriority w:val="39"/>
-    <w:unhideWhenUsed/>
-    <w:rsid w:val="000F79DF"/>
-    <w:pPr>
-      <w:spacing w:before="0"/>
-      <w:ind w:left="1320"/>
-    </w:pPr>
-    <w:rPr>
-      <w:sz w:val="20"/>
-      <w:szCs w:val="20"/>
-    </w:rPr>
-  </w:style>
-  <w:style w:type="paragraph" w:styleId="Encabezado">
-    <w:name w:val="header"/>
-    <w:basedOn w:val="Normal"/>
-    <w:link w:val="EncabezadoCar"/>
-    <w:uiPriority w:val="99"/>
-    <w:unhideWhenUsed/>
-    <w:rsid w:val="00C94FBE"/>
-    <w:pPr>
-      <w:tabs>
-        <w:tab w:val="center" w:pos="4252"/>
-        <w:tab w:val="right" w:pos="8504"/>
-      </w:tabs>
-      <w:spacing w:before="0" w:line="240" w:lineRule="auto"/>
-    </w:pPr>
-  </w:style>
-  <w:style w:type="character" w:customStyle="1" w:styleId="EncabezadoCar">
-    <w:name w:val="Encabezado Car"/>
-    <w:basedOn w:val="Fuentedeprrafopredeter"/>
-    <w:link w:val="Encabezado"/>
-    <w:uiPriority w:val="99"/>
-    <w:rsid w:val="00C94FBE"/>
-  </w:style>
-  <w:style w:type="paragraph" w:styleId="Piedepgina">
-    <w:name w:val="footer"/>
-    <w:basedOn w:val="Normal"/>
-    <w:link w:val="PiedepginaCar"/>
-    <w:uiPriority w:val="99"/>
-    <w:unhideWhenUsed/>
-    <w:rsid w:val="00C94FBE"/>
-    <w:pPr>
-      <w:tabs>
-        <w:tab w:val="center" w:pos="4252"/>
-        <w:tab w:val="right" w:pos="8504"/>
-      </w:tabs>
-      <w:spacing w:before="0" w:line="240" w:lineRule="auto"/>
-    </w:pPr>
-  </w:style>
-  <w:style w:type="character" w:customStyle="1" w:styleId="PiedepginaCar">
-    <w:name w:val="Pie de página Car"/>
-    <w:basedOn w:val="Fuentedeprrafopredeter"/>
-    <w:link w:val="Piedepgina"/>
-    <w:uiPriority w:val="99"/>
-    <w:rsid w:val="00C94FBE"/>
-  </w:style>
-  <w:style w:type="paragraph" w:customStyle="1" w:styleId="14B321CC4E794F07AD0E6FF1AA38FC7C">
-    <w:name w:val="14B321CC4E794F07AD0E6FF1AA38FC7C"/>
-    <w:rsid w:val="00C94FBE"/>
-    <w:pPr>
-      <w:spacing w:before="0" w:after="200"/>
-      <w:ind w:left="0" w:firstLine="0"/>
-    </w:pPr>
-    <w:rPr>
-      <w:rFonts w:eastAsiaTheme="minorEastAsia"/>
-      <w:lang w:val="en-US"/>
-    </w:rPr>
-  </w:style>
-  <w:style w:type="paragraph" w:styleId="Textodeglobo">
-    <w:name w:val="Balloon Text"/>
-    <w:basedOn w:val="Normal"/>
-    <w:link w:val="TextodegloboCar"/>
-    <w:uiPriority w:val="99"/>
-    <w:semiHidden/>
-    <w:unhideWhenUsed/>
-    <w:rsid w:val="00C94FBE"/>
-    <w:pPr>
-      <w:spacing w:before="0" w:line="240" w:lineRule="auto"/>
-    </w:pPr>
-    <w:rPr>
-      <w:rFonts w:ascii="Tahoma" w:hAnsi="Tahoma" w:cs="Tahoma"/>
-      <w:sz w:val="16"/>
-      <w:szCs w:val="16"/>
-    </w:rPr>
-  </w:style>
-  <w:style w:type="character" w:customStyle="1" w:styleId="TextodegloboCar">
-    <w:name w:val="Texto de globo Car"/>
-    <w:basedOn w:val="Fuentedeprrafopredeter"/>
-    <w:link w:val="Textodeglobo"/>
-    <w:uiPriority w:val="99"/>
-    <w:semiHidden/>
-    <w:rsid w:val="00C94FBE"/>
-    <w:rPr>
-      <w:rFonts w:ascii="Tahoma" w:hAnsi="Tahoma" w:cs="Tahoma"/>
-      <w:sz w:val="16"/>
-      <w:szCs w:val="16"/>
-    </w:rPr>
-  </w:style>
-  <w:style w:type="paragraph" w:styleId="Sinespaciado">
-    <w:name w:val="No Spacing"/>
-    <w:link w:val="SinespaciadoCar"/>
-    <w:uiPriority w:val="1"/>
-    <w:qFormat/>
-    <w:rsid w:val="00C94FBE"/>
-    <w:pPr>
-      <w:spacing w:before="0" w:line="240" w:lineRule="auto"/>
-      <w:ind w:left="0" w:firstLine="0"/>
-    </w:pPr>
-    <w:rPr>
-      <w:rFonts w:eastAsiaTheme="minorEastAsia"/>
-    </w:rPr>
-  </w:style>
-  <w:style w:type="character" w:customStyle="1" w:styleId="SinespaciadoCar">
-    <w:name w:val="Sin espaciado Car"/>
-    <w:basedOn w:val="Fuentedeprrafopredeter"/>
-    <w:link w:val="Sinespaciado"/>
-    <w:uiPriority w:val="1"/>
-    <w:rsid w:val="00C94FBE"/>
-    <w:rPr>
-      <w:rFonts w:eastAsiaTheme="minorEastAsia"/>
-    </w:rPr>
-  </w:style>
-  <w:style w:type="character" w:customStyle="1" w:styleId="Ttulo1Car">
-    <w:name w:val="Título 1 Car"/>
-    <w:basedOn w:val="Fuentedeprrafopredeter"/>
-    <w:link w:val="Ttulo1"/>
-    <w:uiPriority w:val="9"/>
-    <w:rsid w:val="007F38C0"/>
-    <w:rPr>
-      <w:rFonts w:asciiTheme="majorHAnsi" w:eastAsiaTheme="majorEastAsia" w:hAnsiTheme="majorHAnsi" w:cstheme="majorBidi"/>
-      <w:b/>
-      <w:bCs/>
-      <w:color w:val="365F91" w:themeColor="accent1" w:themeShade="BF"/>
-      <w:sz w:val="28"/>
-      <w:szCs w:val="28"/>
-    </w:rPr>
-  </w:style>
-  <w:style w:type="character" w:customStyle="1" w:styleId="Ttulo3Car">
-    <w:name w:val="Título 3 Car"/>
-    <w:basedOn w:val="Fuentedeprrafopredeter"/>
-    <w:link w:val="Ttulo3"/>
-    <w:uiPriority w:val="9"/>
-    <w:rsid w:val="007F38C0"/>
-    <w:rPr>
-      <w:rFonts w:asciiTheme="majorHAnsi" w:eastAsiaTheme="majorEastAsia" w:hAnsiTheme="majorHAnsi" w:cstheme="majorBidi"/>
-      <w:b/>
-      <w:bCs/>
-      <w:color w:val="4F81BD" w:themeColor="accent1"/>
-    </w:rPr>
-  </w:style>
-  <w:style w:type="paragraph" w:styleId="TDC1">
-    <w:name w:val="toc 1"/>
-    <w:basedOn w:val="Normal"/>
-    <w:next w:val="Normal"/>
-    <w:autoRedefine/>
-    <w:uiPriority w:val="39"/>
-    <w:unhideWhenUsed/>
-    <w:qFormat/>
-    <w:rsid w:val="0079204E"/>
-    <w:pPr>
-      <w:tabs>
-        <w:tab w:val="right" w:leader="dot" w:pos="8505"/>
-      </w:tabs>
-      <w:spacing w:before="240" w:after="120"/>
-      <w:ind w:left="0"/>
-    </w:pPr>
-    <w:rPr>
-      <w:b/>
-      <w:bCs/>
-      <w:sz w:val="20"/>
-      <w:szCs w:val="20"/>
-    </w:rPr>
-  </w:style>
-  <w:style w:type="paragraph" w:styleId="TDC2">
-    <w:name w:val="toc 2"/>
-    <w:basedOn w:val="Normal"/>
-    <w:next w:val="Normal"/>
-    <w:autoRedefine/>
-    <w:uiPriority w:val="39"/>
-    <w:unhideWhenUsed/>
-    <w:qFormat/>
-    <w:rsid w:val="0079204E"/>
-    <w:pPr>
-      <w:tabs>
-        <w:tab w:val="right" w:leader="dot" w:pos="8505"/>
-      </w:tabs>
-      <w:spacing w:before="120"/>
-      <w:ind w:left="220"/>
-    </w:pPr>
-    <w:rPr>
-      <w:i/>
-      <w:iCs/>
-      <w:sz w:val="20"/>
-      <w:szCs w:val="20"/>
-    </w:rPr>
-  </w:style>
-  <w:style w:type="character" w:styleId="Hipervnculo">
-    <w:name w:val="Hyperlink"/>
-    <w:basedOn w:val="Fuentedeprrafopredeter"/>
-    <w:uiPriority w:val="99"/>
-    <w:unhideWhenUsed/>
-    <w:rsid w:val="007F38C0"/>
-    <w:rPr>
-      <w:color w:val="0000FF" w:themeColor="hyperlink"/>
-      <w:u w:val="single"/>
-    </w:rPr>
-  </w:style>
-  <w:style w:type="paragraph" w:styleId="TtulodeTDC">
-    <w:name w:val="TOC Heading"/>
-    <w:basedOn w:val="Ttulo1"/>
-    <w:next w:val="Normal"/>
-    <w:uiPriority w:val="39"/>
-    <w:unhideWhenUsed/>
-    <w:qFormat/>
-    <w:rsid w:val="00A13DBA"/>
-    <w:pPr>
-      <w:ind w:left="0" w:firstLine="0"/>
-      <w:outlineLvl w:val="9"/>
-    </w:pPr>
-  </w:style>
-  <w:style w:type="paragraph" w:styleId="TDC3">
-    <w:name w:val="toc 3"/>
-    <w:basedOn w:val="Normal"/>
-    <w:next w:val="Normal"/>
-    <w:autoRedefine/>
-    <w:uiPriority w:val="39"/>
-    <w:unhideWhenUsed/>
-    <w:qFormat/>
-    <w:rsid w:val="00DA284A"/>
-    <w:pPr>
-      <w:tabs>
-        <w:tab w:val="right" w:leader="dot" w:pos="6096"/>
-      </w:tabs>
-      <w:spacing w:before="0"/>
-      <w:ind w:left="440"/>
-    </w:pPr>
-    <w:rPr>
-      <w:sz w:val="20"/>
-      <w:szCs w:val="20"/>
-    </w:rPr>
-  </w:style>
-  <w:style w:type="character" w:styleId="Textodelmarcadordeposicin">
-    <w:name w:val="Placeholder Text"/>
-    <w:basedOn w:val="Fuentedeprrafopredeter"/>
-    <w:uiPriority w:val="99"/>
-    <w:semiHidden/>
-    <w:rsid w:val="00570F4F"/>
-    <w:rPr>
-      <w:color w:val="808080"/>
-    </w:rPr>
-  </w:style>
-  <w:style w:type="paragraph" w:styleId="Textoindependiente">
-    <w:name w:val="Body Text"/>
-    <w:basedOn w:val="Normal"/>
-    <w:link w:val="TextoindependienteCar"/>
-    <w:rsid w:val="00570F4F"/>
-    <w:pPr>
-      <w:keepLines/>
-      <w:widowControl w:val="0"/>
-      <w:suppressAutoHyphens/>
-      <w:spacing w:before="0" w:after="120" w:line="240" w:lineRule="atLeast"/>
-      <w:ind w:left="720" w:firstLine="0"/>
-    </w:pPr>
-    <w:rPr>
-      <w:rFonts w:ascii="Times New Roman" w:eastAsia="Times New Roman" w:hAnsi="Times New Roman" w:cs="Times New Roman"/>
-      <w:sz w:val="20"/>
-      <w:szCs w:val="20"/>
-      <w:lang w:val="en-US" w:eastAsia="ar-SA"/>
-    </w:rPr>
-  </w:style>
-  <w:style w:type="character" w:customStyle="1" w:styleId="TextoindependienteCar">
-    <w:name w:val="Texto independiente Car"/>
-    <w:basedOn w:val="Fuentedeprrafopredeter"/>
-    <w:link w:val="Textoindependiente"/>
-    <w:semiHidden/>
-    <w:rsid w:val="00570F4F"/>
-    <w:rPr>
-      <w:rFonts w:ascii="Times New Roman" w:eastAsia="Times New Roman" w:hAnsi="Times New Roman" w:cs="Times New Roman"/>
-      <w:sz w:val="20"/>
-      <w:szCs w:val="20"/>
-      <w:lang w:val="en-US" w:eastAsia="ar-SA"/>
-    </w:rPr>
-  </w:style>
-  <w:style w:type="paragraph" w:styleId="TDC8">
-    <w:name w:val="toc 8"/>
-    <w:basedOn w:val="Normal"/>
-    <w:next w:val="Normal"/>
-    <w:autoRedefine/>
-    <w:uiPriority w:val="39"/>
-    <w:unhideWhenUsed/>
-    <w:rsid w:val="000F79DF"/>
-    <w:pPr>
-      <w:spacing w:before="0"/>
-      <w:ind w:left="1540"/>
-    </w:pPr>
-    <w:rPr>
-      <w:sz w:val="20"/>
-      <w:szCs w:val="20"/>
-    </w:rPr>
-  </w:style>
-  <w:style w:type="paragraph" w:customStyle="1" w:styleId="TableContents">
-    <w:name w:val="Table Contents"/>
-    <w:basedOn w:val="Normal"/>
-    <w:rsid w:val="00570F4F"/>
-    <w:pPr>
-      <w:widowControl w:val="0"/>
-      <w:suppressLineNumbers/>
-      <w:suppressAutoHyphens/>
-      <w:spacing w:before="0" w:line="240" w:lineRule="auto"/>
-      <w:ind w:left="0" w:firstLine="0"/>
-    </w:pPr>
-    <w:rPr>
-      <w:rFonts w:ascii="Nimbus Roman No9 L" w:eastAsia="DejaVu Sans" w:hAnsi="Nimbus Roman No9 L" w:cs="DejaVu Sans"/>
-      <w:sz w:val="24"/>
-      <w:szCs w:val="24"/>
-      <w:lang w:val="es-VE" w:eastAsia="es-ES_tradnl" w:bidi="es-ES_tradnl"/>
-    </w:rPr>
-  </w:style>
-  <w:style w:type="paragraph" w:customStyle="1" w:styleId="MNormal">
-    <w:name w:val="MNormal"/>
-    <w:basedOn w:val="Normal"/>
-    <w:rsid w:val="008B3B0F"/>
-    <w:pPr>
-      <w:spacing w:before="0" w:after="60" w:line="240" w:lineRule="auto"/>
-      <w:ind w:left="0" w:firstLine="0"/>
-    </w:pPr>
-    <w:rPr>
-      <w:rFonts w:ascii="Verdana" w:eastAsia="Times New Roman" w:hAnsi="Verdana" w:cs="Arial"/>
-      <w:sz w:val="20"/>
-      <w:szCs w:val="24"/>
-      <w:lang w:eastAsia="es-ES"/>
-    </w:rPr>
-  </w:style>
-  <w:style w:type="paragraph" w:styleId="TDC9">
-    <w:name w:val="toc 9"/>
-    <w:basedOn w:val="Normal"/>
-    <w:next w:val="Normal"/>
-    <w:autoRedefine/>
-    <w:uiPriority w:val="39"/>
-    <w:unhideWhenUsed/>
-    <w:rsid w:val="000F79DF"/>
-    <w:pPr>
-      <w:spacing w:before="0"/>
-      <w:ind w:left="1760"/>
-    </w:pPr>
-    <w:rPr>
-      <w:sz w:val="20"/>
-      <w:szCs w:val="20"/>
-    </w:rPr>
-  </w:style>
-  <w:style w:type="paragraph" w:customStyle="1" w:styleId="PSI-Ttulo3">
-    <w:name w:val="PSI - Título 3"/>
-    <w:basedOn w:val="Ttulo3"/>
-    <w:autoRedefine/>
-    <w:qFormat/>
-    <w:rsid w:val="005F60BA"/>
-  </w:style>
-  <w:style w:type="character" w:customStyle="1" w:styleId="Ttulo4Car">
-    <w:name w:val="Título 4 Car"/>
-    <w:basedOn w:val="Fuentedeprrafopredeter"/>
-    <w:link w:val="Ttulo4"/>
-    <w:uiPriority w:val="9"/>
-    <w:rsid w:val="005F60BA"/>
-    <w:rPr>
-      <w:rFonts w:asciiTheme="majorHAnsi" w:eastAsiaTheme="majorEastAsia" w:hAnsiTheme="majorHAnsi" w:cstheme="majorBidi"/>
-      <w:b/>
-      <w:bCs/>
-      <w:i/>
-      <w:iCs/>
-      <w:color w:val="4F81BD" w:themeColor="accent1"/>
-    </w:rPr>
-  </w:style>
-  <w:style w:type="paragraph" w:customStyle="1" w:styleId="PSI-Ttulo4">
-    <w:name w:val="PSI - Título 4"/>
-    <w:basedOn w:val="Ttulo4"/>
-    <w:autoRedefine/>
-    <w:qFormat/>
-    <w:rsid w:val="005F60BA"/>
-  </w:style>
-  <w:style w:type="paragraph" w:styleId="Ttulo">
-    <w:name w:val="Title"/>
-    <w:basedOn w:val="Normal"/>
-    <w:next w:val="Normal"/>
-    <w:link w:val="TtuloCar"/>
-    <w:uiPriority w:val="10"/>
-    <w:qFormat/>
-    <w:rsid w:val="009A3173"/>
-    <w:pPr>
-      <w:pBdr>
-        <w:bottom w:val="single" w:sz="8" w:space="4" w:color="4F81BD" w:themeColor="accent1"/>
-      </w:pBdr>
-      <w:spacing w:before="0" w:after="300" w:line="240" w:lineRule="auto"/>
-      <w:contextualSpacing/>
-    </w:pPr>
-    <w:rPr>
-      <w:rFonts w:asciiTheme="majorHAnsi" w:eastAsiaTheme="majorEastAsia" w:hAnsiTheme="majorHAnsi" w:cstheme="majorBidi"/>
-      <w:color w:val="17365D" w:themeColor="text2" w:themeShade="BF"/>
-      <w:spacing w:val="5"/>
-      <w:kern w:val="28"/>
-      <w:sz w:val="52"/>
-      <w:szCs w:val="52"/>
-    </w:rPr>
-  </w:style>
-  <w:style w:type="character" w:customStyle="1" w:styleId="TtuloCar">
-    <w:name w:val="Título Car"/>
-    <w:basedOn w:val="Fuentedeprrafopredeter"/>
-    <w:link w:val="Ttulo"/>
-    <w:uiPriority w:val="10"/>
-    <w:rsid w:val="009A3173"/>
-    <w:rPr>
-      <w:rFonts w:asciiTheme="majorHAnsi" w:eastAsiaTheme="majorEastAsia" w:hAnsiTheme="majorHAnsi" w:cstheme="majorBidi"/>
-      <w:color w:val="17365D" w:themeColor="text2" w:themeShade="BF"/>
-      <w:spacing w:val="5"/>
-      <w:kern w:val="28"/>
-      <w:sz w:val="52"/>
-      <w:szCs w:val="52"/>
-    </w:rPr>
-  </w:style>
-  <w:style w:type="paragraph" w:customStyle="1" w:styleId="PSI-Ttulo">
-    <w:name w:val="PSI - Título"/>
-    <w:basedOn w:val="Ttulo"/>
-    <w:autoRedefine/>
-    <w:qFormat/>
-    <w:rsid w:val="009A3173"/>
-  </w:style>
-  <w:style w:type="paragraph" w:customStyle="1" w:styleId="PSI-Normal">
-    <w:name w:val="PSI - Normal"/>
-    <w:basedOn w:val="Normal"/>
-    <w:qFormat/>
-    <w:rsid w:val="009A3173"/>
-    <w:pPr>
-      <w:jc w:val="both"/>
-    </w:pPr>
-    <w:rPr>
-      <w:lang w:val="es-AR"/>
-    </w:rPr>
-  </w:style>
-  <w:style w:type="paragraph" w:customStyle="1" w:styleId="PSI-ComentarioNumeracin">
-    <w:name w:val="PSI - Comentario + Numeración"/>
-    <w:basedOn w:val="PSI-ComentarioVieta"/>
-    <w:autoRedefine/>
-    <w:qFormat/>
-    <w:rsid w:val="00346864"/>
-    <w:pPr>
-      <w:numPr>
-        <w:numId w:val="12"/>
-      </w:numPr>
-    </w:pPr>
-  </w:style>
-  <w:style w:type="table" w:styleId="Tablaconcuadrcula">
-    <w:name w:val="Table Grid"/>
-    <w:basedOn w:val="Tablanormal"/>
-    <w:rsid w:val="00F70F4F"/>
-    <w:pPr>
-      <w:widowControl w:val="0"/>
-      <w:suppressAutoHyphens/>
-      <w:spacing w:before="0" w:line="240" w:lineRule="atLeast"/>
-      <w:ind w:left="0" w:firstLine="0"/>
-    </w:pPr>
-    <w:rPr>
-      <w:rFonts w:ascii="Times New Roman" w:eastAsia="Times New Roman" w:hAnsi="Times New Roman" w:cs="Times New Roman"/>
-      <w:sz w:val="20"/>
-      <w:szCs w:val="20"/>
-      <w:lang w:val="en-US"/>
-    </w:rPr>
-    <w:tblPr>
-      <w:tblBorders>
-        <w:top w:val="single" w:sz="4" w:space="0" w:color="auto"/>
-        <w:left w:val="single" w:sz="4" w:space="0" w:color="auto"/>
-        <w:bottom w:val="single" w:sz="4" w:space="0" w:color="auto"/>
-        <w:right w:val="single" w:sz="4" w:space="0" w:color="auto"/>
-        <w:insideH w:val="single" w:sz="4" w:space="0" w:color="auto"/>
-        <w:insideV w:val="single" w:sz="4" w:space="0" w:color="auto"/>
-      </w:tblBorders>
-    </w:tblPr>
-  </w:style>
-  <w:style w:type="table" w:customStyle="1" w:styleId="GridTable2Accent3">
-    <w:name w:val="Grid Table 2 Accent 3"/>
+  <w:style w:type="table" w:customStyle="1" w:styleId="Tabladecuadrcula2-nfasis31">
+    <w:name w:val="Tabla de cuadrícula 2 - Énfasis 31"/>
     <w:basedOn w:val="Tablanormal"/>
     <w:uiPriority w:val="47"/>
     <w:rsid w:val="00850C2A"/>
@@ -14035,7 +12721,7 @@
 </file>
 
 <file path=customXml/itemProps2.xml><?xml version="1.0" encoding="utf-8"?>
-<ds:datastoreItem xmlns:ds="http://schemas.openxmlformats.org/officeDocument/2006/customXml" ds:itemID="{15A18665-A442-4282-9BE5-66EB81241085}">
+<ds:datastoreItem xmlns:ds="http://schemas.openxmlformats.org/officeDocument/2006/customXml" ds:itemID="{8D7AB5F3-4B69-4792-A91A-9F47373328F4}">
   <ds:schemaRefs>
     <ds:schemaRef ds:uri="http://schemas.openxmlformats.org/officeDocument/2006/bibliography"/>
   </ds:schemaRefs>
